--- a/4-质量管理/运行记录类文件/040202- 内部审核检查表.docx
+++ b/4-质量管理/运行记录类文件/040202- 内部审核检查表.docx
@@ -933,8 +933,6 @@
               </w:rPr>
               <w:t>品的实施；</w:t>
             </w:r>
-            <w:bookmarkStart w:id="0" w:name="_GoBack"/>
-            <w:bookmarkEnd w:id="0"/>
           </w:p>
           <w:p>
             <w:pPr>
@@ -9963,12 +9961,6 @@
             <w:insideH w:val="single" w:color="000000" w:sz="8" w:space="0"/>
             <w:insideV w:val="single" w:color="000000" w:sz="8" w:space="0"/>
           </w:tblBorders>
-          <w:tblCellMar>
-            <w:top w:w="0" w:type="dxa"/>
-            <w:left w:w="0" w:type="dxa"/>
-            <w:bottom w:w="0" w:type="dxa"/>
-            <w:right w:w="0" w:type="dxa"/>
-          </w:tblCellMar>
         </w:tblPrEx>
         <w:trPr>
           <w:trHeight w:val="575" w:hRule="atLeast"/>
@@ -15758,6 +15750,12 @@
             <w:insideH w:val="single" w:color="000000" w:sz="8" w:space="0"/>
             <w:insideV w:val="single" w:color="000000" w:sz="8" w:space="0"/>
           </w:tblBorders>
+          <w:tblCellMar>
+            <w:top w:w="0" w:type="dxa"/>
+            <w:left w:w="0" w:type="dxa"/>
+            <w:bottom w:w="0" w:type="dxa"/>
+            <w:right w:w="0" w:type="dxa"/>
+          </w:tblCellMar>
         </w:tblPrEx>
         <w:trPr>
           <w:trHeight w:val="2131" w:hRule="atLeast"/>
@@ -16237,6 +16235,2279 @@
                 <w:lang w:val="en-US" w:eastAsia="zh-CN"/>
               </w:rPr>
               <w:t>刘培培</w:t>
+            </w:r>
+          </w:p>
+        </w:tc>
+      </w:tr>
+    </w:tbl>
+    <w:p>
+      <w:pPr>
+        <w:rPr>
+          <w:rFonts w:ascii="Arial"/>
+          <w:sz w:val="21"/>
+        </w:rPr>
+      </w:pPr>
+    </w:p>
+    <w:p>
+      <w:pPr>
+        <w:rPr>
+          <w:rFonts w:ascii="Arial" w:hAnsi="Arial" w:eastAsia="Arial" w:cs="Arial"/>
+          <w:sz w:val="21"/>
+          <w:szCs w:val="21"/>
+        </w:rPr>
+        <w:sectPr>
+          <w:pgSz w:w="16838" w:h="11906"/>
+          <w:pgMar w:top="1011" w:right="604" w:bottom="0" w:left="580" w:header="0" w:footer="0" w:gutter="0"/>
+          <w:cols w:space="720" w:num="1"/>
+        </w:sectPr>
+      </w:pPr>
+    </w:p>
+    <w:p>
+      <w:pPr>
+        <w:spacing w:line="56" w:lineRule="exact"/>
+      </w:pPr>
+    </w:p>
+    <w:tbl>
+      <w:tblPr>
+        <w:tblStyle w:val="5"/>
+        <w:tblW w:w="15632" w:type="dxa"/>
+        <w:tblInd w:w="10" w:type="dxa"/>
+        <w:tblBorders>
+          <w:top w:val="single" w:color="000000" w:sz="8" w:space="0"/>
+          <w:left w:val="single" w:color="000000" w:sz="8" w:space="0"/>
+          <w:bottom w:val="single" w:color="000000" w:sz="8" w:space="0"/>
+          <w:right w:val="single" w:color="000000" w:sz="8" w:space="0"/>
+          <w:insideH w:val="single" w:color="000000" w:sz="8" w:space="0"/>
+          <w:insideV w:val="single" w:color="000000" w:sz="8" w:space="0"/>
+        </w:tblBorders>
+        <w:tblLayout w:type="fixed"/>
+        <w:tblCellMar>
+          <w:top w:w="0" w:type="dxa"/>
+          <w:left w:w="0" w:type="dxa"/>
+          <w:bottom w:w="0" w:type="dxa"/>
+          <w:right w:w="0" w:type="dxa"/>
+        </w:tblCellMar>
+      </w:tblPr>
+      <w:tblGrid>
+        <w:gridCol w:w="500"/>
+        <w:gridCol w:w="700"/>
+        <w:gridCol w:w="3725"/>
+        <w:gridCol w:w="4774"/>
+        <w:gridCol w:w="1908"/>
+        <w:gridCol w:w="1987"/>
+        <w:gridCol w:w="949"/>
+        <w:gridCol w:w="1089"/>
+      </w:tblGrid>
+      <w:tr>
+        <w:tblPrEx>
+          <w:tblBorders>
+            <w:top w:val="single" w:color="000000" w:sz="8" w:space="0"/>
+            <w:left w:val="single" w:color="000000" w:sz="8" w:space="0"/>
+            <w:bottom w:val="single" w:color="000000" w:sz="8" w:space="0"/>
+            <w:right w:val="single" w:color="000000" w:sz="8" w:space="0"/>
+            <w:insideH w:val="single" w:color="000000" w:sz="8" w:space="0"/>
+            <w:insideV w:val="single" w:color="000000" w:sz="8" w:space="0"/>
+          </w:tblBorders>
+        </w:tblPrEx>
+        <w:trPr>
+          <w:trHeight w:val="575" w:hRule="atLeast"/>
+        </w:trPr>
+        <w:tc>
+          <w:tcPr>
+            <w:tcW w:w="500" w:type="dxa"/>
+            <w:shd w:val="clear" w:color="auto" w:fill="A9D08E"/>
+            <w:vAlign w:val="top"/>
+          </w:tcPr>
+          <w:p>
+            <w:pPr>
+              <w:pStyle w:val="6"/>
+              <w:spacing w:before="197" w:line="230" w:lineRule="auto"/>
+              <w:ind w:left="51"/>
+            </w:pPr>
+            <w:r>
+              <w:rPr>
+                <w:b/>
+                <w:bCs/>
+                <w:spacing w:val="4"/>
+              </w:rPr>
+              <w:t>序号</w:t>
+            </w:r>
+          </w:p>
+        </w:tc>
+        <w:tc>
+          <w:tcPr>
+            <w:tcW w:w="700" w:type="dxa"/>
+            <w:shd w:val="clear" w:color="auto" w:fill="A9D08E"/>
+            <w:vAlign w:val="top"/>
+          </w:tcPr>
+          <w:p>
+            <w:pPr>
+              <w:pStyle w:val="6"/>
+              <w:spacing w:before="62" w:line="221" w:lineRule="auto"/>
+              <w:ind w:left="242" w:right="129" w:hanging="100"/>
+              <w:rPr>
+                <w:sz w:val="21"/>
+                <w:szCs w:val="21"/>
+              </w:rPr>
+            </w:pPr>
+            <w:r>
+              <w:rPr>
+                <w:b/>
+                <w:bCs/>
+                <w:spacing w:val="-9"/>
+                <w:sz w:val="21"/>
+                <w:szCs w:val="21"/>
+              </w:rPr>
+              <w:t>能力</w:t>
+            </w:r>
+            <w:r>
+              <w:rPr>
+                <w:b/>
+                <w:bCs/>
+                <w:spacing w:val="-3"/>
+                <w:sz w:val="21"/>
+                <w:szCs w:val="21"/>
+              </w:rPr>
+              <w:t>域</w:t>
+            </w:r>
+          </w:p>
+        </w:tc>
+        <w:tc>
+          <w:tcPr>
+            <w:tcW w:w="3725" w:type="dxa"/>
+            <w:shd w:val="clear" w:color="auto" w:fill="A9D08E"/>
+            <w:vAlign w:val="top"/>
+          </w:tcPr>
+          <w:p>
+            <w:pPr>
+              <w:pStyle w:val="6"/>
+              <w:spacing w:before="192" w:line="220" w:lineRule="auto"/>
+              <w:ind w:left="1069"/>
+              <w:rPr>
+                <w:sz w:val="21"/>
+                <w:szCs w:val="21"/>
+              </w:rPr>
+            </w:pPr>
+            <w:r>
+              <w:rPr>
+                <w:b/>
+                <w:bCs/>
+                <w:spacing w:val="-1"/>
+                <w:sz w:val="21"/>
+                <w:szCs w:val="21"/>
+              </w:rPr>
+              <w:t>能力项/标准要求</w:t>
+            </w:r>
+          </w:p>
+        </w:tc>
+        <w:tc>
+          <w:tcPr>
+            <w:tcW w:w="4774" w:type="dxa"/>
+            <w:shd w:val="clear" w:color="auto" w:fill="A9D08E"/>
+            <w:vAlign w:val="top"/>
+          </w:tcPr>
+          <w:p>
+            <w:pPr>
+              <w:pStyle w:val="6"/>
+              <w:spacing w:before="192" w:line="219" w:lineRule="auto"/>
+              <w:ind w:left="1964"/>
+              <w:rPr>
+                <w:sz w:val="21"/>
+                <w:szCs w:val="21"/>
+              </w:rPr>
+            </w:pPr>
+            <w:r>
+              <w:rPr>
+                <w:b/>
+                <w:bCs/>
+                <w:spacing w:val="-2"/>
+                <w:sz w:val="21"/>
+                <w:szCs w:val="21"/>
+              </w:rPr>
+              <w:t>评估要点</w:t>
+            </w:r>
+          </w:p>
+        </w:tc>
+        <w:tc>
+          <w:tcPr>
+            <w:tcW w:w="1908" w:type="dxa"/>
+            <w:shd w:val="clear" w:color="auto" w:fill="A9D08E"/>
+            <w:vAlign w:val="top"/>
+          </w:tcPr>
+          <w:p>
+            <w:pPr>
+              <w:pStyle w:val="6"/>
+              <w:spacing w:before="192" w:line="221" w:lineRule="auto"/>
+              <w:ind w:left="538"/>
+              <w:rPr>
+                <w:sz w:val="21"/>
+                <w:szCs w:val="21"/>
+              </w:rPr>
+            </w:pPr>
+            <w:r>
+              <w:rPr>
+                <w:b/>
+                <w:bCs/>
+                <w:spacing w:val="-2"/>
+                <w:sz w:val="21"/>
+                <w:szCs w:val="21"/>
+              </w:rPr>
+              <w:t>客观记录</w:t>
+            </w:r>
+          </w:p>
+        </w:tc>
+        <w:tc>
+          <w:tcPr>
+            <w:tcW w:w="1987" w:type="dxa"/>
+            <w:shd w:val="clear" w:color="auto" w:fill="A9D08E"/>
+            <w:vAlign w:val="top"/>
+          </w:tcPr>
+          <w:p>
+            <w:pPr>
+              <w:pStyle w:val="6"/>
+              <w:spacing w:before="192" w:line="220" w:lineRule="auto"/>
+              <w:ind w:left="472"/>
+              <w:rPr>
+                <w:sz w:val="21"/>
+                <w:szCs w:val="21"/>
+              </w:rPr>
+            </w:pPr>
+            <w:r>
+              <w:rPr>
+                <w:b/>
+                <w:bCs/>
+                <w:spacing w:val="-1"/>
+                <w:sz w:val="21"/>
+                <w:szCs w:val="21"/>
+              </w:rPr>
+              <w:t>被审核人员</w:t>
+            </w:r>
+          </w:p>
+        </w:tc>
+        <w:tc>
+          <w:tcPr>
+            <w:tcW w:w="949" w:type="dxa"/>
+            <w:shd w:val="clear" w:color="auto" w:fill="A9D08E"/>
+            <w:vAlign w:val="top"/>
+          </w:tcPr>
+          <w:p>
+            <w:pPr>
+              <w:pStyle w:val="6"/>
+              <w:spacing w:before="192" w:line="220" w:lineRule="auto"/>
+              <w:ind w:left="62"/>
+              <w:rPr>
+                <w:sz w:val="21"/>
+                <w:szCs w:val="21"/>
+              </w:rPr>
+            </w:pPr>
+            <w:r>
+              <w:rPr>
+                <w:b/>
+                <w:bCs/>
+                <w:spacing w:val="-1"/>
+                <w:sz w:val="21"/>
+                <w:szCs w:val="21"/>
+              </w:rPr>
+              <w:t>检查结果</w:t>
+            </w:r>
+          </w:p>
+        </w:tc>
+        <w:tc>
+          <w:tcPr>
+            <w:tcW w:w="1089" w:type="dxa"/>
+            <w:shd w:val="clear" w:color="auto" w:fill="A9D08E"/>
+            <w:vAlign w:val="top"/>
+          </w:tcPr>
+          <w:p>
+            <w:pPr>
+              <w:pStyle w:val="6"/>
+              <w:spacing w:before="192" w:line="221" w:lineRule="auto"/>
+              <w:ind w:left="247"/>
+              <w:rPr>
+                <w:sz w:val="21"/>
+                <w:szCs w:val="21"/>
+              </w:rPr>
+            </w:pPr>
+            <w:r>
+              <w:rPr>
+                <w:b/>
+                <w:bCs/>
+                <w:spacing w:val="-6"/>
+                <w:sz w:val="21"/>
+                <w:szCs w:val="21"/>
+              </w:rPr>
+              <w:t>审核人</w:t>
+            </w:r>
+          </w:p>
+        </w:tc>
+      </w:tr>
+      <w:tr>
+        <w:tblPrEx>
+          <w:tblBorders>
+            <w:top w:val="single" w:color="000000" w:sz="8" w:space="0"/>
+            <w:left w:val="single" w:color="000000" w:sz="8" w:space="0"/>
+            <w:bottom w:val="single" w:color="000000" w:sz="8" w:space="0"/>
+            <w:right w:val="single" w:color="000000" w:sz="8" w:space="0"/>
+            <w:insideH w:val="single" w:color="000000" w:sz="8" w:space="0"/>
+            <w:insideV w:val="single" w:color="000000" w:sz="8" w:space="0"/>
+          </w:tblBorders>
+          <w:tblCellMar>
+            <w:top w:w="0" w:type="dxa"/>
+            <w:left w:w="0" w:type="dxa"/>
+            <w:bottom w:w="0" w:type="dxa"/>
+            <w:right w:w="0" w:type="dxa"/>
+          </w:tblCellMar>
+        </w:tblPrEx>
+        <w:trPr>
+          <w:trHeight w:val="5004" w:hRule="atLeast"/>
+        </w:trPr>
+        <w:tc>
+          <w:tcPr>
+            <w:tcW w:w="500" w:type="dxa"/>
+            <w:vAlign w:val="top"/>
+          </w:tcPr>
+          <w:p>
+            <w:pPr>
+              <w:spacing w:line="261" w:lineRule="auto"/>
+              <w:rPr>
+                <w:rFonts w:ascii="Arial"/>
+                <w:sz w:val="21"/>
+              </w:rPr>
+            </w:pPr>
+          </w:p>
+          <w:p>
+            <w:pPr>
+              <w:spacing w:line="261" w:lineRule="auto"/>
+              <w:rPr>
+                <w:rFonts w:ascii="Arial"/>
+                <w:sz w:val="21"/>
+              </w:rPr>
+            </w:pPr>
+          </w:p>
+          <w:p>
+            <w:pPr>
+              <w:spacing w:line="261" w:lineRule="auto"/>
+              <w:rPr>
+                <w:rFonts w:ascii="Arial"/>
+                <w:sz w:val="21"/>
+              </w:rPr>
+            </w:pPr>
+          </w:p>
+          <w:p>
+            <w:pPr>
+              <w:spacing w:line="262" w:lineRule="auto"/>
+              <w:rPr>
+                <w:rFonts w:ascii="Arial"/>
+                <w:sz w:val="21"/>
+              </w:rPr>
+            </w:pPr>
+          </w:p>
+          <w:p>
+            <w:pPr>
+              <w:spacing w:line="262" w:lineRule="auto"/>
+              <w:rPr>
+                <w:rFonts w:ascii="Arial"/>
+                <w:sz w:val="21"/>
+              </w:rPr>
+            </w:pPr>
+          </w:p>
+          <w:p>
+            <w:pPr>
+              <w:spacing w:line="262" w:lineRule="auto"/>
+              <w:rPr>
+                <w:rFonts w:ascii="Arial"/>
+                <w:sz w:val="21"/>
+              </w:rPr>
+            </w:pPr>
+          </w:p>
+          <w:p>
+            <w:pPr>
+              <w:spacing w:line="262" w:lineRule="auto"/>
+              <w:rPr>
+                <w:rFonts w:ascii="Arial"/>
+                <w:sz w:val="21"/>
+              </w:rPr>
+            </w:pPr>
+          </w:p>
+          <w:p>
+            <w:pPr>
+              <w:spacing w:line="262" w:lineRule="auto"/>
+              <w:rPr>
+                <w:rFonts w:ascii="Arial"/>
+                <w:sz w:val="21"/>
+              </w:rPr>
+            </w:pPr>
+          </w:p>
+          <w:p>
+            <w:pPr>
+              <w:spacing w:line="262" w:lineRule="auto"/>
+              <w:rPr>
+                <w:rFonts w:ascii="Arial"/>
+                <w:sz w:val="21"/>
+              </w:rPr>
+            </w:pPr>
+          </w:p>
+          <w:p>
+            <w:pPr>
+              <w:spacing w:before="54" w:line="204" w:lineRule="auto"/>
+              <w:ind w:left="212"/>
+              <w:rPr>
+                <w:rFonts w:ascii="Arial" w:hAnsi="Arial" w:eastAsia="Arial" w:cs="Arial"/>
+                <w:sz w:val="19"/>
+                <w:szCs w:val="19"/>
+              </w:rPr>
+            </w:pPr>
+            <w:r>
+              <w:rPr>
+                <w:rFonts w:ascii="Arial" w:hAnsi="Arial" w:eastAsia="Arial" w:cs="Arial"/>
+                <w:sz w:val="19"/>
+                <w:szCs w:val="19"/>
+              </w:rPr>
+              <w:t>1</w:t>
+            </w:r>
+          </w:p>
+        </w:tc>
+        <w:tc>
+          <w:tcPr>
+            <w:tcW w:w="700" w:type="dxa"/>
+            <w:vMerge w:val="restart"/>
+            <w:tcBorders>
+              <w:bottom w:val="nil"/>
+            </w:tcBorders>
+            <w:vAlign w:val="top"/>
+          </w:tcPr>
+          <w:p>
+            <w:pPr>
+              <w:spacing w:line="245" w:lineRule="auto"/>
+              <w:rPr>
+                <w:rFonts w:ascii="Arial"/>
+                <w:sz w:val="21"/>
+              </w:rPr>
+            </w:pPr>
+          </w:p>
+          <w:p>
+            <w:pPr>
+              <w:spacing w:line="246" w:lineRule="auto"/>
+              <w:rPr>
+                <w:rFonts w:ascii="Arial"/>
+                <w:sz w:val="21"/>
+              </w:rPr>
+            </w:pPr>
+          </w:p>
+          <w:p>
+            <w:pPr>
+              <w:spacing w:line="246" w:lineRule="auto"/>
+              <w:rPr>
+                <w:rFonts w:ascii="Arial"/>
+                <w:sz w:val="21"/>
+              </w:rPr>
+            </w:pPr>
+          </w:p>
+          <w:p>
+            <w:pPr>
+              <w:spacing w:line="246" w:lineRule="auto"/>
+              <w:rPr>
+                <w:rFonts w:ascii="Arial"/>
+                <w:sz w:val="21"/>
+              </w:rPr>
+            </w:pPr>
+          </w:p>
+          <w:p>
+            <w:pPr>
+              <w:spacing w:line="246" w:lineRule="auto"/>
+              <w:rPr>
+                <w:rFonts w:ascii="Arial"/>
+                <w:sz w:val="21"/>
+              </w:rPr>
+            </w:pPr>
+          </w:p>
+          <w:p>
+            <w:pPr>
+              <w:spacing w:line="246" w:lineRule="auto"/>
+              <w:rPr>
+                <w:rFonts w:ascii="Arial"/>
+                <w:sz w:val="21"/>
+              </w:rPr>
+            </w:pPr>
+          </w:p>
+          <w:p>
+            <w:pPr>
+              <w:spacing w:line="246" w:lineRule="auto"/>
+              <w:rPr>
+                <w:rFonts w:ascii="Arial"/>
+                <w:sz w:val="21"/>
+              </w:rPr>
+            </w:pPr>
+          </w:p>
+          <w:p>
+            <w:pPr>
+              <w:spacing w:line="246" w:lineRule="auto"/>
+              <w:rPr>
+                <w:rFonts w:ascii="Arial"/>
+                <w:sz w:val="21"/>
+              </w:rPr>
+            </w:pPr>
+          </w:p>
+          <w:p>
+            <w:pPr>
+              <w:spacing w:line="246" w:lineRule="auto"/>
+              <w:rPr>
+                <w:rFonts w:ascii="Arial"/>
+                <w:sz w:val="21"/>
+              </w:rPr>
+            </w:pPr>
+          </w:p>
+          <w:p>
+            <w:pPr>
+              <w:spacing w:line="246" w:lineRule="auto"/>
+              <w:rPr>
+                <w:rFonts w:ascii="Arial"/>
+                <w:sz w:val="21"/>
+              </w:rPr>
+            </w:pPr>
+          </w:p>
+          <w:p>
+            <w:pPr>
+              <w:spacing w:line="246" w:lineRule="auto"/>
+              <w:rPr>
+                <w:rFonts w:ascii="Arial"/>
+                <w:sz w:val="21"/>
+              </w:rPr>
+            </w:pPr>
+          </w:p>
+          <w:p>
+            <w:pPr>
+              <w:spacing w:line="246" w:lineRule="auto"/>
+              <w:rPr>
+                <w:rFonts w:ascii="Arial"/>
+                <w:sz w:val="21"/>
+              </w:rPr>
+            </w:pPr>
+          </w:p>
+          <w:p>
+            <w:pPr>
+              <w:spacing w:line="246" w:lineRule="auto"/>
+              <w:rPr>
+                <w:rFonts w:ascii="Arial"/>
+                <w:sz w:val="21"/>
+              </w:rPr>
+            </w:pPr>
+          </w:p>
+          <w:p>
+            <w:pPr>
+              <w:spacing w:line="246" w:lineRule="auto"/>
+              <w:rPr>
+                <w:rFonts w:ascii="Arial"/>
+                <w:sz w:val="21"/>
+              </w:rPr>
+            </w:pPr>
+          </w:p>
+          <w:p>
+            <w:pPr>
+              <w:spacing w:line="246" w:lineRule="auto"/>
+              <w:rPr>
+                <w:rFonts w:ascii="Arial"/>
+                <w:sz w:val="21"/>
+              </w:rPr>
+            </w:pPr>
+          </w:p>
+          <w:p>
+            <w:pPr>
+              <w:spacing w:line="246" w:lineRule="auto"/>
+              <w:rPr>
+                <w:rFonts w:ascii="Arial"/>
+                <w:sz w:val="21"/>
+              </w:rPr>
+            </w:pPr>
+          </w:p>
+          <w:p>
+            <w:pPr>
+              <w:pStyle w:val="6"/>
+              <w:spacing w:before="55" w:line="280" w:lineRule="auto"/>
+              <w:ind w:left="148" w:right="141" w:firstLine="63"/>
+            </w:pPr>
+            <w:r>
+              <w:rPr>
+                <w:rFonts w:ascii="Arial" w:hAnsi="Arial" w:eastAsia="Arial" w:cs="Arial"/>
+              </w:rPr>
+              <w:t>7.5</w:t>
+            </w:r>
+            <w:r>
+              <w:rPr>
+                <w:spacing w:val="4"/>
+              </w:rPr>
+              <w:t>技术</w:t>
+            </w:r>
+          </w:p>
+        </w:tc>
+        <w:tc>
+          <w:tcPr>
+            <w:tcW w:w="3725" w:type="dxa"/>
+            <w:vAlign w:val="top"/>
+          </w:tcPr>
+          <w:p>
+            <w:pPr>
+              <w:spacing w:line="260" w:lineRule="auto"/>
+              <w:rPr>
+                <w:rFonts w:ascii="Arial"/>
+                <w:sz w:val="21"/>
+              </w:rPr>
+            </w:pPr>
+          </w:p>
+          <w:p>
+            <w:pPr>
+              <w:spacing w:line="261" w:lineRule="auto"/>
+              <w:rPr>
+                <w:rFonts w:ascii="Arial"/>
+                <w:sz w:val="21"/>
+              </w:rPr>
+            </w:pPr>
+          </w:p>
+          <w:p>
+            <w:pPr>
+              <w:spacing w:line="261" w:lineRule="auto"/>
+              <w:rPr>
+                <w:rFonts w:ascii="Arial"/>
+                <w:sz w:val="21"/>
+              </w:rPr>
+            </w:pPr>
+          </w:p>
+          <w:p>
+            <w:pPr>
+              <w:spacing w:line="261" w:lineRule="auto"/>
+              <w:rPr>
+                <w:rFonts w:ascii="Arial"/>
+                <w:sz w:val="21"/>
+              </w:rPr>
+            </w:pPr>
+          </w:p>
+          <w:p>
+            <w:pPr>
+              <w:spacing w:line="261" w:lineRule="auto"/>
+              <w:rPr>
+                <w:rFonts w:ascii="Arial"/>
+                <w:sz w:val="21"/>
+              </w:rPr>
+            </w:pPr>
+          </w:p>
+          <w:p>
+            <w:pPr>
+              <w:pStyle w:val="6"/>
+              <w:spacing w:before="62" w:line="271" w:lineRule="exact"/>
+              <w:ind w:left="32"/>
+            </w:pPr>
+            <w:r>
+              <w:rPr>
+                <w:rFonts w:ascii="Arial" w:hAnsi="Arial" w:eastAsia="Arial" w:cs="Arial"/>
+                <w:spacing w:val="4"/>
+                <w:position w:val="1"/>
+              </w:rPr>
+              <w:t xml:space="preserve">7.5.1 </w:t>
+            </w:r>
+            <w:r>
+              <w:rPr>
+                <w:spacing w:val="4"/>
+                <w:position w:val="1"/>
+              </w:rPr>
+              <w:t>技术管理</w:t>
+            </w:r>
+          </w:p>
+          <w:p>
+            <w:pPr>
+              <w:pStyle w:val="6"/>
+              <w:spacing w:before="26" w:line="216" w:lineRule="auto"/>
+              <w:ind w:left="39" w:right="98" w:hanging="6"/>
+            </w:pPr>
+            <w:r>
+              <w:rPr>
+                <w:spacing w:val="8"/>
+              </w:rPr>
+              <w:t>组织应建立研发管理制度，并配备必要的</w:t>
+            </w:r>
+            <w:r>
+              <w:rPr>
+                <w:spacing w:val="6"/>
+              </w:rPr>
+              <w:t>资源，管理技术研发活动：</w:t>
+            </w:r>
+          </w:p>
+          <w:p>
+            <w:pPr>
+              <w:pStyle w:val="6"/>
+              <w:ind w:left="31" w:right="122" w:hanging="1"/>
+            </w:pPr>
+            <w:r>
+              <w:rPr>
+                <w:rFonts w:ascii="Arial" w:hAnsi="Arial" w:eastAsia="Arial" w:cs="Arial"/>
+                <w:spacing w:val="8"/>
+              </w:rPr>
+              <w:t>a)</w:t>
+            </w:r>
+            <w:r>
+              <w:rPr>
+                <w:spacing w:val="8"/>
+              </w:rPr>
+              <w:t>根据运维服务需求，建立技术研发管理</w:t>
+            </w:r>
+            <w:r>
+              <w:rPr>
+                <w:spacing w:val="3"/>
+              </w:rPr>
+              <w:t>制度；</w:t>
+            </w:r>
+          </w:p>
+          <w:p>
+            <w:pPr>
+              <w:pStyle w:val="6"/>
+              <w:spacing w:before="1" w:line="261" w:lineRule="auto"/>
+              <w:ind w:left="31" w:right="322" w:firstLine="4"/>
+            </w:pPr>
+            <w:r>
+              <w:rPr>
+                <w:rFonts w:ascii="Arial" w:hAnsi="Arial" w:eastAsia="Arial" w:cs="Arial"/>
+                <w:spacing w:val="7"/>
+              </w:rPr>
+              <w:t>b)</w:t>
+            </w:r>
+            <w:r>
+              <w:rPr>
+                <w:spacing w:val="7"/>
+              </w:rPr>
+              <w:t>确定技术研发范围，管理技术研发活</w:t>
+            </w:r>
+            <w:r>
+              <w:t>动；</w:t>
+            </w:r>
+          </w:p>
+          <w:p>
+            <w:pPr>
+              <w:pStyle w:val="6"/>
+              <w:spacing w:before="4" w:line="242" w:lineRule="auto"/>
+              <w:ind w:left="30" w:right="101" w:firstLine="2"/>
+            </w:pPr>
+            <w:r>
+              <w:rPr>
+                <w:spacing w:val="8"/>
+              </w:rPr>
+              <w:t>分配和管理研发资金和预算，配备必要的</w:t>
+            </w:r>
+            <w:r>
+              <w:rPr>
+                <w:spacing w:val="7"/>
+              </w:rPr>
+              <w:t>研发环境和研发队伍。</w:t>
+            </w:r>
+          </w:p>
+        </w:tc>
+        <w:tc>
+          <w:tcPr>
+            <w:tcW w:w="4774" w:type="dxa"/>
+            <w:vAlign w:val="top"/>
+          </w:tcPr>
+          <w:p>
+            <w:pPr>
+              <w:spacing w:line="285" w:lineRule="auto"/>
+              <w:rPr>
+                <w:rFonts w:ascii="Arial"/>
+                <w:sz w:val="21"/>
+              </w:rPr>
+            </w:pPr>
+          </w:p>
+          <w:p>
+            <w:pPr>
+              <w:spacing w:line="285" w:lineRule="auto"/>
+              <w:rPr>
+                <w:rFonts w:ascii="Arial"/>
+                <w:sz w:val="21"/>
+              </w:rPr>
+            </w:pPr>
+          </w:p>
+          <w:p>
+            <w:pPr>
+              <w:spacing w:line="286" w:lineRule="auto"/>
+              <w:rPr>
+                <w:rFonts w:ascii="Arial"/>
+                <w:sz w:val="21"/>
+              </w:rPr>
+            </w:pPr>
+          </w:p>
+          <w:p>
+            <w:pPr>
+              <w:spacing w:line="286" w:lineRule="auto"/>
+              <w:rPr>
+                <w:rFonts w:ascii="Arial"/>
+                <w:sz w:val="21"/>
+              </w:rPr>
+            </w:pPr>
+          </w:p>
+          <w:p>
+            <w:pPr>
+              <w:spacing w:line="286" w:lineRule="auto"/>
+              <w:rPr>
+                <w:rFonts w:ascii="Arial"/>
+                <w:sz w:val="21"/>
+              </w:rPr>
+            </w:pPr>
+          </w:p>
+          <w:p>
+            <w:pPr>
+              <w:pStyle w:val="6"/>
+              <w:spacing w:before="62" w:line="262" w:lineRule="auto"/>
+              <w:ind w:left="35" w:right="149" w:firstLine="13"/>
+            </w:pPr>
+            <w:r>
+              <w:rPr>
+                <w:rFonts w:ascii="Arial" w:hAnsi="Arial" w:eastAsia="Arial" w:cs="Arial"/>
+                <w:spacing w:val="7"/>
+              </w:rPr>
+              <w:t>1)</w:t>
+            </w:r>
+            <w:r>
+              <w:rPr>
+                <w:spacing w:val="7"/>
+              </w:rPr>
+              <w:t>查看技术研发管理制度，判断制度是否与运维业务</w:t>
+            </w:r>
+            <w:r>
+              <w:rPr>
+                <w:spacing w:val="8"/>
+              </w:rPr>
+              <w:t>特征与要求保持一致，判断制度是否定义了运维技术</w:t>
+            </w:r>
+          </w:p>
+          <w:p>
+            <w:pPr>
+              <w:pStyle w:val="6"/>
+              <w:spacing w:before="5" w:line="191" w:lineRule="auto"/>
+              <w:ind w:left="35"/>
+            </w:pPr>
+            <w:r>
+              <w:rPr>
+                <w:spacing w:val="8"/>
+              </w:rPr>
+              <w:t>研发管理过程活动、研发成果应用相关活动；</w:t>
+            </w:r>
+          </w:p>
+          <w:p>
+            <w:pPr>
+              <w:pStyle w:val="6"/>
+              <w:spacing w:before="2" w:line="255" w:lineRule="auto"/>
+              <w:ind w:left="34" w:right="151" w:hanging="1"/>
+              <w:jc w:val="both"/>
+            </w:pPr>
+            <w:r>
+              <w:rPr>
+                <w:rFonts w:ascii="Arial" w:hAnsi="Arial" w:eastAsia="Arial" w:cs="Arial"/>
+                <w:spacing w:val="8"/>
+              </w:rPr>
+              <w:t>2)</w:t>
+            </w:r>
+            <w:r>
+              <w:rPr>
+                <w:spacing w:val="8"/>
+              </w:rPr>
+              <w:t>查看技术研发范围，判断内容是否符合技术研发管理制度和运维服务业务场景要求；抽查技术研发活动记录，判断是否符合技术研发管理制度的要求；</w:t>
+            </w:r>
+          </w:p>
+          <w:p>
+            <w:pPr>
+              <w:pStyle w:val="6"/>
+              <w:spacing w:before="1" w:line="241" w:lineRule="auto"/>
+              <w:ind w:left="35" w:right="198" w:firstLine="2"/>
+            </w:pPr>
+            <w:r>
+              <w:rPr>
+                <w:spacing w:val="6"/>
+              </w:rPr>
+              <w:t>查看技术研发的资金、预算、研发环境和研发队伍，</w:t>
+            </w:r>
+            <w:r>
+              <w:rPr>
+                <w:spacing w:val="8"/>
+              </w:rPr>
+              <w:t>判断是否符合技术研发管理制度的要求。</w:t>
+            </w:r>
+          </w:p>
+        </w:tc>
+        <w:tc>
+          <w:tcPr>
+            <w:tcW w:w="1908" w:type="dxa"/>
+            <w:vAlign w:val="top"/>
+          </w:tcPr>
+          <w:p>
+            <w:pPr>
+              <w:spacing w:line="263" w:lineRule="auto"/>
+              <w:rPr>
+                <w:rFonts w:ascii="Arial"/>
+                <w:sz w:val="21"/>
+              </w:rPr>
+            </w:pPr>
+          </w:p>
+          <w:p>
+            <w:pPr>
+              <w:spacing w:line="263" w:lineRule="auto"/>
+              <w:rPr>
+                <w:rFonts w:ascii="Arial"/>
+                <w:sz w:val="21"/>
+              </w:rPr>
+            </w:pPr>
+          </w:p>
+          <w:p>
+            <w:pPr>
+              <w:spacing w:line="263" w:lineRule="auto"/>
+              <w:rPr>
+                <w:rFonts w:ascii="Arial"/>
+                <w:sz w:val="21"/>
+              </w:rPr>
+            </w:pPr>
+          </w:p>
+          <w:p>
+            <w:pPr>
+              <w:spacing w:line="264" w:lineRule="auto"/>
+              <w:rPr>
+                <w:rFonts w:ascii="Arial"/>
+                <w:sz w:val="21"/>
+              </w:rPr>
+            </w:pPr>
+          </w:p>
+          <w:p>
+            <w:pPr>
+              <w:spacing w:line="264" w:lineRule="auto"/>
+              <w:rPr>
+                <w:rFonts w:ascii="Arial"/>
+                <w:sz w:val="21"/>
+              </w:rPr>
+            </w:pPr>
+          </w:p>
+          <w:p>
+            <w:pPr>
+              <w:spacing w:line="264" w:lineRule="auto"/>
+              <w:rPr>
+                <w:rFonts w:ascii="Arial"/>
+                <w:sz w:val="21"/>
+              </w:rPr>
+            </w:pPr>
+          </w:p>
+          <w:p>
+            <w:pPr>
+              <w:spacing w:line="264" w:lineRule="auto"/>
+              <w:rPr>
+                <w:rFonts w:ascii="Arial"/>
+                <w:sz w:val="21"/>
+              </w:rPr>
+            </w:pPr>
+          </w:p>
+          <w:p>
+            <w:pPr>
+              <w:pStyle w:val="6"/>
+              <w:spacing w:before="12"/>
+              <w:ind w:left="39" w:right="65"/>
+              <w:rPr>
+                <w:rFonts w:hint="eastAsia"/>
+                <w:spacing w:val="7"/>
+              </w:rPr>
+            </w:pPr>
+            <w:r>
+              <w:rPr>
+                <w:rFonts w:hint="eastAsia"/>
+                <w:spacing w:val="7"/>
+              </w:rPr>
+              <w:t>运维服务技术研发管理制度</w:t>
+            </w:r>
+          </w:p>
+          <w:p>
+            <w:pPr>
+              <w:pStyle w:val="6"/>
+              <w:spacing w:before="12"/>
+              <w:ind w:left="39" w:right="65"/>
+            </w:pPr>
+            <w:r>
+              <w:rPr>
+                <w:spacing w:val="8"/>
+              </w:rPr>
+              <w:t>运维服务技术研发规</w:t>
+            </w:r>
+            <w:r>
+              <w:rPr>
+                <w:spacing w:val="2"/>
+              </w:rPr>
+              <w:t>划</w:t>
+            </w:r>
+          </w:p>
+          <w:p>
+            <w:pPr>
+              <w:pStyle w:val="6"/>
+              <w:spacing w:before="1" w:line="241" w:lineRule="auto"/>
+              <w:ind w:left="42" w:right="65" w:hanging="3"/>
+            </w:pPr>
+            <w:r>
+              <w:rPr>
+                <w:rFonts w:hint="eastAsia"/>
+                <w:spacing w:val="8"/>
+              </w:rPr>
+              <w:t>公司运维研发成果及说明</w:t>
+            </w:r>
+          </w:p>
+        </w:tc>
+        <w:tc>
+          <w:tcPr>
+            <w:tcW w:w="1987" w:type="dxa"/>
+            <w:vAlign w:val="top"/>
+          </w:tcPr>
+          <w:p>
+            <w:pPr>
+              <w:spacing w:line="259" w:lineRule="auto"/>
+              <w:rPr>
+                <w:rFonts w:ascii="Arial"/>
+                <w:sz w:val="21"/>
+              </w:rPr>
+            </w:pPr>
+          </w:p>
+          <w:p>
+            <w:pPr>
+              <w:spacing w:line="259" w:lineRule="auto"/>
+              <w:rPr>
+                <w:rFonts w:ascii="Arial"/>
+                <w:sz w:val="21"/>
+              </w:rPr>
+            </w:pPr>
+          </w:p>
+          <w:p>
+            <w:pPr>
+              <w:spacing w:line="259" w:lineRule="auto"/>
+              <w:rPr>
+                <w:rFonts w:ascii="Arial"/>
+                <w:sz w:val="21"/>
+              </w:rPr>
+            </w:pPr>
+          </w:p>
+          <w:p>
+            <w:pPr>
+              <w:spacing w:line="260" w:lineRule="auto"/>
+              <w:rPr>
+                <w:rFonts w:ascii="Arial"/>
+                <w:sz w:val="21"/>
+              </w:rPr>
+            </w:pPr>
+          </w:p>
+          <w:p>
+            <w:pPr>
+              <w:spacing w:line="260" w:lineRule="auto"/>
+              <w:rPr>
+                <w:rFonts w:ascii="Arial"/>
+                <w:sz w:val="21"/>
+              </w:rPr>
+            </w:pPr>
+          </w:p>
+          <w:p>
+            <w:pPr>
+              <w:spacing w:line="260" w:lineRule="auto"/>
+              <w:rPr>
+                <w:rFonts w:ascii="Arial"/>
+                <w:sz w:val="21"/>
+              </w:rPr>
+            </w:pPr>
+          </w:p>
+          <w:p>
+            <w:pPr>
+              <w:spacing w:line="260" w:lineRule="auto"/>
+              <w:rPr>
+                <w:rFonts w:ascii="Arial"/>
+                <w:sz w:val="21"/>
+              </w:rPr>
+            </w:pPr>
+          </w:p>
+          <w:p>
+            <w:pPr>
+              <w:spacing w:line="260" w:lineRule="auto"/>
+              <w:rPr>
+                <w:rFonts w:ascii="Arial"/>
+                <w:sz w:val="21"/>
+              </w:rPr>
+            </w:pPr>
+          </w:p>
+          <w:p>
+            <w:pPr>
+              <w:spacing w:line="260" w:lineRule="auto"/>
+              <w:rPr>
+                <w:rFonts w:ascii="Arial"/>
+                <w:sz w:val="21"/>
+              </w:rPr>
+            </w:pPr>
+          </w:p>
+          <w:p>
+            <w:pPr>
+              <w:pStyle w:val="6"/>
+              <w:spacing w:before="61" w:line="228" w:lineRule="auto"/>
+              <w:ind w:left="146"/>
+            </w:pPr>
+            <w:r>
+              <w:rPr>
+                <w:rFonts w:hint="eastAsia"/>
+                <w:spacing w:val="7"/>
+              </w:rPr>
+              <w:t>研发中心</w:t>
+            </w:r>
+            <w:r>
+              <w:rPr>
+                <w:rFonts w:hint="eastAsia"/>
+                <w:spacing w:val="7"/>
+              </w:rPr>
+              <w:tab/>
+            </w:r>
+            <w:r>
+              <w:rPr>
+                <w:rFonts w:hint="eastAsia"/>
+                <w:spacing w:val="7"/>
+              </w:rPr>
+              <w:t>经理</w:t>
+            </w:r>
+            <w:r>
+              <w:rPr>
+                <w:rFonts w:hint="eastAsia"/>
+                <w:spacing w:val="7"/>
+              </w:rPr>
+              <w:tab/>
+            </w:r>
+            <w:r>
+              <w:rPr>
+                <w:rFonts w:hint="eastAsia"/>
+                <w:spacing w:val="7"/>
+              </w:rPr>
+              <w:t>孙人杰</w:t>
+            </w:r>
+          </w:p>
+        </w:tc>
+        <w:tc>
+          <w:tcPr>
+            <w:tcW w:w="949" w:type="dxa"/>
+            <w:vAlign w:val="top"/>
+          </w:tcPr>
+          <w:p>
+            <w:pPr>
+              <w:spacing w:line="259" w:lineRule="auto"/>
+              <w:rPr>
+                <w:rFonts w:ascii="Arial"/>
+                <w:sz w:val="21"/>
+              </w:rPr>
+            </w:pPr>
+          </w:p>
+          <w:p>
+            <w:pPr>
+              <w:spacing w:line="259" w:lineRule="auto"/>
+              <w:rPr>
+                <w:rFonts w:ascii="Arial"/>
+                <w:sz w:val="21"/>
+              </w:rPr>
+            </w:pPr>
+          </w:p>
+          <w:p>
+            <w:pPr>
+              <w:spacing w:line="259" w:lineRule="auto"/>
+              <w:rPr>
+                <w:rFonts w:ascii="Arial"/>
+                <w:sz w:val="21"/>
+              </w:rPr>
+            </w:pPr>
+          </w:p>
+          <w:p>
+            <w:pPr>
+              <w:spacing w:line="260" w:lineRule="auto"/>
+              <w:rPr>
+                <w:rFonts w:ascii="Arial"/>
+                <w:sz w:val="21"/>
+              </w:rPr>
+            </w:pPr>
+          </w:p>
+          <w:p>
+            <w:pPr>
+              <w:spacing w:line="260" w:lineRule="auto"/>
+              <w:rPr>
+                <w:rFonts w:ascii="Arial"/>
+                <w:sz w:val="21"/>
+              </w:rPr>
+            </w:pPr>
+          </w:p>
+          <w:p>
+            <w:pPr>
+              <w:spacing w:line="260" w:lineRule="auto"/>
+              <w:rPr>
+                <w:rFonts w:ascii="Arial"/>
+                <w:sz w:val="21"/>
+              </w:rPr>
+            </w:pPr>
+          </w:p>
+          <w:p>
+            <w:pPr>
+              <w:spacing w:line="260" w:lineRule="auto"/>
+              <w:rPr>
+                <w:rFonts w:ascii="Arial"/>
+                <w:sz w:val="21"/>
+              </w:rPr>
+            </w:pPr>
+          </w:p>
+          <w:p>
+            <w:pPr>
+              <w:spacing w:line="260" w:lineRule="auto"/>
+              <w:rPr>
+                <w:rFonts w:ascii="Arial"/>
+                <w:sz w:val="21"/>
+              </w:rPr>
+            </w:pPr>
+          </w:p>
+          <w:p>
+            <w:pPr>
+              <w:spacing w:line="260" w:lineRule="auto"/>
+              <w:rPr>
+                <w:rFonts w:ascii="Arial"/>
+                <w:sz w:val="21"/>
+              </w:rPr>
+            </w:pPr>
+          </w:p>
+          <w:p>
+            <w:pPr>
+              <w:pStyle w:val="6"/>
+              <w:spacing w:before="61" w:line="228" w:lineRule="auto"/>
+              <w:ind w:left="46"/>
+            </w:pPr>
+            <w:r>
+              <w:rPr>
+                <w:spacing w:val="4"/>
+              </w:rPr>
+              <w:t>符合</w:t>
+            </w:r>
+          </w:p>
+        </w:tc>
+        <w:tc>
+          <w:tcPr>
+            <w:tcW w:w="1089" w:type="dxa"/>
+            <w:vAlign w:val="top"/>
+          </w:tcPr>
+          <w:p>
+            <w:pPr>
+              <w:spacing w:line="259" w:lineRule="auto"/>
+              <w:rPr>
+                <w:rFonts w:ascii="Arial"/>
+                <w:sz w:val="21"/>
+              </w:rPr>
+            </w:pPr>
+          </w:p>
+          <w:p>
+            <w:pPr>
+              <w:spacing w:line="259" w:lineRule="auto"/>
+              <w:rPr>
+                <w:rFonts w:ascii="Arial"/>
+                <w:sz w:val="21"/>
+              </w:rPr>
+            </w:pPr>
+          </w:p>
+          <w:p>
+            <w:pPr>
+              <w:spacing w:line="259" w:lineRule="auto"/>
+              <w:rPr>
+                <w:rFonts w:ascii="Arial"/>
+                <w:sz w:val="21"/>
+              </w:rPr>
+            </w:pPr>
+          </w:p>
+          <w:p>
+            <w:pPr>
+              <w:spacing w:line="259" w:lineRule="auto"/>
+              <w:rPr>
+                <w:rFonts w:ascii="Arial"/>
+                <w:sz w:val="21"/>
+              </w:rPr>
+            </w:pPr>
+          </w:p>
+          <w:p>
+            <w:pPr>
+              <w:spacing w:line="260" w:lineRule="auto"/>
+              <w:rPr>
+                <w:rFonts w:ascii="Arial"/>
+                <w:sz w:val="21"/>
+              </w:rPr>
+            </w:pPr>
+          </w:p>
+          <w:p>
+            <w:pPr>
+              <w:spacing w:line="260" w:lineRule="auto"/>
+              <w:rPr>
+                <w:rFonts w:ascii="Arial"/>
+                <w:sz w:val="21"/>
+              </w:rPr>
+            </w:pPr>
+          </w:p>
+          <w:p>
+            <w:pPr>
+              <w:spacing w:line="260" w:lineRule="auto"/>
+              <w:rPr>
+                <w:rFonts w:ascii="Arial"/>
+                <w:sz w:val="21"/>
+              </w:rPr>
+            </w:pPr>
+          </w:p>
+          <w:p>
+            <w:pPr>
+              <w:spacing w:line="260" w:lineRule="auto"/>
+              <w:rPr>
+                <w:rFonts w:ascii="Arial"/>
+                <w:sz w:val="21"/>
+              </w:rPr>
+            </w:pPr>
+          </w:p>
+          <w:p>
+            <w:pPr>
+              <w:spacing w:line="260" w:lineRule="auto"/>
+              <w:rPr>
+                <w:rFonts w:ascii="Arial"/>
+                <w:sz w:val="21"/>
+              </w:rPr>
+            </w:pPr>
+          </w:p>
+          <w:p>
+            <w:pPr>
+              <w:pStyle w:val="6"/>
+              <w:spacing w:before="62" w:line="229" w:lineRule="auto"/>
+              <w:ind w:left="51"/>
+            </w:pPr>
+            <w:r>
+              <w:rPr>
+                <w:rFonts w:hint="eastAsia"/>
+                <w:spacing w:val="4"/>
+              </w:rPr>
+              <w:t>郑永伟</w:t>
+            </w:r>
+          </w:p>
+        </w:tc>
+      </w:tr>
+      <w:tr>
+        <w:tblPrEx>
+          <w:tblBorders>
+            <w:top w:val="single" w:color="000000" w:sz="8" w:space="0"/>
+            <w:left w:val="single" w:color="000000" w:sz="8" w:space="0"/>
+            <w:bottom w:val="single" w:color="000000" w:sz="8" w:space="0"/>
+            <w:right w:val="single" w:color="000000" w:sz="8" w:space="0"/>
+            <w:insideH w:val="single" w:color="000000" w:sz="8" w:space="0"/>
+            <w:insideV w:val="single" w:color="000000" w:sz="8" w:space="0"/>
+          </w:tblBorders>
+          <w:tblCellMar>
+            <w:top w:w="0" w:type="dxa"/>
+            <w:left w:w="0" w:type="dxa"/>
+            <w:bottom w:w="0" w:type="dxa"/>
+            <w:right w:w="0" w:type="dxa"/>
+          </w:tblCellMar>
+        </w:tblPrEx>
+        <w:trPr>
+          <w:trHeight w:val="1752" w:hRule="atLeast"/>
+        </w:trPr>
+        <w:tc>
+          <w:tcPr>
+            <w:tcW w:w="500" w:type="dxa"/>
+            <w:vAlign w:val="top"/>
+          </w:tcPr>
+          <w:p>
+            <w:pPr>
+              <w:spacing w:line="248" w:lineRule="auto"/>
+              <w:rPr>
+                <w:rFonts w:ascii="Arial"/>
+                <w:sz w:val="21"/>
+              </w:rPr>
+            </w:pPr>
+          </w:p>
+          <w:p>
+            <w:pPr>
+              <w:spacing w:line="248" w:lineRule="auto"/>
+              <w:rPr>
+                <w:rFonts w:ascii="Arial"/>
+                <w:sz w:val="21"/>
+              </w:rPr>
+            </w:pPr>
+          </w:p>
+          <w:p>
+            <w:pPr>
+              <w:spacing w:line="248" w:lineRule="auto"/>
+              <w:rPr>
+                <w:rFonts w:ascii="Arial"/>
+                <w:sz w:val="21"/>
+              </w:rPr>
+            </w:pPr>
+          </w:p>
+          <w:p>
+            <w:pPr>
+              <w:spacing w:before="54" w:line="204" w:lineRule="auto"/>
+              <w:ind w:left="196"/>
+              <w:rPr>
+                <w:rFonts w:ascii="Arial" w:hAnsi="Arial" w:eastAsia="Arial" w:cs="Arial"/>
+                <w:sz w:val="19"/>
+                <w:szCs w:val="19"/>
+              </w:rPr>
+            </w:pPr>
+            <w:r>
+              <w:rPr>
+                <w:rFonts w:ascii="Arial" w:hAnsi="Arial" w:eastAsia="Arial" w:cs="Arial"/>
+                <w:sz w:val="19"/>
+                <w:szCs w:val="19"/>
+              </w:rPr>
+              <w:t>2</w:t>
+            </w:r>
+          </w:p>
+        </w:tc>
+        <w:tc>
+          <w:tcPr>
+            <w:tcW w:w="700" w:type="dxa"/>
+            <w:vMerge w:val="continue"/>
+            <w:tcBorders>
+              <w:top w:val="nil"/>
+              <w:bottom w:val="nil"/>
+            </w:tcBorders>
+            <w:vAlign w:val="top"/>
+          </w:tcPr>
+          <w:p>
+            <w:pPr>
+              <w:rPr>
+                <w:rFonts w:ascii="Arial"/>
+                <w:sz w:val="21"/>
+              </w:rPr>
+            </w:pPr>
+          </w:p>
+        </w:tc>
+        <w:tc>
+          <w:tcPr>
+            <w:tcW w:w="3725" w:type="dxa"/>
+            <w:vAlign w:val="top"/>
+          </w:tcPr>
+          <w:p>
+            <w:pPr>
+              <w:pStyle w:val="6"/>
+              <w:spacing w:before="3" w:line="271" w:lineRule="exact"/>
+              <w:ind w:left="32"/>
+            </w:pPr>
+            <w:r>
+              <w:rPr>
+                <w:rFonts w:ascii="Arial" w:hAnsi="Arial" w:eastAsia="Arial" w:cs="Arial"/>
+                <w:spacing w:val="4"/>
+                <w:position w:val="1"/>
+              </w:rPr>
+              <w:t xml:space="preserve">7.5.2 </w:t>
+            </w:r>
+            <w:r>
+              <w:rPr>
+                <w:spacing w:val="4"/>
+                <w:position w:val="1"/>
+              </w:rPr>
+              <w:t>技术研发</w:t>
+            </w:r>
+          </w:p>
+          <w:p>
+            <w:pPr>
+              <w:pStyle w:val="6"/>
+              <w:spacing w:before="26" w:line="192" w:lineRule="auto"/>
+              <w:ind w:left="30"/>
+            </w:pPr>
+            <w:r>
+              <w:rPr>
+                <w:spacing w:val="7"/>
+              </w:rPr>
+              <w:t>在基本级能力要求的基础上，并应：</w:t>
+            </w:r>
+          </w:p>
+          <w:p>
+            <w:pPr>
+              <w:pStyle w:val="6"/>
+              <w:spacing w:before="1" w:line="239" w:lineRule="auto"/>
+              <w:ind w:left="31" w:right="122" w:hanging="1"/>
+            </w:pPr>
+            <w:r>
+              <w:rPr>
+                <w:rFonts w:ascii="Arial" w:hAnsi="Arial" w:eastAsia="Arial" w:cs="Arial"/>
+                <w:spacing w:val="8"/>
+              </w:rPr>
+              <w:t>a)</w:t>
+            </w:r>
+            <w:r>
+              <w:rPr>
+                <w:spacing w:val="8"/>
+              </w:rPr>
+              <w:t>根据运维业务需求，制定运维技术研发</w:t>
+            </w:r>
+            <w:r>
+              <w:rPr>
+                <w:spacing w:val="7"/>
+              </w:rPr>
+              <w:t>规划，明确技术研发实现路径；</w:t>
+            </w:r>
+          </w:p>
+          <w:p>
+            <w:pPr>
+              <w:pStyle w:val="6"/>
+              <w:spacing w:line="259" w:lineRule="auto"/>
+              <w:ind w:left="31" w:right="122" w:firstLine="4"/>
+            </w:pPr>
+            <w:r>
+              <w:rPr>
+                <w:rFonts w:ascii="Arial" w:hAnsi="Arial" w:eastAsia="Arial" w:cs="Arial"/>
+                <w:spacing w:val="7"/>
+              </w:rPr>
+              <w:t>b)</w:t>
+            </w:r>
+            <w:r>
+              <w:rPr>
+                <w:spacing w:val="7"/>
+              </w:rPr>
+              <w:t>确定并选择成熟技术转化为服务能力的</w:t>
+            </w:r>
+            <w:r>
+              <w:rPr>
+                <w:spacing w:val="5"/>
+              </w:rPr>
+              <w:t>方式方法；</w:t>
+            </w:r>
+          </w:p>
+          <w:p>
+            <w:pPr>
+              <w:pStyle w:val="6"/>
+              <w:spacing w:before="8" w:line="202" w:lineRule="auto"/>
+              <w:ind w:left="30"/>
+            </w:pPr>
+            <w:r>
+              <w:rPr>
+                <w:spacing w:val="7"/>
+              </w:rPr>
+              <w:t>验证、确认和发布技术研发成果。</w:t>
+            </w:r>
+          </w:p>
+        </w:tc>
+        <w:tc>
+          <w:tcPr>
+            <w:tcW w:w="4774" w:type="dxa"/>
+            <w:vAlign w:val="top"/>
+          </w:tcPr>
+          <w:p>
+            <w:pPr>
+              <w:pStyle w:val="6"/>
+              <w:spacing w:before="2" w:line="241" w:lineRule="auto"/>
+              <w:ind w:left="36" w:right="171" w:firstLine="13"/>
+            </w:pPr>
+            <w:r>
+              <w:rPr>
+                <w:rFonts w:ascii="Arial" w:hAnsi="Arial" w:eastAsia="Arial" w:cs="Arial"/>
+                <w:spacing w:val="7"/>
+              </w:rPr>
+              <w:t>1)</w:t>
+            </w:r>
+            <w:r>
+              <w:rPr>
+                <w:spacing w:val="7"/>
+              </w:rPr>
+              <w:t>查看技术研发规划，验证内容是否与运维业务发展</w:t>
+            </w:r>
+            <w:r>
+              <w:rPr>
+                <w:spacing w:val="8"/>
+              </w:rPr>
+              <w:t>要求保持一致，验证技术研发实现路径的可行性；</w:t>
+            </w:r>
+          </w:p>
+          <w:p>
+            <w:pPr>
+              <w:pStyle w:val="6"/>
+              <w:spacing w:line="252" w:lineRule="auto"/>
+              <w:ind w:left="33" w:right="151"/>
+            </w:pPr>
+            <w:r>
+              <w:rPr>
+                <w:rFonts w:ascii="Arial" w:hAnsi="Arial" w:eastAsia="Arial" w:cs="Arial"/>
+                <w:spacing w:val="8"/>
+              </w:rPr>
+              <w:t>2)</w:t>
+            </w:r>
+            <w:r>
+              <w:rPr>
+                <w:spacing w:val="8"/>
+              </w:rPr>
+              <w:t>抽查将技术转化为服务能力的记录，如发现和解决问题的技术手段、方案和手册等，判断组织是否具备</w:t>
+            </w:r>
+            <w:r>
+              <w:rPr>
+                <w:spacing w:val="7"/>
+              </w:rPr>
+              <w:t>将技术转化为服务的能力；</w:t>
+            </w:r>
+          </w:p>
+          <w:p>
+            <w:pPr>
+              <w:pStyle w:val="6"/>
+              <w:spacing w:before="12" w:line="220" w:lineRule="auto"/>
+              <w:ind w:left="34" w:right="149"/>
+            </w:pPr>
+            <w:r>
+              <w:rPr>
+                <w:spacing w:val="8"/>
+              </w:rPr>
+              <w:t>抽查技术研发成果，判断是否对成果进行了验证、确</w:t>
+            </w:r>
+            <w:r>
+              <w:rPr>
+                <w:spacing w:val="6"/>
+              </w:rPr>
+              <w:t>认并正式发布。</w:t>
+            </w:r>
+          </w:p>
+        </w:tc>
+        <w:tc>
+          <w:tcPr>
+            <w:tcW w:w="1908" w:type="dxa"/>
+            <w:vAlign w:val="top"/>
+          </w:tcPr>
+          <w:p>
+            <w:pPr>
+              <w:spacing w:line="241" w:lineRule="auto"/>
+              <w:rPr>
+                <w:rFonts w:ascii="Arial"/>
+                <w:sz w:val="21"/>
+              </w:rPr>
+            </w:pPr>
+          </w:p>
+          <w:p>
+            <w:pPr>
+              <w:spacing w:line="242" w:lineRule="auto"/>
+              <w:rPr>
+                <w:rFonts w:ascii="Arial"/>
+                <w:sz w:val="21"/>
+              </w:rPr>
+            </w:pPr>
+          </w:p>
+          <w:p>
+            <w:pPr>
+              <w:pStyle w:val="6"/>
+              <w:spacing w:before="62"/>
+              <w:ind w:left="39" w:right="65"/>
+            </w:pPr>
+            <w:r>
+              <w:rPr>
+                <w:spacing w:val="8"/>
+              </w:rPr>
+              <w:t>运维服务技术研发规</w:t>
+            </w:r>
+            <w:r>
+              <w:rPr>
+                <w:spacing w:val="2"/>
+              </w:rPr>
+              <w:t>划</w:t>
+            </w:r>
+          </w:p>
+          <w:p>
+            <w:pPr>
+              <w:pStyle w:val="6"/>
+              <w:spacing w:line="228" w:lineRule="auto"/>
+              <w:ind w:left="39"/>
+            </w:pPr>
+          </w:p>
+        </w:tc>
+        <w:tc>
+          <w:tcPr>
+            <w:tcW w:w="1987" w:type="dxa"/>
+            <w:vAlign w:val="top"/>
+          </w:tcPr>
+          <w:p>
+            <w:pPr>
+              <w:spacing w:line="242" w:lineRule="auto"/>
+              <w:rPr>
+                <w:rFonts w:ascii="Arial"/>
+                <w:sz w:val="21"/>
+              </w:rPr>
+            </w:pPr>
+          </w:p>
+          <w:p>
+            <w:pPr>
+              <w:spacing w:line="243" w:lineRule="auto"/>
+              <w:rPr>
+                <w:rFonts w:ascii="Arial"/>
+                <w:sz w:val="21"/>
+              </w:rPr>
+            </w:pPr>
+          </w:p>
+          <w:p>
+            <w:pPr>
+              <w:spacing w:line="243" w:lineRule="auto"/>
+              <w:rPr>
+                <w:rFonts w:ascii="Arial"/>
+                <w:sz w:val="21"/>
+              </w:rPr>
+            </w:pPr>
+          </w:p>
+          <w:p>
+            <w:pPr>
+              <w:pStyle w:val="6"/>
+              <w:spacing w:before="62" w:line="228" w:lineRule="auto"/>
+              <w:ind w:left="146"/>
+            </w:pPr>
+            <w:r>
+              <w:rPr>
+                <w:rFonts w:hint="eastAsia"/>
+                <w:spacing w:val="7"/>
+              </w:rPr>
+              <w:t>研发中心</w:t>
+            </w:r>
+            <w:r>
+              <w:rPr>
+                <w:rFonts w:hint="eastAsia"/>
+                <w:spacing w:val="7"/>
+              </w:rPr>
+              <w:tab/>
+            </w:r>
+            <w:r>
+              <w:rPr>
+                <w:rFonts w:hint="eastAsia"/>
+                <w:spacing w:val="7"/>
+              </w:rPr>
+              <w:t>经理</w:t>
+            </w:r>
+            <w:r>
+              <w:rPr>
+                <w:rFonts w:hint="eastAsia"/>
+                <w:spacing w:val="7"/>
+              </w:rPr>
+              <w:tab/>
+            </w:r>
+            <w:r>
+              <w:rPr>
+                <w:rFonts w:hint="eastAsia"/>
+                <w:spacing w:val="7"/>
+              </w:rPr>
+              <w:t>孙人杰</w:t>
+            </w:r>
+          </w:p>
+        </w:tc>
+        <w:tc>
+          <w:tcPr>
+            <w:tcW w:w="949" w:type="dxa"/>
+            <w:vAlign w:val="top"/>
+          </w:tcPr>
+          <w:p>
+            <w:pPr>
+              <w:spacing w:line="242" w:lineRule="auto"/>
+              <w:rPr>
+                <w:rFonts w:ascii="Arial"/>
+                <w:sz w:val="21"/>
+              </w:rPr>
+            </w:pPr>
+          </w:p>
+          <w:p>
+            <w:pPr>
+              <w:spacing w:line="243" w:lineRule="auto"/>
+              <w:rPr>
+                <w:rFonts w:ascii="Arial"/>
+                <w:sz w:val="21"/>
+              </w:rPr>
+            </w:pPr>
+          </w:p>
+          <w:p>
+            <w:pPr>
+              <w:spacing w:line="243" w:lineRule="auto"/>
+              <w:rPr>
+                <w:rFonts w:ascii="Arial"/>
+                <w:sz w:val="21"/>
+              </w:rPr>
+            </w:pPr>
+          </w:p>
+          <w:p>
+            <w:pPr>
+              <w:pStyle w:val="6"/>
+              <w:spacing w:before="62" w:line="228" w:lineRule="auto"/>
+              <w:ind w:left="46"/>
+            </w:pPr>
+            <w:r>
+              <w:rPr>
+                <w:spacing w:val="4"/>
+              </w:rPr>
+              <w:t>符合</w:t>
+            </w:r>
+          </w:p>
+        </w:tc>
+        <w:tc>
+          <w:tcPr>
+            <w:tcW w:w="1089" w:type="dxa"/>
+            <w:vAlign w:val="top"/>
+          </w:tcPr>
+          <w:p>
+            <w:pPr>
+              <w:spacing w:line="242" w:lineRule="auto"/>
+              <w:rPr>
+                <w:rFonts w:ascii="Arial"/>
+                <w:sz w:val="21"/>
+              </w:rPr>
+            </w:pPr>
+          </w:p>
+          <w:p>
+            <w:pPr>
+              <w:spacing w:line="243" w:lineRule="auto"/>
+              <w:rPr>
+                <w:rFonts w:ascii="Arial"/>
+                <w:sz w:val="21"/>
+              </w:rPr>
+            </w:pPr>
+          </w:p>
+          <w:p>
+            <w:pPr>
+              <w:spacing w:line="243" w:lineRule="auto"/>
+              <w:rPr>
+                <w:rFonts w:ascii="Arial"/>
+                <w:sz w:val="21"/>
+              </w:rPr>
+            </w:pPr>
+          </w:p>
+          <w:p>
+            <w:pPr>
+              <w:pStyle w:val="6"/>
+              <w:spacing w:before="62" w:line="229" w:lineRule="auto"/>
+              <w:ind w:left="51"/>
+            </w:pPr>
+            <w:r>
+              <w:rPr>
+                <w:rFonts w:hint="eastAsia"/>
+                <w:spacing w:val="4"/>
+              </w:rPr>
+              <w:t>郑永伟</w:t>
+            </w:r>
+          </w:p>
+        </w:tc>
+      </w:tr>
+      <w:tr>
+        <w:tblPrEx>
+          <w:tblBorders>
+            <w:top w:val="single" w:color="000000" w:sz="8" w:space="0"/>
+            <w:left w:val="single" w:color="000000" w:sz="8" w:space="0"/>
+            <w:bottom w:val="single" w:color="000000" w:sz="8" w:space="0"/>
+            <w:right w:val="single" w:color="000000" w:sz="8" w:space="0"/>
+            <w:insideH w:val="single" w:color="000000" w:sz="8" w:space="0"/>
+            <w:insideV w:val="single" w:color="000000" w:sz="8" w:space="0"/>
+          </w:tblBorders>
+          <w:tblCellMar>
+            <w:top w:w="0" w:type="dxa"/>
+            <w:left w:w="0" w:type="dxa"/>
+            <w:bottom w:w="0" w:type="dxa"/>
+            <w:right w:w="0" w:type="dxa"/>
+          </w:tblCellMar>
+        </w:tblPrEx>
+        <w:trPr>
+          <w:trHeight w:val="1763" w:hRule="atLeast"/>
+        </w:trPr>
+        <w:tc>
+          <w:tcPr>
+            <w:tcW w:w="500" w:type="dxa"/>
+            <w:vAlign w:val="top"/>
+          </w:tcPr>
+          <w:p>
+            <w:pPr>
+              <w:spacing w:line="343" w:lineRule="auto"/>
+              <w:rPr>
+                <w:rFonts w:ascii="Arial"/>
+                <w:sz w:val="21"/>
+              </w:rPr>
+            </w:pPr>
+          </w:p>
+          <w:p>
+            <w:pPr>
+              <w:spacing w:line="344" w:lineRule="auto"/>
+              <w:rPr>
+                <w:rFonts w:ascii="Arial"/>
+                <w:sz w:val="21"/>
+              </w:rPr>
+            </w:pPr>
+          </w:p>
+          <w:p>
+            <w:pPr>
+              <w:spacing w:before="55" w:line="271" w:lineRule="exact"/>
+              <w:ind w:left="199"/>
+              <w:rPr>
+                <w:rFonts w:ascii="Arial" w:hAnsi="Arial" w:eastAsia="Arial" w:cs="Arial"/>
+                <w:sz w:val="19"/>
+                <w:szCs w:val="19"/>
+              </w:rPr>
+            </w:pPr>
+            <w:r>
+              <w:rPr>
+                <w:rFonts w:ascii="Arial" w:hAnsi="Arial" w:eastAsia="Arial" w:cs="Arial"/>
+                <w:position w:val="1"/>
+                <w:sz w:val="19"/>
+                <w:szCs w:val="19"/>
+              </w:rPr>
+              <w:t>3</w:t>
+            </w:r>
+          </w:p>
+        </w:tc>
+        <w:tc>
+          <w:tcPr>
+            <w:tcW w:w="700" w:type="dxa"/>
+            <w:vMerge w:val="continue"/>
+            <w:tcBorders>
+              <w:top w:val="nil"/>
+            </w:tcBorders>
+            <w:vAlign w:val="top"/>
+          </w:tcPr>
+          <w:p>
+            <w:pPr>
+              <w:rPr>
+                <w:rFonts w:ascii="Arial"/>
+                <w:sz w:val="21"/>
+              </w:rPr>
+            </w:pPr>
+          </w:p>
+        </w:tc>
+        <w:tc>
+          <w:tcPr>
+            <w:tcW w:w="3725" w:type="dxa"/>
+            <w:vAlign w:val="top"/>
+          </w:tcPr>
+          <w:p>
+            <w:pPr>
+              <w:pStyle w:val="6"/>
+              <w:spacing w:before="129" w:line="271" w:lineRule="exact"/>
+              <w:ind w:left="32"/>
+            </w:pPr>
+            <w:r>
+              <w:rPr>
+                <w:rFonts w:ascii="Arial" w:hAnsi="Arial" w:eastAsia="Arial" w:cs="Arial"/>
+                <w:spacing w:val="4"/>
+                <w:position w:val="1"/>
+              </w:rPr>
+              <w:t xml:space="preserve">7.5.3 </w:t>
+            </w:r>
+            <w:r>
+              <w:rPr>
+                <w:spacing w:val="4"/>
+                <w:position w:val="1"/>
+              </w:rPr>
+              <w:t>技术应用</w:t>
+            </w:r>
+          </w:p>
+          <w:p>
+            <w:pPr>
+              <w:pStyle w:val="6"/>
+              <w:spacing w:before="28" w:line="191" w:lineRule="auto"/>
+              <w:ind w:left="33"/>
+            </w:pPr>
+            <w:r>
+              <w:rPr>
+                <w:spacing w:val="7"/>
+              </w:rPr>
+              <w:t>组织应对技术成果应用进行管理：</w:t>
+            </w:r>
+          </w:p>
+          <w:p>
+            <w:pPr>
+              <w:pStyle w:val="6"/>
+              <w:spacing w:before="1" w:line="239" w:lineRule="auto"/>
+              <w:ind w:left="32" w:right="122" w:hanging="2"/>
+            </w:pPr>
+            <w:r>
+              <w:rPr>
+                <w:rFonts w:ascii="Arial" w:hAnsi="Arial" w:eastAsia="Arial" w:cs="Arial"/>
+                <w:spacing w:val="8"/>
+              </w:rPr>
+              <w:t>a)</w:t>
+            </w:r>
+            <w:r>
+              <w:rPr>
+                <w:spacing w:val="8"/>
+              </w:rPr>
+              <w:t>根据运维业务需求和业务场景，识别技</w:t>
+            </w:r>
+            <w:r>
+              <w:rPr>
+                <w:spacing w:val="6"/>
+              </w:rPr>
+              <w:t>术成果应用机会；</w:t>
+            </w:r>
+          </w:p>
+          <w:p>
+            <w:pPr>
+              <w:pStyle w:val="6"/>
+              <w:spacing w:line="258" w:lineRule="auto"/>
+              <w:ind w:left="30" w:right="753" w:firstLine="5"/>
+            </w:pPr>
+            <w:r>
+              <w:rPr>
+                <w:rFonts w:ascii="Arial" w:hAnsi="Arial" w:eastAsia="Arial" w:cs="Arial"/>
+                <w:spacing w:val="5"/>
+              </w:rPr>
+              <w:t>b)</w:t>
+            </w:r>
+            <w:r>
+              <w:rPr>
+                <w:spacing w:val="5"/>
+              </w:rPr>
+              <w:t>制定技术成果应用方案并实施。</w:t>
+            </w:r>
+            <w:r>
+              <w:rPr>
+                <w:spacing w:val="7"/>
+              </w:rPr>
+              <w:t>记录技术应用的工作数据。</w:t>
+            </w:r>
+          </w:p>
+        </w:tc>
+        <w:tc>
+          <w:tcPr>
+            <w:tcW w:w="4774" w:type="dxa"/>
+            <w:vAlign w:val="top"/>
+          </w:tcPr>
+          <w:p>
+            <w:pPr>
+              <w:pStyle w:val="6"/>
+              <w:spacing w:before="254" w:line="262" w:lineRule="auto"/>
+              <w:ind w:left="36" w:right="171" w:firstLine="13"/>
+            </w:pPr>
+            <w:r>
+              <w:rPr>
+                <w:rFonts w:ascii="Arial" w:hAnsi="Arial" w:eastAsia="Arial" w:cs="Arial"/>
+                <w:spacing w:val="7"/>
+              </w:rPr>
+              <w:t>1)</w:t>
+            </w:r>
+            <w:r>
+              <w:rPr>
+                <w:spacing w:val="7"/>
+              </w:rPr>
+              <w:t>查看组织识别的技术成果应用机会记录，判断是否来源于运维业务需求和业务场景；</w:t>
+            </w:r>
+          </w:p>
+          <w:p>
+            <w:pPr>
+              <w:pStyle w:val="6"/>
+              <w:spacing w:before="5" w:line="241" w:lineRule="auto"/>
+              <w:ind w:left="34" w:right="149"/>
+            </w:pPr>
+            <w:r>
+              <w:rPr>
+                <w:spacing w:val="8"/>
+              </w:rPr>
+              <w:t>抽查技术成果的应用方案、实施记录和工作数据，判断是否有包含应用场景描述、应用效果分析等内容，判断组织是否对技术成果应用进行了管理。</w:t>
+            </w:r>
+          </w:p>
+        </w:tc>
+        <w:tc>
+          <w:tcPr>
+            <w:tcW w:w="1908" w:type="dxa"/>
+            <w:shd w:val="clear" w:color="auto" w:fill="auto"/>
+            <w:vAlign w:val="top"/>
+          </w:tcPr>
+          <w:p>
+            <w:pPr>
+              <w:pStyle w:val="6"/>
+              <w:shd w:val="clear"/>
+              <w:spacing w:line="239" w:lineRule="auto"/>
+              <w:ind w:left="42" w:right="65" w:hanging="3"/>
+              <w:rPr>
+                <w:rFonts w:hint="eastAsia"/>
+                <w:spacing w:val="8"/>
+              </w:rPr>
+            </w:pPr>
+            <w:r>
+              <w:rPr>
+                <w:rFonts w:hint="eastAsia"/>
+                <w:spacing w:val="8"/>
+              </w:rPr>
+              <w:t>公司运维研发成果及说明</w:t>
+            </w:r>
+          </w:p>
+          <w:p>
+            <w:pPr>
+              <w:pStyle w:val="6"/>
+              <w:shd w:val="clear"/>
+              <w:spacing w:line="239" w:lineRule="auto"/>
+              <w:ind w:left="42" w:right="65" w:hanging="3"/>
+            </w:pPr>
+            <w:r>
+              <w:rPr>
+                <w:rFonts w:hint="eastAsia"/>
+              </w:rPr>
+              <w:t>360安全云数字化协作平台</w:t>
+            </w:r>
+            <w:r>
+              <w:t>使用说明书</w:t>
+            </w:r>
+          </w:p>
+          <w:p>
+            <w:pPr>
+              <w:pStyle w:val="6"/>
+              <w:shd w:val="clear"/>
+              <w:spacing w:line="239" w:lineRule="auto"/>
+              <w:ind w:left="42" w:right="65" w:hanging="3"/>
+            </w:pPr>
+            <w:r>
+              <w:t>应用系统常见故障运维手册</w:t>
+            </w:r>
+          </w:p>
+          <w:p>
+            <w:pPr>
+              <w:pStyle w:val="6"/>
+              <w:shd w:val="clear"/>
+              <w:spacing w:line="239" w:lineRule="auto"/>
+              <w:ind w:left="42" w:right="65" w:hanging="3"/>
+            </w:pPr>
+            <w:r>
+              <w:t>数据库巡检手册</w:t>
+            </w:r>
+          </w:p>
+        </w:tc>
+        <w:tc>
+          <w:tcPr>
+            <w:tcW w:w="1987" w:type="dxa"/>
+            <w:vAlign w:val="top"/>
+          </w:tcPr>
+          <w:p>
+            <w:pPr>
+              <w:spacing w:line="357" w:lineRule="auto"/>
+              <w:rPr>
+                <w:rFonts w:ascii="Arial"/>
+                <w:sz w:val="21"/>
+              </w:rPr>
+            </w:pPr>
+          </w:p>
+          <w:p>
+            <w:pPr>
+              <w:spacing w:line="358" w:lineRule="auto"/>
+              <w:rPr>
+                <w:rFonts w:ascii="Arial"/>
+                <w:sz w:val="21"/>
+              </w:rPr>
+            </w:pPr>
+          </w:p>
+          <w:p>
+            <w:pPr>
+              <w:pStyle w:val="6"/>
+              <w:spacing w:before="62" w:line="228" w:lineRule="auto"/>
+              <w:ind w:left="100"/>
+            </w:pPr>
+            <w:r>
+              <w:rPr>
+                <w:rFonts w:hint="eastAsia"/>
+                <w:spacing w:val="6"/>
+              </w:rPr>
+              <w:t>研发中心</w:t>
+            </w:r>
+            <w:r>
+              <w:rPr>
+                <w:rFonts w:hint="eastAsia"/>
+                <w:spacing w:val="6"/>
+              </w:rPr>
+              <w:tab/>
+            </w:r>
+            <w:r>
+              <w:rPr>
+                <w:rFonts w:hint="eastAsia"/>
+                <w:spacing w:val="6"/>
+              </w:rPr>
+              <w:t>经理</w:t>
+            </w:r>
+            <w:r>
+              <w:rPr>
+                <w:rFonts w:hint="eastAsia"/>
+                <w:spacing w:val="6"/>
+              </w:rPr>
+              <w:tab/>
+            </w:r>
+            <w:r>
+              <w:rPr>
+                <w:rFonts w:hint="eastAsia"/>
+                <w:spacing w:val="6"/>
+              </w:rPr>
+              <w:t>孙人杰</w:t>
+            </w:r>
+          </w:p>
+        </w:tc>
+        <w:tc>
+          <w:tcPr>
+            <w:tcW w:w="949" w:type="dxa"/>
+            <w:vAlign w:val="top"/>
+          </w:tcPr>
+          <w:p>
+            <w:pPr>
+              <w:spacing w:line="244" w:lineRule="auto"/>
+              <w:rPr>
+                <w:rFonts w:ascii="Arial"/>
+                <w:sz w:val="21"/>
+              </w:rPr>
+            </w:pPr>
+          </w:p>
+          <w:p>
+            <w:pPr>
+              <w:spacing w:line="244" w:lineRule="auto"/>
+              <w:rPr>
+                <w:rFonts w:ascii="Arial"/>
+                <w:sz w:val="21"/>
+              </w:rPr>
+            </w:pPr>
+          </w:p>
+          <w:p>
+            <w:pPr>
+              <w:spacing w:line="244" w:lineRule="auto"/>
+              <w:rPr>
+                <w:rFonts w:ascii="Arial"/>
+                <w:sz w:val="21"/>
+              </w:rPr>
+            </w:pPr>
+          </w:p>
+          <w:p>
+            <w:pPr>
+              <w:pStyle w:val="6"/>
+              <w:spacing w:before="62" w:line="228" w:lineRule="auto"/>
+              <w:ind w:left="46"/>
+            </w:pPr>
+            <w:r>
+              <w:rPr>
+                <w:spacing w:val="4"/>
+              </w:rPr>
+              <w:t>符合</w:t>
+            </w:r>
+          </w:p>
+        </w:tc>
+        <w:tc>
+          <w:tcPr>
+            <w:tcW w:w="1089" w:type="dxa"/>
+            <w:vAlign w:val="top"/>
+          </w:tcPr>
+          <w:p>
+            <w:pPr>
+              <w:spacing w:line="244" w:lineRule="auto"/>
+              <w:rPr>
+                <w:rFonts w:ascii="Arial"/>
+                <w:sz w:val="21"/>
+              </w:rPr>
+            </w:pPr>
+          </w:p>
+          <w:p>
+            <w:pPr>
+              <w:spacing w:line="244" w:lineRule="auto"/>
+              <w:rPr>
+                <w:rFonts w:ascii="Arial"/>
+                <w:sz w:val="21"/>
+              </w:rPr>
+            </w:pPr>
+          </w:p>
+          <w:p>
+            <w:pPr>
+              <w:spacing w:line="244" w:lineRule="auto"/>
+              <w:rPr>
+                <w:rFonts w:ascii="Arial"/>
+                <w:sz w:val="21"/>
+              </w:rPr>
+            </w:pPr>
+          </w:p>
+          <w:p>
+            <w:pPr>
+              <w:pStyle w:val="6"/>
+              <w:spacing w:before="62" w:line="229" w:lineRule="auto"/>
+              <w:ind w:left="51"/>
+            </w:pPr>
+            <w:r>
+              <w:rPr>
+                <w:rFonts w:hint="eastAsia"/>
+                <w:spacing w:val="4"/>
+              </w:rPr>
+              <w:t>郑永伟</w:t>
             </w:r>
           </w:p>
         </w:tc>
@@ -16567,7 +18838,7 @@
           </w:tblCellMar>
         </w:tblPrEx>
         <w:trPr>
-          <w:trHeight w:val="5004" w:hRule="atLeast"/>
+          <w:trHeight w:val="5003" w:hRule="atLeast"/>
         </w:trPr>
         <w:tc>
           <w:tcPr>
@@ -16686,166 +18957,11 @@
           </w:tcPr>
           <w:p>
             <w:pPr>
-              <w:spacing w:line="245" w:lineRule="auto"/>
-              <w:rPr>
-                <w:rFonts w:ascii="Arial"/>
-                <w:sz w:val="21"/>
-              </w:rPr>
-            </w:pPr>
-          </w:p>
-          <w:p>
-            <w:pPr>
-              <w:spacing w:line="246" w:lineRule="auto"/>
-              <w:rPr>
-                <w:rFonts w:ascii="Arial"/>
-                <w:sz w:val="21"/>
-              </w:rPr>
-            </w:pPr>
-          </w:p>
-          <w:p>
-            <w:pPr>
-              <w:spacing w:line="246" w:lineRule="auto"/>
-              <w:rPr>
-                <w:rFonts w:ascii="Arial"/>
-                <w:sz w:val="21"/>
-              </w:rPr>
-            </w:pPr>
-          </w:p>
-          <w:p>
-            <w:pPr>
-              <w:spacing w:line="246" w:lineRule="auto"/>
-              <w:rPr>
-                <w:rFonts w:ascii="Arial"/>
-                <w:sz w:val="21"/>
-              </w:rPr>
-            </w:pPr>
-          </w:p>
-          <w:p>
-            <w:pPr>
-              <w:spacing w:line="246" w:lineRule="auto"/>
-              <w:rPr>
-                <w:rFonts w:ascii="Arial"/>
-                <w:sz w:val="21"/>
-              </w:rPr>
-            </w:pPr>
-          </w:p>
-          <w:p>
-            <w:pPr>
-              <w:spacing w:line="246" w:lineRule="auto"/>
-              <w:rPr>
-                <w:rFonts w:ascii="Arial"/>
-                <w:sz w:val="21"/>
-              </w:rPr>
-            </w:pPr>
-          </w:p>
-          <w:p>
-            <w:pPr>
-              <w:spacing w:line="246" w:lineRule="auto"/>
-              <w:rPr>
-                <w:rFonts w:ascii="Arial"/>
-                <w:sz w:val="21"/>
-              </w:rPr>
-            </w:pPr>
-          </w:p>
-          <w:p>
-            <w:pPr>
-              <w:spacing w:line="246" w:lineRule="auto"/>
-              <w:rPr>
-                <w:rFonts w:ascii="Arial"/>
-                <w:sz w:val="21"/>
-              </w:rPr>
-            </w:pPr>
-          </w:p>
-          <w:p>
-            <w:pPr>
-              <w:spacing w:line="246" w:lineRule="auto"/>
-              <w:rPr>
-                <w:rFonts w:ascii="Arial"/>
-                <w:sz w:val="21"/>
-              </w:rPr>
-            </w:pPr>
-          </w:p>
-          <w:p>
-            <w:pPr>
-              <w:spacing w:line="246" w:lineRule="auto"/>
-              <w:rPr>
-                <w:rFonts w:ascii="Arial"/>
-                <w:sz w:val="21"/>
-              </w:rPr>
-            </w:pPr>
-          </w:p>
-          <w:p>
-            <w:pPr>
-              <w:spacing w:line="246" w:lineRule="auto"/>
-              <w:rPr>
-                <w:rFonts w:ascii="Arial"/>
-                <w:sz w:val="21"/>
-              </w:rPr>
-            </w:pPr>
-          </w:p>
-          <w:p>
-            <w:pPr>
-              <w:spacing w:line="246" w:lineRule="auto"/>
-              <w:rPr>
-                <w:rFonts w:ascii="Arial"/>
-                <w:sz w:val="21"/>
-              </w:rPr>
-            </w:pPr>
-          </w:p>
-          <w:p>
-            <w:pPr>
-              <w:spacing w:line="246" w:lineRule="auto"/>
-              <w:rPr>
-                <w:rFonts w:ascii="Arial"/>
-                <w:sz w:val="21"/>
-              </w:rPr>
-            </w:pPr>
-          </w:p>
-          <w:p>
-            <w:pPr>
-              <w:spacing w:line="246" w:lineRule="auto"/>
-              <w:rPr>
-                <w:rFonts w:ascii="Arial"/>
-                <w:sz w:val="21"/>
-              </w:rPr>
-            </w:pPr>
-          </w:p>
-          <w:p>
-            <w:pPr>
-              <w:spacing w:line="246" w:lineRule="auto"/>
-              <w:rPr>
-                <w:rFonts w:ascii="Arial"/>
-                <w:sz w:val="21"/>
-              </w:rPr>
-            </w:pPr>
-          </w:p>
-          <w:p>
-            <w:pPr>
-              <w:spacing w:line="246" w:lineRule="auto"/>
-              <w:rPr>
-                <w:rFonts w:ascii="Arial"/>
-                <w:sz w:val="21"/>
-              </w:rPr>
-            </w:pPr>
-          </w:p>
-          <w:p>
-            <w:pPr>
-              <w:pStyle w:val="6"/>
-              <w:spacing w:before="55" w:line="280" w:lineRule="auto"/>
-              <w:ind w:left="148" w:right="141" w:firstLine="63"/>
-            </w:pPr>
-            <w:r>
-              <w:rPr>
-                <w:rFonts w:ascii="Arial" w:hAnsi="Arial" w:eastAsia="Arial" w:cs="Arial"/>
-              </w:rPr>
-              <w:t>7.5</w:t>
-            </w:r>
-            <w:r>
-              <w:rPr>
-                <w:spacing w:val="4"/>
-              </w:rPr>
-              <w:t>技术</w:t>
-            </w:r>
+              <w:rPr>
+                <w:rFonts w:ascii="Arial"/>
+                <w:sz w:val="21"/>
+              </w:rPr>
+            </w:pPr>
           </w:p>
         </w:tc>
         <w:tc>
@@ -16855,43 +18971,34 @@
           </w:tcPr>
           <w:p>
             <w:pPr>
-              <w:spacing w:line="260" w:lineRule="auto"/>
-              <w:rPr>
-                <w:rFonts w:ascii="Arial"/>
-                <w:sz w:val="21"/>
-              </w:rPr>
-            </w:pPr>
-          </w:p>
-          <w:p>
-            <w:pPr>
-              <w:spacing w:line="261" w:lineRule="auto"/>
-              <w:rPr>
-                <w:rFonts w:ascii="Arial"/>
-                <w:sz w:val="21"/>
-              </w:rPr>
-            </w:pPr>
-          </w:p>
-          <w:p>
-            <w:pPr>
-              <w:spacing w:line="261" w:lineRule="auto"/>
-              <w:rPr>
-                <w:rFonts w:ascii="Arial"/>
-                <w:sz w:val="21"/>
-              </w:rPr>
-            </w:pPr>
-          </w:p>
-          <w:p>
-            <w:pPr>
-              <w:spacing w:line="261" w:lineRule="auto"/>
-              <w:rPr>
-                <w:rFonts w:ascii="Arial"/>
-                <w:sz w:val="21"/>
-              </w:rPr>
-            </w:pPr>
-          </w:p>
-          <w:p>
-            <w:pPr>
-              <w:spacing w:line="261" w:lineRule="auto"/>
+              <w:spacing w:line="264" w:lineRule="auto"/>
+              <w:rPr>
+                <w:rFonts w:ascii="Arial"/>
+                <w:sz w:val="21"/>
+              </w:rPr>
+            </w:pPr>
+          </w:p>
+          <w:p>
+            <w:pPr>
+              <w:spacing w:line="264" w:lineRule="auto"/>
+              <w:rPr>
+                <w:rFonts w:ascii="Arial"/>
+                <w:sz w:val="21"/>
+              </w:rPr>
+            </w:pPr>
+          </w:p>
+          <w:p>
+            <w:pPr>
+              <w:spacing w:line="265" w:lineRule="auto"/>
+              <w:rPr>
+                <w:rFonts w:ascii="Arial"/>
+                <w:sz w:val="21"/>
+              </w:rPr>
+            </w:pPr>
+          </w:p>
+          <w:p>
+            <w:pPr>
+              <w:spacing w:line="265" w:lineRule="auto"/>
               <w:rPr>
                 <w:rFonts w:ascii="Arial"/>
                 <w:sz w:val="21"/>
@@ -16907,359 +19014,517 @@
             <w:r>
               <w:rPr>
                 <w:rFonts w:ascii="Arial" w:hAnsi="Arial" w:eastAsia="Arial" w:cs="Arial"/>
+                <w:spacing w:val="5"/>
+                <w:position w:val="1"/>
+              </w:rPr>
+              <w:t xml:space="preserve">7.6.1 </w:t>
+            </w:r>
+            <w:r>
+              <w:rPr>
+                <w:spacing w:val="5"/>
+                <w:position w:val="1"/>
+              </w:rPr>
+              <w:t>运行维护工具</w:t>
+            </w:r>
+          </w:p>
+          <w:p>
+            <w:pPr>
+              <w:pStyle w:val="6"/>
+              <w:spacing w:before="26" w:line="216" w:lineRule="auto"/>
+              <w:ind w:left="34" w:right="101" w:hanging="1"/>
+            </w:pPr>
+            <w:r>
+              <w:rPr>
+                <w:spacing w:val="8"/>
+              </w:rPr>
+              <w:t>组织具有运行维护服务监控、过程管理工</w:t>
+            </w:r>
+            <w:r>
+              <w:rPr>
+                <w:spacing w:val="5"/>
+              </w:rPr>
+              <w:t>具，应满足：</w:t>
+            </w:r>
+          </w:p>
+          <w:p>
+            <w:pPr>
+              <w:pStyle w:val="6"/>
+              <w:ind w:left="44" w:right="122" w:hanging="14"/>
+            </w:pPr>
+            <w:r>
+              <w:rPr>
+                <w:rFonts w:ascii="Arial" w:hAnsi="Arial" w:eastAsia="Arial" w:cs="Arial"/>
+                <w:spacing w:val="8"/>
+              </w:rPr>
+              <w:t>a)</w:t>
+            </w:r>
+            <w:r>
+              <w:rPr>
+                <w:spacing w:val="8"/>
+              </w:rPr>
+              <w:t>使用监控工具对运维对象进行数据采集</w:t>
+            </w:r>
+            <w:r>
+              <w:t xml:space="preserve"> </w:t>
+            </w:r>
+            <w:r>
+              <w:rPr>
+                <w:spacing w:val="3"/>
+              </w:rPr>
+              <w:t>、统计分析；</w:t>
+            </w:r>
+          </w:p>
+          <w:p>
+            <w:pPr>
+              <w:pStyle w:val="6"/>
+              <w:ind w:left="34" w:right="122" w:firstLine="1"/>
+            </w:pPr>
+            <w:r>
+              <w:rPr>
+                <w:rFonts w:ascii="Arial" w:hAnsi="Arial" w:eastAsia="Arial" w:cs="Arial"/>
+                <w:spacing w:val="7"/>
+              </w:rPr>
+              <w:t>b)</w:t>
+            </w:r>
+            <w:r>
+              <w:rPr>
+                <w:spacing w:val="7"/>
+              </w:rPr>
+              <w:t>使用过程管理工具管理和记录运维服务</w:t>
+            </w:r>
+            <w:r>
+              <w:rPr>
+                <w:spacing w:val="2"/>
+              </w:rPr>
+              <w:t>活动；</w:t>
+            </w:r>
+          </w:p>
+          <w:p>
+            <w:pPr>
+              <w:pStyle w:val="6"/>
+              <w:spacing w:before="1" w:line="261" w:lineRule="auto"/>
+              <w:ind w:left="32" w:right="132" w:hanging="2"/>
+            </w:pPr>
+            <w:r>
+              <w:rPr>
+                <w:rFonts w:ascii="Arial" w:hAnsi="Arial" w:eastAsia="Arial" w:cs="Arial"/>
+                <w:spacing w:val="8"/>
+              </w:rPr>
+              <w:t>c)</w:t>
+            </w:r>
+            <w:r>
+              <w:rPr>
+                <w:spacing w:val="8"/>
+              </w:rPr>
+              <w:t>编制和维护运维工具操作手册，对运维</w:t>
+            </w:r>
+            <w:r>
+              <w:rPr>
+                <w:spacing w:val="7"/>
+              </w:rPr>
+              <w:t>工具的使用进行培训；</w:t>
+            </w:r>
+          </w:p>
+          <w:p>
+            <w:pPr>
+              <w:pStyle w:val="6"/>
+              <w:spacing w:before="5" w:line="241" w:lineRule="auto"/>
+              <w:ind w:left="30" w:right="101" w:firstLine="5"/>
+            </w:pPr>
+            <w:r>
+              <w:rPr>
+                <w:spacing w:val="8"/>
+              </w:rPr>
+              <w:t>定期对运维工具使用效果进行评估，形成</w:t>
+            </w:r>
+            <w:r>
+              <w:rPr>
+                <w:spacing w:val="5"/>
+              </w:rPr>
+              <w:t>评估报告。</w:t>
+            </w:r>
+          </w:p>
+        </w:tc>
+        <w:tc>
+          <w:tcPr>
+            <w:tcW w:w="4774" w:type="dxa"/>
+            <w:vAlign w:val="top"/>
+          </w:tcPr>
+          <w:p>
+            <w:pPr>
+              <w:spacing w:line="346" w:lineRule="auto"/>
+              <w:rPr>
+                <w:rFonts w:ascii="Arial"/>
+                <w:sz w:val="21"/>
+              </w:rPr>
+            </w:pPr>
+          </w:p>
+          <w:p>
+            <w:pPr>
+              <w:spacing w:line="347" w:lineRule="auto"/>
+              <w:rPr>
+                <w:rFonts w:ascii="Arial"/>
+                <w:sz w:val="21"/>
+              </w:rPr>
+            </w:pPr>
+          </w:p>
+          <w:p>
+            <w:pPr>
+              <w:pStyle w:val="6"/>
+              <w:spacing w:before="61"/>
+              <w:ind w:left="34" w:right="149" w:firstLine="14"/>
+            </w:pPr>
+            <w:r>
+              <w:rPr>
+                <w:rFonts w:ascii="Arial" w:hAnsi="Arial" w:eastAsia="Arial" w:cs="Arial"/>
+                <w:spacing w:val="7"/>
+              </w:rPr>
+              <w:t>1)</w:t>
+            </w:r>
+            <w:r>
+              <w:rPr>
+                <w:spacing w:val="7"/>
+              </w:rPr>
+              <w:t>查看监控工具演示，抽查监控工具中的数据采集和</w:t>
+            </w:r>
+            <w:r>
+              <w:rPr>
+                <w:spacing w:val="8"/>
+              </w:rPr>
+              <w:t>统计分析记录，查看工具使用效果评价记录，判断监控工具是否实现对运维对象进行数据采集、统计分析</w:t>
+            </w:r>
+            <w:r>
+              <w:rPr>
+                <w:spacing w:val="3"/>
+              </w:rPr>
+              <w:t>功能；</w:t>
+            </w:r>
+          </w:p>
+          <w:p>
+            <w:pPr>
+              <w:pStyle w:val="6"/>
+              <w:spacing w:before="3" w:line="239" w:lineRule="auto"/>
+              <w:ind w:left="35" w:right="149" w:hanging="2"/>
+            </w:pPr>
+            <w:r>
+              <w:rPr>
+                <w:rFonts w:ascii="Arial" w:hAnsi="Arial" w:eastAsia="Arial" w:cs="Arial"/>
+                <w:spacing w:val="8"/>
+              </w:rPr>
+              <w:t>2)</w:t>
+            </w:r>
+            <w:r>
+              <w:rPr>
+                <w:spacing w:val="8"/>
+              </w:rPr>
+              <w:t>查看过程管理工具演示，抽查过程管理工具中的运维服务活动记录，查看工具使用效果评价记录，判断过程管理工具是实现了记录和管理运维服务活动的功</w:t>
+            </w:r>
+            <w:r>
+              <w:t>能；</w:t>
+            </w:r>
+          </w:p>
+          <w:p>
+            <w:pPr>
+              <w:pStyle w:val="6"/>
+              <w:spacing w:before="3" w:line="248" w:lineRule="auto"/>
+              <w:ind w:left="35" w:right="149"/>
+            </w:pPr>
+            <w:r>
+              <w:rPr>
+                <w:rFonts w:ascii="Arial" w:hAnsi="Arial" w:eastAsia="Arial" w:cs="Arial"/>
+                <w:spacing w:val="8"/>
+              </w:rPr>
+              <w:t>3)</w:t>
+            </w:r>
+            <w:r>
+              <w:rPr>
+                <w:spacing w:val="8"/>
+              </w:rPr>
+              <w:t>查看运维工具操作手册，评估现有的运维工作操作手册是否能够覆盖并清晰描述运维工具的主要功能；查看运维工具使用的培训记录，判断是否对运维工具</w:t>
+            </w:r>
+            <w:r>
+              <w:rPr>
+                <w:spacing w:val="7"/>
+              </w:rPr>
+              <w:t>的使用进行了培训。</w:t>
+            </w:r>
+          </w:p>
+          <w:p>
+            <w:pPr>
+              <w:pStyle w:val="6"/>
+              <w:spacing w:before="12" w:line="241" w:lineRule="auto"/>
+              <w:ind w:left="38" w:right="151" w:hanging="1"/>
+            </w:pPr>
+            <w:r>
+              <w:rPr>
+                <w:spacing w:val="8"/>
+              </w:rPr>
+              <w:t>查看运维工具使用效果评价记录，判断是否对运维工</w:t>
+            </w:r>
+            <w:r>
+              <w:rPr>
+                <w:spacing w:val="6"/>
+              </w:rPr>
+              <w:t>具定期评价改进。</w:t>
+            </w:r>
+          </w:p>
+        </w:tc>
+        <w:tc>
+          <w:tcPr>
+            <w:tcW w:w="1908" w:type="dxa"/>
+            <w:vAlign w:val="top"/>
+          </w:tcPr>
+          <w:p>
+            <w:pPr>
+              <w:spacing w:line="277" w:lineRule="auto"/>
+              <w:rPr>
+                <w:rFonts w:ascii="Arial"/>
+                <w:sz w:val="21"/>
+              </w:rPr>
+            </w:pPr>
+          </w:p>
+          <w:p>
+            <w:pPr>
+              <w:spacing w:line="277" w:lineRule="auto"/>
+              <w:rPr>
+                <w:rFonts w:ascii="Arial"/>
+                <w:sz w:val="21"/>
+              </w:rPr>
+            </w:pPr>
+          </w:p>
+          <w:p>
+            <w:pPr>
+              <w:spacing w:line="277" w:lineRule="auto"/>
+              <w:rPr>
+                <w:rFonts w:ascii="Arial"/>
+                <w:sz w:val="21"/>
+              </w:rPr>
+            </w:pPr>
+          </w:p>
+          <w:p>
+            <w:pPr>
+              <w:spacing w:line="278" w:lineRule="auto"/>
+              <w:rPr>
+                <w:rFonts w:ascii="Arial"/>
+                <w:sz w:val="21"/>
+              </w:rPr>
+            </w:pPr>
+          </w:p>
+          <w:p>
+            <w:pPr>
+              <w:pStyle w:val="6"/>
+              <w:spacing w:before="245"/>
+              <w:ind w:right="65"/>
+            </w:pPr>
+          </w:p>
+          <w:p>
+            <w:pPr>
+              <w:pStyle w:val="6"/>
+              <w:spacing w:before="3"/>
+              <w:ind w:left="40" w:right="63" w:firstLine="102"/>
+              <w:rPr>
+                <w:color w:val="FF0000"/>
                 <w:spacing w:val="4"/>
-                <w:position w:val="1"/>
-              </w:rPr>
-              <w:t xml:space="preserve">7.5.1 </w:t>
-            </w:r>
-            <w:r>
-              <w:rPr>
+              </w:rPr>
+            </w:pPr>
+            <w:r>
+              <w:rPr>
+                <w:color w:val="FF0000"/>
+                <w:spacing w:val="7"/>
+              </w:rPr>
+              <w:t>查看并访谈运维</w:t>
+            </w:r>
+            <w:r>
+              <w:rPr>
+                <w:rFonts w:hint="eastAsia"/>
+                <w:color w:val="FF0000"/>
+                <w:spacing w:val="7"/>
+                <w:lang w:val="en-US" w:eastAsia="zh-CN"/>
+              </w:rPr>
+              <w:t>服务</w:t>
+            </w:r>
+            <w:r>
+              <w:rPr>
+                <w:color w:val="FF0000"/>
+                <w:spacing w:val="7"/>
+              </w:rPr>
+              <w:t>服</w:t>
+            </w:r>
+            <w:r>
+              <w:rPr>
+                <w:color w:val="FF0000"/>
+                <w:spacing w:val="8"/>
+              </w:rPr>
+              <w:t>务负责人，未见运维</w:t>
+            </w:r>
+            <w:r>
+              <w:rPr>
+                <w:color w:val="FF0000"/>
+                <w:spacing w:val="7"/>
+              </w:rPr>
+              <w:t>工具效果的自评估记</w:t>
+            </w:r>
+            <w:r>
+              <w:rPr>
+                <w:color w:val="FF0000"/>
                 <w:spacing w:val="4"/>
-                <w:position w:val="1"/>
-              </w:rPr>
-              <w:t>技术管理</w:t>
-            </w:r>
-          </w:p>
-          <w:p>
-            <w:pPr>
-              <w:pStyle w:val="6"/>
-              <w:spacing w:before="26" w:line="216" w:lineRule="auto"/>
-              <w:ind w:left="39" w:right="98" w:hanging="6"/>
-            </w:pPr>
-            <w:r>
-              <w:rPr>
-                <w:spacing w:val="8"/>
-              </w:rPr>
-              <w:t>组织应建立研发管理制度，并配备必要的</w:t>
-            </w:r>
-            <w:r>
-              <w:rPr>
-                <w:spacing w:val="6"/>
-              </w:rPr>
-              <w:t>资源，管理技术研发活动：</w:t>
-            </w:r>
-          </w:p>
-          <w:p>
-            <w:pPr>
-              <w:pStyle w:val="6"/>
-              <w:ind w:left="31" w:right="122" w:hanging="1"/>
-            </w:pPr>
-            <w:r>
-              <w:rPr>
-                <w:rFonts w:ascii="Arial" w:hAnsi="Arial" w:eastAsia="Arial" w:cs="Arial"/>
-                <w:spacing w:val="8"/>
-              </w:rPr>
-              <w:t>a)</w:t>
-            </w:r>
-            <w:r>
-              <w:rPr>
-                <w:spacing w:val="8"/>
-              </w:rPr>
-              <w:t>根据运维服务需求，建立技术研发管理</w:t>
-            </w:r>
-            <w:r>
-              <w:rPr>
-                <w:spacing w:val="3"/>
-              </w:rPr>
-              <w:t>制度；</w:t>
-            </w:r>
-          </w:p>
-          <w:p>
-            <w:pPr>
-              <w:pStyle w:val="6"/>
-              <w:spacing w:before="1" w:line="261" w:lineRule="auto"/>
-              <w:ind w:left="31" w:right="322" w:firstLine="4"/>
-            </w:pPr>
-            <w:r>
-              <w:rPr>
-                <w:rFonts w:ascii="Arial" w:hAnsi="Arial" w:eastAsia="Arial" w:cs="Arial"/>
-                <w:spacing w:val="7"/>
-              </w:rPr>
-              <w:t>b)</w:t>
-            </w:r>
-            <w:r>
-              <w:rPr>
-                <w:spacing w:val="7"/>
-              </w:rPr>
-              <w:t>确定技术研发范围，管理技术研发活</w:t>
-            </w:r>
-            <w:r>
-              <w:t>动；</w:t>
-            </w:r>
-          </w:p>
-          <w:p>
-            <w:pPr>
-              <w:pStyle w:val="6"/>
-              <w:spacing w:before="4" w:line="242" w:lineRule="auto"/>
-              <w:ind w:left="30" w:right="101" w:firstLine="2"/>
-            </w:pPr>
-            <w:r>
-              <w:rPr>
-                <w:spacing w:val="8"/>
-              </w:rPr>
-              <w:t>分配和管理研发资金和预算，配备必要的</w:t>
-            </w:r>
-            <w:r>
-              <w:rPr>
-                <w:spacing w:val="7"/>
-              </w:rPr>
-              <w:t>研发环境和研发队伍。</w:t>
-            </w:r>
-          </w:p>
-        </w:tc>
-        <w:tc>
-          <w:tcPr>
-            <w:tcW w:w="4774" w:type="dxa"/>
-            <w:vAlign w:val="top"/>
-          </w:tcPr>
-          <w:p>
-            <w:pPr>
-              <w:spacing w:line="285" w:lineRule="auto"/>
-              <w:rPr>
-                <w:rFonts w:ascii="Arial"/>
-                <w:sz w:val="21"/>
-              </w:rPr>
-            </w:pPr>
-          </w:p>
-          <w:p>
-            <w:pPr>
-              <w:spacing w:line="285" w:lineRule="auto"/>
-              <w:rPr>
-                <w:rFonts w:ascii="Arial"/>
-                <w:sz w:val="21"/>
-              </w:rPr>
-            </w:pPr>
-          </w:p>
-          <w:p>
-            <w:pPr>
-              <w:spacing w:line="286" w:lineRule="auto"/>
-              <w:rPr>
-                <w:rFonts w:ascii="Arial"/>
-                <w:sz w:val="21"/>
-              </w:rPr>
-            </w:pPr>
-          </w:p>
-          <w:p>
-            <w:pPr>
-              <w:spacing w:line="286" w:lineRule="auto"/>
-              <w:rPr>
-                <w:rFonts w:ascii="Arial"/>
-                <w:sz w:val="21"/>
-              </w:rPr>
-            </w:pPr>
-          </w:p>
-          <w:p>
-            <w:pPr>
-              <w:spacing w:line="286" w:lineRule="auto"/>
-              <w:rPr>
-                <w:rFonts w:ascii="Arial"/>
-                <w:sz w:val="21"/>
-              </w:rPr>
-            </w:pPr>
-          </w:p>
-          <w:p>
-            <w:pPr>
-              <w:pStyle w:val="6"/>
-              <w:spacing w:before="62" w:line="262" w:lineRule="auto"/>
-              <w:ind w:left="35" w:right="149" w:firstLine="13"/>
-            </w:pPr>
-            <w:r>
-              <w:rPr>
-                <w:rFonts w:ascii="Arial" w:hAnsi="Arial" w:eastAsia="Arial" w:cs="Arial"/>
-                <w:spacing w:val="7"/>
-              </w:rPr>
-              <w:t>1)</w:t>
-            </w:r>
-            <w:r>
-              <w:rPr>
-                <w:spacing w:val="7"/>
-              </w:rPr>
-              <w:t>查看技术研发管理制度，判断制度是否与运维业务</w:t>
-            </w:r>
-            <w:r>
-              <w:rPr>
-                <w:spacing w:val="8"/>
-              </w:rPr>
-              <w:t>特征与要求保持一致，判断制度是否定义了运维技术</w:t>
-            </w:r>
-          </w:p>
-          <w:p>
-            <w:pPr>
-              <w:pStyle w:val="6"/>
-              <w:spacing w:before="5" w:line="191" w:lineRule="auto"/>
-              <w:ind w:left="35"/>
-            </w:pPr>
-            <w:r>
-              <w:rPr>
-                <w:spacing w:val="8"/>
-              </w:rPr>
-              <w:t>研发管理过程活动、研发成果应用相关活动；</w:t>
-            </w:r>
-          </w:p>
-          <w:p>
-            <w:pPr>
-              <w:pStyle w:val="6"/>
-              <w:spacing w:before="2" w:line="255" w:lineRule="auto"/>
-              <w:ind w:left="34" w:right="151" w:hanging="1"/>
-              <w:jc w:val="both"/>
-            </w:pPr>
-            <w:r>
-              <w:rPr>
-                <w:rFonts w:ascii="Arial" w:hAnsi="Arial" w:eastAsia="Arial" w:cs="Arial"/>
-                <w:spacing w:val="8"/>
-              </w:rPr>
-              <w:t>2)</w:t>
-            </w:r>
-            <w:r>
-              <w:rPr>
-                <w:spacing w:val="8"/>
-              </w:rPr>
-              <w:t>查看技术研发范围，判断内容是否符合技术研发管理制度和运维服务业务场景要求；抽查技术研发活动记录，判断是否符合技术研发管理制度的要求；</w:t>
-            </w:r>
-          </w:p>
-          <w:p>
-            <w:pPr>
-              <w:pStyle w:val="6"/>
-              <w:spacing w:before="1" w:line="241" w:lineRule="auto"/>
-              <w:ind w:left="35" w:right="198" w:firstLine="2"/>
-            </w:pPr>
-            <w:r>
-              <w:rPr>
-                <w:spacing w:val="6"/>
-              </w:rPr>
-              <w:t>查看技术研发的资金、预算、研发环境和研发队伍，</w:t>
-            </w:r>
-            <w:r>
-              <w:rPr>
-                <w:spacing w:val="8"/>
-              </w:rPr>
-              <w:t>判断是否符合技术研发管理制度的要求。</w:t>
-            </w:r>
-          </w:p>
-        </w:tc>
-        <w:tc>
-          <w:tcPr>
-            <w:tcW w:w="1908" w:type="dxa"/>
-            <w:vAlign w:val="top"/>
-          </w:tcPr>
-          <w:p>
-            <w:pPr>
-              <w:spacing w:line="263" w:lineRule="auto"/>
-              <w:rPr>
-                <w:rFonts w:ascii="Arial"/>
-                <w:sz w:val="21"/>
-              </w:rPr>
-            </w:pPr>
-          </w:p>
-          <w:p>
-            <w:pPr>
-              <w:spacing w:line="263" w:lineRule="auto"/>
-              <w:rPr>
-                <w:rFonts w:ascii="Arial"/>
-                <w:sz w:val="21"/>
-              </w:rPr>
-            </w:pPr>
-          </w:p>
-          <w:p>
-            <w:pPr>
-              <w:spacing w:line="263" w:lineRule="auto"/>
-              <w:rPr>
-                <w:rFonts w:ascii="Arial"/>
-                <w:sz w:val="21"/>
-              </w:rPr>
-            </w:pPr>
-          </w:p>
-          <w:p>
-            <w:pPr>
-              <w:spacing w:line="264" w:lineRule="auto"/>
-              <w:rPr>
-                <w:rFonts w:ascii="Arial"/>
-                <w:sz w:val="21"/>
-              </w:rPr>
-            </w:pPr>
-          </w:p>
-          <w:p>
-            <w:pPr>
-              <w:spacing w:line="264" w:lineRule="auto"/>
-              <w:rPr>
-                <w:rFonts w:ascii="Arial"/>
-                <w:sz w:val="21"/>
-              </w:rPr>
-            </w:pPr>
-          </w:p>
-          <w:p>
-            <w:pPr>
-              <w:spacing w:line="264" w:lineRule="auto"/>
-              <w:rPr>
-                <w:rFonts w:ascii="Arial"/>
-                <w:sz w:val="21"/>
-              </w:rPr>
-            </w:pPr>
-          </w:p>
-          <w:p>
-            <w:pPr>
-              <w:spacing w:line="264" w:lineRule="auto"/>
-              <w:rPr>
-                <w:rFonts w:ascii="Arial"/>
-                <w:sz w:val="21"/>
-              </w:rPr>
-            </w:pPr>
-          </w:p>
-          <w:p>
-            <w:pPr>
-              <w:pStyle w:val="6"/>
-              <w:spacing w:before="12"/>
-              <w:ind w:left="39" w:right="65"/>
+              </w:rPr>
+              <w:t>录信息。</w:t>
+            </w:r>
+          </w:p>
+          <w:p>
+            <w:pPr>
+              <w:pStyle w:val="6"/>
+              <w:spacing w:before="245"/>
+              <w:ind w:left="57" w:right="65" w:hanging="18"/>
               <w:rPr>
                 <w:rFonts w:hint="eastAsia"/>
                 <w:spacing w:val="7"/>
+                <w:lang w:val="en-US" w:eastAsia="zh-CN"/>
               </w:rPr>
             </w:pPr>
             <w:r>
               <w:rPr>
                 <w:rFonts w:hint="eastAsia"/>
                 <w:spacing w:val="7"/>
-              </w:rPr>
-              <w:t>运维服务技术研发管理制度</w:t>
-            </w:r>
-          </w:p>
-          <w:p>
-            <w:pPr>
-              <w:pStyle w:val="6"/>
-              <w:spacing w:before="12"/>
-              <w:ind w:left="39" w:right="65"/>
-            </w:pPr>
-            <w:r>
-              <w:rPr>
-                <w:spacing w:val="8"/>
-              </w:rPr>
-              <w:t>运维服务技术研发规</w:t>
-            </w:r>
-            <w:r>
-              <w:rPr>
-                <w:spacing w:val="2"/>
-              </w:rPr>
-              <w:t>划</w:t>
-            </w:r>
-          </w:p>
-          <w:p>
-            <w:pPr>
-              <w:pStyle w:val="6"/>
-              <w:spacing w:before="1" w:line="241" w:lineRule="auto"/>
-              <w:ind w:left="42" w:right="65" w:hanging="3"/>
+                <w:shd w:val="clear" w:fill="FFFF00"/>
+                <w:lang w:val="en-US" w:eastAsia="zh-CN"/>
+              </w:rPr>
+              <w:t>360安全云数字化协作平台运维资源应用情况说明</w:t>
+            </w:r>
+          </w:p>
+          <w:p>
+            <w:pPr>
+              <w:pStyle w:val="6"/>
+              <w:spacing w:before="3"/>
+              <w:ind w:left="40" w:right="63" w:firstLine="102"/>
+              <w:rPr>
+                <w:rFonts w:hint="default" w:eastAsia="宋体"/>
+                <w:color w:val="FF0000"/>
+                <w:spacing w:val="4"/>
+                <w:lang w:val="en-US" w:eastAsia="zh-CN"/>
+              </w:rPr>
+            </w:pPr>
+          </w:p>
+        </w:tc>
+        <w:tc>
+          <w:tcPr>
+            <w:tcW w:w="1987" w:type="dxa"/>
+            <w:vAlign w:val="top"/>
+          </w:tcPr>
+          <w:p>
+            <w:pPr>
+              <w:spacing w:line="246" w:lineRule="auto"/>
+              <w:rPr>
+                <w:rFonts w:ascii="Arial"/>
+                <w:sz w:val="21"/>
+              </w:rPr>
+            </w:pPr>
+          </w:p>
+          <w:p>
+            <w:pPr>
+              <w:spacing w:line="246" w:lineRule="auto"/>
+              <w:rPr>
+                <w:rFonts w:ascii="Arial"/>
+                <w:sz w:val="21"/>
+              </w:rPr>
+            </w:pPr>
+          </w:p>
+          <w:p>
+            <w:pPr>
+              <w:spacing w:line="246" w:lineRule="auto"/>
+              <w:rPr>
+                <w:rFonts w:ascii="Arial"/>
+                <w:sz w:val="21"/>
+              </w:rPr>
+            </w:pPr>
+          </w:p>
+          <w:p>
+            <w:pPr>
+              <w:spacing w:line="246" w:lineRule="auto"/>
+              <w:rPr>
+                <w:rFonts w:ascii="Arial"/>
+                <w:sz w:val="21"/>
+              </w:rPr>
+            </w:pPr>
+          </w:p>
+          <w:p>
+            <w:pPr>
+              <w:spacing w:line="246" w:lineRule="auto"/>
+              <w:rPr>
+                <w:rFonts w:ascii="Arial"/>
+                <w:sz w:val="21"/>
+              </w:rPr>
+            </w:pPr>
+          </w:p>
+          <w:p>
+            <w:pPr>
+              <w:spacing w:line="246" w:lineRule="auto"/>
+              <w:rPr>
+                <w:rFonts w:ascii="Arial"/>
+                <w:sz w:val="21"/>
+              </w:rPr>
+            </w:pPr>
+          </w:p>
+          <w:p>
+            <w:pPr>
+              <w:spacing w:line="246" w:lineRule="auto"/>
+              <w:rPr>
+                <w:rFonts w:ascii="Arial"/>
+                <w:sz w:val="21"/>
+              </w:rPr>
+            </w:pPr>
+          </w:p>
+          <w:p>
+            <w:pPr>
+              <w:spacing w:line="246" w:lineRule="auto"/>
+              <w:rPr>
+                <w:rFonts w:ascii="Arial"/>
+                <w:sz w:val="21"/>
+              </w:rPr>
+            </w:pPr>
+          </w:p>
+          <w:p>
+            <w:pPr>
+              <w:spacing w:line="247" w:lineRule="auto"/>
+              <w:rPr>
+                <w:rFonts w:ascii="Arial"/>
+                <w:sz w:val="21"/>
+              </w:rPr>
+            </w:pPr>
+          </w:p>
+          <w:p>
+            <w:pPr>
+              <w:pStyle w:val="6"/>
+              <w:spacing w:before="62" w:line="228" w:lineRule="auto"/>
+              <w:ind w:left="44"/>
             </w:pPr>
             <w:r>
               <w:rPr>
                 <w:rFonts w:hint="eastAsia"/>
                 <w:spacing w:val="8"/>
               </w:rPr>
-              <w:t>公司运维研发成果及说明</w:t>
-            </w:r>
-          </w:p>
-        </w:tc>
-        <w:tc>
-          <w:tcPr>
-            <w:tcW w:w="1987" w:type="dxa"/>
+              <w:t>运维服务部经理</w:t>
+            </w:r>
+            <w:r>
+              <w:rPr>
+                <w:rFonts w:hint="eastAsia"/>
+                <w:spacing w:val="8"/>
+              </w:rPr>
+              <w:tab/>
+            </w:r>
+            <w:r>
+              <w:rPr>
+                <w:rFonts w:hint="eastAsia"/>
+                <w:spacing w:val="8"/>
+              </w:rPr>
+              <w:t>郑永伟</w:t>
+            </w:r>
+          </w:p>
+        </w:tc>
+        <w:tc>
+          <w:tcPr>
+            <w:tcW w:w="949" w:type="dxa"/>
             <w:vAlign w:val="top"/>
           </w:tcPr>
           <w:p>
@@ -17347,243 +19612,115 @@
             <w:pPr>
               <w:pStyle w:val="6"/>
               <w:spacing w:before="61" w:line="228" w:lineRule="auto"/>
-              <w:ind w:left="146"/>
+              <w:ind w:left="48"/>
+            </w:pPr>
+            <w:r>
+              <w:rPr>
+                <w:color w:val="FF0000"/>
+                <w:spacing w:val="5"/>
+              </w:rPr>
+              <w:t>不符合</w:t>
+            </w:r>
+          </w:p>
+        </w:tc>
+        <w:tc>
+          <w:tcPr>
+            <w:tcW w:w="1089" w:type="dxa"/>
+            <w:vAlign w:val="top"/>
+          </w:tcPr>
+          <w:p>
+            <w:pPr>
+              <w:spacing w:line="259" w:lineRule="auto"/>
+              <w:rPr>
+                <w:rFonts w:ascii="Arial"/>
+                <w:sz w:val="21"/>
+              </w:rPr>
+            </w:pPr>
+          </w:p>
+          <w:p>
+            <w:pPr>
+              <w:spacing w:line="259" w:lineRule="auto"/>
+              <w:rPr>
+                <w:rFonts w:ascii="Arial"/>
+                <w:sz w:val="21"/>
+              </w:rPr>
+            </w:pPr>
+          </w:p>
+          <w:p>
+            <w:pPr>
+              <w:spacing w:line="259" w:lineRule="auto"/>
+              <w:rPr>
+                <w:rFonts w:ascii="Arial"/>
+                <w:sz w:val="21"/>
+              </w:rPr>
+            </w:pPr>
+          </w:p>
+          <w:p>
+            <w:pPr>
+              <w:spacing w:line="260" w:lineRule="auto"/>
+              <w:rPr>
+                <w:rFonts w:ascii="Arial"/>
+                <w:sz w:val="21"/>
+              </w:rPr>
+            </w:pPr>
+          </w:p>
+          <w:p>
+            <w:pPr>
+              <w:spacing w:line="260" w:lineRule="auto"/>
+              <w:rPr>
+                <w:rFonts w:ascii="Arial"/>
+                <w:sz w:val="21"/>
+              </w:rPr>
+            </w:pPr>
+          </w:p>
+          <w:p>
+            <w:pPr>
+              <w:spacing w:line="260" w:lineRule="auto"/>
+              <w:rPr>
+                <w:rFonts w:ascii="Arial"/>
+                <w:sz w:val="21"/>
+              </w:rPr>
+            </w:pPr>
+          </w:p>
+          <w:p>
+            <w:pPr>
+              <w:spacing w:line="260" w:lineRule="auto"/>
+              <w:rPr>
+                <w:rFonts w:ascii="Arial"/>
+                <w:sz w:val="21"/>
+              </w:rPr>
+            </w:pPr>
+          </w:p>
+          <w:p>
+            <w:pPr>
+              <w:spacing w:line="260" w:lineRule="auto"/>
+              <w:rPr>
+                <w:rFonts w:ascii="Arial"/>
+                <w:sz w:val="21"/>
+              </w:rPr>
+            </w:pPr>
+          </w:p>
+          <w:p>
+            <w:pPr>
+              <w:spacing w:line="260" w:lineRule="auto"/>
+              <w:rPr>
+                <w:rFonts w:ascii="Arial"/>
+                <w:sz w:val="21"/>
+              </w:rPr>
+            </w:pPr>
+          </w:p>
+          <w:p>
+            <w:pPr>
+              <w:pStyle w:val="6"/>
+              <w:spacing w:before="61" w:line="228" w:lineRule="auto"/>
+              <w:ind w:left="51"/>
             </w:pPr>
             <w:r>
               <w:rPr>
                 <w:rFonts w:hint="eastAsia"/>
                 <w:spacing w:val="7"/>
               </w:rPr>
-              <w:t>研发中心</w:t>
-            </w:r>
-            <w:r>
-              <w:rPr>
-                <w:rFonts w:hint="eastAsia"/>
-                <w:spacing w:val="7"/>
-              </w:rPr>
-              <w:tab/>
-            </w:r>
-            <w:r>
-              <w:rPr>
-                <w:rFonts w:hint="eastAsia"/>
-                <w:spacing w:val="7"/>
-              </w:rPr>
-              <w:t>经理</w:t>
-            </w:r>
-            <w:r>
-              <w:rPr>
-                <w:rFonts w:hint="eastAsia"/>
-                <w:spacing w:val="7"/>
-              </w:rPr>
-              <w:tab/>
-            </w:r>
-            <w:r>
-              <w:rPr>
-                <w:rFonts w:hint="eastAsia"/>
-                <w:spacing w:val="7"/>
-              </w:rPr>
               <w:t>孙人杰</w:t>
-            </w:r>
-          </w:p>
-        </w:tc>
-        <w:tc>
-          <w:tcPr>
-            <w:tcW w:w="949" w:type="dxa"/>
-            <w:vAlign w:val="top"/>
-          </w:tcPr>
-          <w:p>
-            <w:pPr>
-              <w:spacing w:line="259" w:lineRule="auto"/>
-              <w:rPr>
-                <w:rFonts w:ascii="Arial"/>
-                <w:sz w:val="21"/>
-              </w:rPr>
-            </w:pPr>
-          </w:p>
-          <w:p>
-            <w:pPr>
-              <w:spacing w:line="259" w:lineRule="auto"/>
-              <w:rPr>
-                <w:rFonts w:ascii="Arial"/>
-                <w:sz w:val="21"/>
-              </w:rPr>
-            </w:pPr>
-          </w:p>
-          <w:p>
-            <w:pPr>
-              <w:spacing w:line="259" w:lineRule="auto"/>
-              <w:rPr>
-                <w:rFonts w:ascii="Arial"/>
-                <w:sz w:val="21"/>
-              </w:rPr>
-            </w:pPr>
-          </w:p>
-          <w:p>
-            <w:pPr>
-              <w:spacing w:line="260" w:lineRule="auto"/>
-              <w:rPr>
-                <w:rFonts w:ascii="Arial"/>
-                <w:sz w:val="21"/>
-              </w:rPr>
-            </w:pPr>
-          </w:p>
-          <w:p>
-            <w:pPr>
-              <w:spacing w:line="260" w:lineRule="auto"/>
-              <w:rPr>
-                <w:rFonts w:ascii="Arial"/>
-                <w:sz w:val="21"/>
-              </w:rPr>
-            </w:pPr>
-          </w:p>
-          <w:p>
-            <w:pPr>
-              <w:spacing w:line="260" w:lineRule="auto"/>
-              <w:rPr>
-                <w:rFonts w:ascii="Arial"/>
-                <w:sz w:val="21"/>
-              </w:rPr>
-            </w:pPr>
-          </w:p>
-          <w:p>
-            <w:pPr>
-              <w:spacing w:line="260" w:lineRule="auto"/>
-              <w:rPr>
-                <w:rFonts w:ascii="Arial"/>
-                <w:sz w:val="21"/>
-              </w:rPr>
-            </w:pPr>
-          </w:p>
-          <w:p>
-            <w:pPr>
-              <w:spacing w:line="260" w:lineRule="auto"/>
-              <w:rPr>
-                <w:rFonts w:ascii="Arial"/>
-                <w:sz w:val="21"/>
-              </w:rPr>
-            </w:pPr>
-          </w:p>
-          <w:p>
-            <w:pPr>
-              <w:spacing w:line="260" w:lineRule="auto"/>
-              <w:rPr>
-                <w:rFonts w:ascii="Arial"/>
-                <w:sz w:val="21"/>
-              </w:rPr>
-            </w:pPr>
-          </w:p>
-          <w:p>
-            <w:pPr>
-              <w:pStyle w:val="6"/>
-              <w:spacing w:before="61" w:line="228" w:lineRule="auto"/>
-              <w:ind w:left="46"/>
-            </w:pPr>
-            <w:r>
-              <w:rPr>
-                <w:spacing w:val="4"/>
-              </w:rPr>
-              <w:t>符合</w:t>
-            </w:r>
-          </w:p>
-        </w:tc>
-        <w:tc>
-          <w:tcPr>
-            <w:tcW w:w="1089" w:type="dxa"/>
-            <w:vAlign w:val="top"/>
-          </w:tcPr>
-          <w:p>
-            <w:pPr>
-              <w:spacing w:line="259" w:lineRule="auto"/>
-              <w:rPr>
-                <w:rFonts w:ascii="Arial"/>
-                <w:sz w:val="21"/>
-              </w:rPr>
-            </w:pPr>
-          </w:p>
-          <w:p>
-            <w:pPr>
-              <w:spacing w:line="259" w:lineRule="auto"/>
-              <w:rPr>
-                <w:rFonts w:ascii="Arial"/>
-                <w:sz w:val="21"/>
-              </w:rPr>
-            </w:pPr>
-          </w:p>
-          <w:p>
-            <w:pPr>
-              <w:spacing w:line="259" w:lineRule="auto"/>
-              <w:rPr>
-                <w:rFonts w:ascii="Arial"/>
-                <w:sz w:val="21"/>
-              </w:rPr>
-            </w:pPr>
-          </w:p>
-          <w:p>
-            <w:pPr>
-              <w:spacing w:line="259" w:lineRule="auto"/>
-              <w:rPr>
-                <w:rFonts w:ascii="Arial"/>
-                <w:sz w:val="21"/>
-              </w:rPr>
-            </w:pPr>
-          </w:p>
-          <w:p>
-            <w:pPr>
-              <w:spacing w:line="260" w:lineRule="auto"/>
-              <w:rPr>
-                <w:rFonts w:ascii="Arial"/>
-                <w:sz w:val="21"/>
-              </w:rPr>
-            </w:pPr>
-          </w:p>
-          <w:p>
-            <w:pPr>
-              <w:spacing w:line="260" w:lineRule="auto"/>
-              <w:rPr>
-                <w:rFonts w:ascii="Arial"/>
-                <w:sz w:val="21"/>
-              </w:rPr>
-            </w:pPr>
-          </w:p>
-          <w:p>
-            <w:pPr>
-              <w:spacing w:line="260" w:lineRule="auto"/>
-              <w:rPr>
-                <w:rFonts w:ascii="Arial"/>
-                <w:sz w:val="21"/>
-              </w:rPr>
-            </w:pPr>
-          </w:p>
-          <w:p>
-            <w:pPr>
-              <w:spacing w:line="260" w:lineRule="auto"/>
-              <w:rPr>
-                <w:rFonts w:ascii="Arial"/>
-                <w:sz w:val="21"/>
-              </w:rPr>
-            </w:pPr>
-          </w:p>
-          <w:p>
-            <w:pPr>
-              <w:spacing w:line="260" w:lineRule="auto"/>
-              <w:rPr>
-                <w:rFonts w:ascii="Arial"/>
-                <w:sz w:val="21"/>
-              </w:rPr>
-            </w:pPr>
-          </w:p>
-          <w:p>
-            <w:pPr>
-              <w:pStyle w:val="6"/>
-              <w:spacing w:before="62" w:line="229" w:lineRule="auto"/>
-              <w:ind w:left="51"/>
-            </w:pPr>
-            <w:r>
-              <w:rPr>
-                <w:rFonts w:hint="eastAsia"/>
-                <w:spacing w:val="4"/>
-              </w:rPr>
-              <w:t>郑永伟</w:t>
             </w:r>
           </w:p>
         </w:tc>
@@ -17606,7 +19743,7 @@
           </w:tblCellMar>
         </w:tblPrEx>
         <w:trPr>
-          <w:trHeight w:val="1752" w:hRule="atLeast"/>
+          <w:trHeight w:val="2540" w:hRule="atLeast"/>
         </w:trPr>
         <w:tc>
           <w:tcPr>
@@ -17615,25 +19752,34 @@
           </w:tcPr>
           <w:p>
             <w:pPr>
-              <w:spacing w:line="248" w:lineRule="auto"/>
-              <w:rPr>
-                <w:rFonts w:ascii="Arial"/>
-                <w:sz w:val="21"/>
-              </w:rPr>
-            </w:pPr>
-          </w:p>
-          <w:p>
-            <w:pPr>
-              <w:spacing w:line="248" w:lineRule="auto"/>
-              <w:rPr>
-                <w:rFonts w:ascii="Arial"/>
-                <w:sz w:val="21"/>
-              </w:rPr>
-            </w:pPr>
-          </w:p>
-          <w:p>
-            <w:pPr>
-              <w:spacing w:line="248" w:lineRule="auto"/>
+              <w:spacing w:line="283" w:lineRule="auto"/>
+              <w:rPr>
+                <w:rFonts w:ascii="Arial"/>
+                <w:sz w:val="21"/>
+              </w:rPr>
+            </w:pPr>
+          </w:p>
+          <w:p>
+            <w:pPr>
+              <w:spacing w:line="283" w:lineRule="auto"/>
+              <w:rPr>
+                <w:rFonts w:ascii="Arial"/>
+                <w:sz w:val="21"/>
+              </w:rPr>
+            </w:pPr>
+          </w:p>
+          <w:p>
+            <w:pPr>
+              <w:spacing w:line="284" w:lineRule="auto"/>
+              <w:rPr>
+                <w:rFonts w:ascii="Arial"/>
+                <w:sz w:val="21"/>
+              </w:rPr>
+            </w:pPr>
+          </w:p>
+          <w:p>
+            <w:pPr>
+              <w:spacing w:line="284" w:lineRule="auto"/>
               <w:rPr>
                 <w:rFonts w:ascii="Arial"/>
                 <w:sz w:val="21"/>
@@ -17686,8 +19832,17 @@
           </w:tcPr>
           <w:p>
             <w:pPr>
-              <w:pStyle w:val="6"/>
-              <w:spacing w:before="3" w:line="271" w:lineRule="exact"/>
+              <w:spacing w:line="329" w:lineRule="auto"/>
+              <w:rPr>
+                <w:rFonts w:ascii="Arial"/>
+                <w:sz w:val="21"/>
+              </w:rPr>
+            </w:pPr>
+          </w:p>
+          <w:p>
+            <w:pPr>
+              <w:pStyle w:val="6"/>
+              <w:spacing w:before="61" w:line="272" w:lineRule="exact"/>
               <w:ind w:left="32"/>
             </w:pPr>
             <w:r>
@@ -17696,60 +19851,53 @@
                 <w:spacing w:val="4"/>
                 <w:position w:val="1"/>
               </w:rPr>
-              <w:t xml:space="preserve">7.5.2 </w:t>
+              <w:t xml:space="preserve">7.6.2 </w:t>
             </w:r>
             <w:r>
               <w:rPr>
                 <w:spacing w:val="4"/>
                 <w:position w:val="1"/>
               </w:rPr>
-              <w:t>技术研发</w:t>
-            </w:r>
-          </w:p>
-          <w:p>
-            <w:pPr>
-              <w:pStyle w:val="6"/>
-              <w:spacing w:before="26" w:line="192" w:lineRule="auto"/>
-              <w:ind w:left="30"/>
-            </w:pPr>
-            <w:r>
-              <w:rPr>
-                <w:spacing w:val="7"/>
-              </w:rPr>
-              <w:t>在基本级能力要求的基础上，并应：</w:t>
-            </w:r>
-          </w:p>
-          <w:p>
-            <w:pPr>
-              <w:pStyle w:val="6"/>
-              <w:spacing w:before="1" w:line="239" w:lineRule="auto"/>
-              <w:ind w:left="31" w:right="122" w:hanging="1"/>
-            </w:pPr>
+              <w:t>服务台</w:t>
+            </w:r>
+          </w:p>
+          <w:p>
+            <w:pPr>
+              <w:pStyle w:val="6"/>
+              <w:spacing w:before="25" w:line="222" w:lineRule="auto"/>
+              <w:ind w:left="30" w:right="151"/>
+            </w:pPr>
+            <w:r>
+              <w:rPr>
+                <w:spacing w:val="5"/>
+              </w:rPr>
+              <w:t>在基本级能力要求的基础上，还应满足：</w:t>
+            </w:r>
+            <w:r>
+              <w:rPr>
+                <w:spacing w:val="12"/>
+              </w:rPr>
+              <w:t xml:space="preserve"> </w:t>
+            </w:r>
             <w:r>
               <w:rPr>
                 <w:rFonts w:ascii="Arial" w:hAnsi="Arial" w:eastAsia="Arial" w:cs="Arial"/>
-                <w:spacing w:val="8"/>
+                <w:spacing w:val="7"/>
               </w:rPr>
               <w:t>a)</w:t>
             </w:r>
             <w:r>
               <w:rPr>
-                <w:spacing w:val="8"/>
-              </w:rPr>
-              <w:t>根据运维业务需求，制定运维技术研发</w:t>
-            </w:r>
-            <w:r>
-              <w:rPr>
-                <w:spacing w:val="7"/>
-              </w:rPr>
-              <w:t>规划，明确技术研发实现路径；</w:t>
-            </w:r>
-          </w:p>
-          <w:p>
-            <w:pPr>
-              <w:pStyle w:val="6"/>
-              <w:spacing w:line="259" w:lineRule="auto"/>
-              <w:ind w:left="31" w:right="122" w:firstLine="4"/>
+                <w:spacing w:val="7"/>
+              </w:rPr>
+              <w:t>设定专岗负责处理服务请求；</w:t>
+            </w:r>
+          </w:p>
+          <w:p>
+            <w:pPr>
+              <w:pStyle w:val="6"/>
+              <w:spacing w:before="1" w:line="252" w:lineRule="auto"/>
+              <w:ind w:left="38" w:right="98" w:hanging="2"/>
             </w:pPr>
             <w:r>
               <w:rPr>
@@ -17762,26 +19910,32 @@
               <w:rPr>
                 <w:spacing w:val="7"/>
               </w:rPr>
-              <w:t>确定并选择成熟技术转化为服务能力的</w:t>
-            </w:r>
-            <w:r>
-              <w:rPr>
-                <w:spacing w:val="5"/>
-              </w:rPr>
-              <w:t>方式方法；</w:t>
-            </w:r>
-          </w:p>
-          <w:p>
-            <w:pPr>
-              <w:pStyle w:val="6"/>
-              <w:spacing w:before="8" w:line="202" w:lineRule="auto"/>
-              <w:ind w:left="30"/>
-            </w:pPr>
-            <w:r>
-              <w:rPr>
-                <w:spacing w:val="7"/>
-              </w:rPr>
-              <w:t>验证、确认和发布技术研发成果。</w:t>
+              <w:t>建立服务台的管理制度，包括服务请求</w:t>
+            </w:r>
+            <w:r>
+              <w:rPr>
+                <w:spacing w:val="8"/>
+              </w:rPr>
+              <w:t>的受理、记录、跟踪、反馈以及服务台人</w:t>
+            </w:r>
+            <w:r>
+              <w:rPr>
+                <w:spacing w:val="6"/>
+              </w:rPr>
+              <w:t>员的监督和考评等；</w:t>
+            </w:r>
+          </w:p>
+          <w:p>
+            <w:pPr>
+              <w:pStyle w:val="6"/>
+              <w:spacing w:line="228" w:lineRule="auto"/>
+              <w:ind w:left="31"/>
+            </w:pPr>
+            <w:r>
+              <w:rPr>
+                <w:spacing w:val="7"/>
+              </w:rPr>
+              <w:t>监督管理服务台的日常工作。</w:t>
             </w:r>
           </w:p>
         </w:tc>
@@ -17792,116 +19946,129 @@
           </w:tcPr>
           <w:p>
             <w:pPr>
-              <w:pStyle w:val="6"/>
-              <w:spacing w:before="2" w:line="241" w:lineRule="auto"/>
-              <w:ind w:left="36" w:right="171" w:firstLine="13"/>
+              <w:spacing w:line="453" w:lineRule="auto"/>
+              <w:rPr>
+                <w:rFonts w:ascii="Arial"/>
+                <w:sz w:val="21"/>
+              </w:rPr>
+            </w:pPr>
+          </w:p>
+          <w:p>
+            <w:pPr>
+              <w:pStyle w:val="6"/>
+              <w:spacing w:before="61" w:line="260" w:lineRule="exact"/>
+              <w:ind w:left="49"/>
             </w:pPr>
             <w:r>
               <w:rPr>
                 <w:rFonts w:ascii="Arial" w:hAnsi="Arial" w:eastAsia="Arial" w:cs="Arial"/>
                 <w:spacing w:val="7"/>
+                <w:position w:val="2"/>
               </w:rPr>
               <w:t>1)</w:t>
             </w:r>
             <w:r>
               <w:rPr>
                 <w:spacing w:val="7"/>
-              </w:rPr>
-              <w:t>查看技术研发规划，验证内容是否与运维业务发展</w:t>
-            </w:r>
-            <w:r>
-              <w:rPr>
-                <w:spacing w:val="8"/>
-              </w:rPr>
-              <w:t>要求保持一致，验证技术研发实现路径的可行性；</w:t>
-            </w:r>
-          </w:p>
-          <w:p>
-            <w:pPr>
-              <w:pStyle w:val="6"/>
+                <w:position w:val="2"/>
+              </w:rPr>
+              <w:t>确认组织是否设定了专岗负责处理服务请求；</w:t>
+            </w:r>
+          </w:p>
+          <w:p>
+            <w:pPr>
+              <w:pStyle w:val="6"/>
+              <w:spacing w:before="1" w:line="252" w:lineRule="auto"/>
+              <w:ind w:left="34" w:right="149" w:hanging="1"/>
+              <w:jc w:val="both"/>
+            </w:pPr>
+            <w:r>
+              <w:rPr>
+                <w:rFonts w:ascii="Arial" w:hAnsi="Arial" w:eastAsia="Arial" w:cs="Arial"/>
+                <w:spacing w:val="9"/>
+              </w:rPr>
+              <w:t>2)</w:t>
+            </w:r>
+            <w:r>
+              <w:rPr>
+                <w:spacing w:val="9"/>
+              </w:rPr>
+              <w:t>查看服务台的职能说明和流程管理相关制度文</w:t>
+            </w:r>
+            <w:r>
+              <w:rPr>
+                <w:spacing w:val="8"/>
+              </w:rPr>
+              <w:t>件，判断制度文件是否包含服务请求的受理、记录、跟踪</w:t>
+            </w:r>
+            <w:r>
+              <w:rPr>
+                <w:spacing w:val="13"/>
+              </w:rPr>
+              <w:t xml:space="preserve"> </w:t>
+            </w:r>
+            <w:r>
+              <w:rPr>
+                <w:spacing w:val="8"/>
+              </w:rPr>
+              <w:t>、反馈以及服务台人员的监督和考评等；</w:t>
+            </w:r>
+          </w:p>
+          <w:p>
+            <w:pPr>
+              <w:pStyle w:val="6"/>
+              <w:spacing w:before="1" w:line="241" w:lineRule="auto"/>
+              <w:ind w:left="37" w:right="149" w:hanging="3"/>
+              <w:jc w:val="both"/>
+            </w:pPr>
+            <w:r>
+              <w:rPr>
+                <w:spacing w:val="8"/>
+              </w:rPr>
+              <w:t>抽查服务台工作记录文件和用户评价记录文件，判断</w:t>
+            </w:r>
+            <w:r>
+              <w:rPr>
+                <w:spacing w:val="7"/>
+              </w:rPr>
+              <w:t>是否满足服务台管理制度要求。</w:t>
+            </w:r>
+          </w:p>
+        </w:tc>
+        <w:tc>
+          <w:tcPr>
+            <w:tcW w:w="1908" w:type="dxa"/>
+            <w:vAlign w:val="top"/>
+          </w:tcPr>
+          <w:p>
+            <w:pPr>
+              <w:spacing w:line="251" w:lineRule="auto"/>
+              <w:rPr>
+                <w:rFonts w:ascii="Arial"/>
+                <w:sz w:val="21"/>
+              </w:rPr>
+            </w:pPr>
+          </w:p>
+          <w:p>
+            <w:pPr>
               <w:spacing w:line="252" w:lineRule="auto"/>
-              <w:ind w:left="33" w:right="151"/>
-            </w:pPr>
-            <w:r>
-              <w:rPr>
-                <w:rFonts w:ascii="Arial" w:hAnsi="Arial" w:eastAsia="Arial" w:cs="Arial"/>
-                <w:spacing w:val="8"/>
-              </w:rPr>
-              <w:t>2)</w:t>
-            </w:r>
-            <w:r>
-              <w:rPr>
-                <w:spacing w:val="8"/>
-              </w:rPr>
-              <w:t>抽查将技术转化为服务能力的记录，如发现和解决问题的技术手段、方案和手册等，判断组织是否具备</w:t>
-            </w:r>
-            <w:r>
-              <w:rPr>
-                <w:spacing w:val="7"/>
-              </w:rPr>
-              <w:t>将技术转化为服务的能力；</w:t>
-            </w:r>
-          </w:p>
-          <w:p>
-            <w:pPr>
-              <w:pStyle w:val="6"/>
-              <w:spacing w:before="12" w:line="220" w:lineRule="auto"/>
-              <w:ind w:left="34" w:right="149"/>
-            </w:pPr>
-            <w:r>
-              <w:rPr>
-                <w:spacing w:val="8"/>
-              </w:rPr>
-              <w:t>抽查技术研发成果，判断是否对成果进行了验证、确</w:t>
-            </w:r>
-            <w:r>
-              <w:rPr>
-                <w:spacing w:val="6"/>
-              </w:rPr>
-              <w:t>认并正式发布。</w:t>
-            </w:r>
-          </w:p>
-        </w:tc>
-        <w:tc>
-          <w:tcPr>
-            <w:tcW w:w="1908" w:type="dxa"/>
-            <w:vAlign w:val="top"/>
-          </w:tcPr>
-          <w:p>
-            <w:pPr>
-              <w:spacing w:line="241" w:lineRule="auto"/>
-              <w:rPr>
-                <w:rFonts w:ascii="Arial"/>
-                <w:sz w:val="21"/>
-              </w:rPr>
-            </w:pPr>
-          </w:p>
-          <w:p>
-            <w:pPr>
-              <w:spacing w:line="242" w:lineRule="auto"/>
-              <w:rPr>
-                <w:rFonts w:ascii="Arial"/>
-                <w:sz w:val="21"/>
-              </w:rPr>
-            </w:pPr>
-          </w:p>
-          <w:p>
-            <w:pPr>
-              <w:pStyle w:val="6"/>
-              <w:spacing w:before="62"/>
-              <w:ind w:left="39" w:right="65"/>
-            </w:pPr>
-            <w:r>
-              <w:rPr>
-                <w:spacing w:val="8"/>
-              </w:rPr>
-              <w:t>运维服务技术研发规</w:t>
-            </w:r>
-            <w:r>
-              <w:rPr>
-                <w:spacing w:val="2"/>
-              </w:rPr>
-              <w:t>划</w:t>
+              <w:rPr>
+                <w:rFonts w:ascii="Arial"/>
+                <w:sz w:val="21"/>
+              </w:rPr>
+            </w:pPr>
+          </w:p>
+          <w:p>
+            <w:pPr>
+              <w:pStyle w:val="6"/>
+              <w:spacing w:before="61" w:line="228" w:lineRule="auto"/>
+              <w:ind w:left="39"/>
+            </w:pPr>
+            <w:r>
+              <w:rPr>
+                <w:spacing w:val="7"/>
+              </w:rPr>
+              <w:t>服务台管理制度</w:t>
             </w:r>
           </w:p>
           <w:p>
@@ -17909,7 +20076,32 @@
               <w:pStyle w:val="6"/>
               <w:spacing w:line="228" w:lineRule="auto"/>
               <w:ind w:left="39"/>
-            </w:pPr>
+              <w:rPr>
+                <w:rFonts w:hint="eastAsia"/>
+                <w:spacing w:val="8"/>
+              </w:rPr>
+            </w:pPr>
+            <w:r>
+              <w:rPr>
+                <w:rFonts w:hint="eastAsia"/>
+                <w:spacing w:val="8"/>
+              </w:rPr>
+              <w:t>服务台操作手册</w:t>
+            </w:r>
+          </w:p>
+          <w:p>
+            <w:pPr>
+              <w:pStyle w:val="6"/>
+              <w:spacing w:before="11" w:line="242" w:lineRule="auto"/>
+              <w:ind w:left="57" w:right="65" w:hanging="18"/>
+            </w:pPr>
+            <w:r>
+              <w:rPr>
+                <w:rFonts w:hint="eastAsia"/>
+                <w:spacing w:val="8"/>
+              </w:rPr>
+              <w:t>服务台应用提升情况说明</w:t>
+            </w:r>
           </w:p>
         </w:tc>
         <w:tc>
@@ -17919,603 +20111,177 @@
           </w:tcPr>
           <w:p>
             <w:pPr>
-              <w:spacing w:line="242" w:lineRule="auto"/>
-              <w:rPr>
-                <w:rFonts w:ascii="Arial"/>
-                <w:sz w:val="21"/>
-              </w:rPr>
-            </w:pPr>
-          </w:p>
-          <w:p>
-            <w:pPr>
-              <w:spacing w:line="243" w:lineRule="auto"/>
-              <w:rPr>
-                <w:rFonts w:ascii="Arial"/>
-                <w:sz w:val="21"/>
-              </w:rPr>
-            </w:pPr>
-          </w:p>
-          <w:p>
-            <w:pPr>
-              <w:spacing w:line="243" w:lineRule="auto"/>
-              <w:rPr>
-                <w:rFonts w:ascii="Arial"/>
-                <w:sz w:val="21"/>
-              </w:rPr>
-            </w:pPr>
-          </w:p>
-          <w:p>
-            <w:pPr>
-              <w:pStyle w:val="6"/>
-              <w:spacing w:before="62" w:line="228" w:lineRule="auto"/>
-              <w:ind w:left="146"/>
+              <w:spacing w:line="279" w:lineRule="auto"/>
+              <w:rPr>
+                <w:rFonts w:ascii="Arial"/>
+                <w:sz w:val="21"/>
+              </w:rPr>
+            </w:pPr>
+          </w:p>
+          <w:p>
+            <w:pPr>
+              <w:spacing w:line="279" w:lineRule="auto"/>
+              <w:rPr>
+                <w:rFonts w:ascii="Arial"/>
+                <w:sz w:val="21"/>
+              </w:rPr>
+            </w:pPr>
+          </w:p>
+          <w:p>
+            <w:pPr>
+              <w:spacing w:line="279" w:lineRule="auto"/>
+              <w:rPr>
+                <w:rFonts w:ascii="Arial"/>
+                <w:sz w:val="21"/>
+              </w:rPr>
+            </w:pPr>
+          </w:p>
+          <w:p>
+            <w:pPr>
+              <w:spacing w:line="279" w:lineRule="auto"/>
+              <w:rPr>
+                <w:rFonts w:ascii="Arial"/>
+                <w:sz w:val="21"/>
+              </w:rPr>
+            </w:pPr>
+          </w:p>
+          <w:p>
+            <w:pPr>
+              <w:pStyle w:val="6"/>
+              <w:spacing w:before="61" w:line="228" w:lineRule="auto"/>
+              <w:ind w:left="44"/>
             </w:pPr>
             <w:r>
               <w:rPr>
                 <w:rFonts w:hint="eastAsia"/>
-                <w:spacing w:val="7"/>
-              </w:rPr>
-              <w:t>研发中心</w:t>
+                <w:spacing w:val="8"/>
+              </w:rPr>
+              <w:t>运维服务部经理</w:t>
             </w:r>
             <w:r>
               <w:rPr>
                 <w:rFonts w:hint="eastAsia"/>
-                <w:spacing w:val="7"/>
+                <w:spacing w:val="8"/>
               </w:rPr>
               <w:tab/>
             </w:r>
             <w:r>
               <w:rPr>
                 <w:rFonts w:hint="eastAsia"/>
-                <w:spacing w:val="7"/>
-              </w:rPr>
-              <w:t>经理</w:t>
-            </w:r>
+                <w:spacing w:val="8"/>
+              </w:rPr>
+              <w:t>郑永伟</w:t>
+            </w:r>
+          </w:p>
+        </w:tc>
+        <w:tc>
+          <w:tcPr>
+            <w:tcW w:w="949" w:type="dxa"/>
+            <w:vAlign w:val="top"/>
+          </w:tcPr>
+          <w:p>
+            <w:pPr>
+              <w:spacing w:line="279" w:lineRule="auto"/>
+              <w:rPr>
+                <w:rFonts w:ascii="Arial"/>
+                <w:sz w:val="21"/>
+              </w:rPr>
+            </w:pPr>
+          </w:p>
+          <w:p>
+            <w:pPr>
+              <w:spacing w:line="279" w:lineRule="auto"/>
+              <w:rPr>
+                <w:rFonts w:ascii="Arial"/>
+                <w:sz w:val="21"/>
+              </w:rPr>
+            </w:pPr>
+          </w:p>
+          <w:p>
+            <w:pPr>
+              <w:spacing w:line="279" w:lineRule="auto"/>
+              <w:rPr>
+                <w:rFonts w:ascii="Arial"/>
+                <w:sz w:val="21"/>
+              </w:rPr>
+            </w:pPr>
+          </w:p>
+          <w:p>
+            <w:pPr>
+              <w:spacing w:line="279" w:lineRule="auto"/>
+              <w:rPr>
+                <w:rFonts w:ascii="Arial"/>
+                <w:sz w:val="21"/>
+              </w:rPr>
+            </w:pPr>
+          </w:p>
+          <w:p>
+            <w:pPr>
+              <w:pStyle w:val="6"/>
+              <w:spacing w:before="61" w:line="228" w:lineRule="auto"/>
+              <w:ind w:left="46"/>
+            </w:pPr>
+            <w:r>
+              <w:rPr>
+                <w:spacing w:val="4"/>
+              </w:rPr>
+              <w:t>符合</w:t>
+            </w:r>
+          </w:p>
+        </w:tc>
+        <w:tc>
+          <w:tcPr>
+            <w:tcW w:w="1089" w:type="dxa"/>
+            <w:vAlign w:val="top"/>
+          </w:tcPr>
+          <w:p>
+            <w:pPr>
+              <w:spacing w:line="279" w:lineRule="auto"/>
+              <w:rPr>
+                <w:rFonts w:ascii="Arial"/>
+                <w:sz w:val="21"/>
+              </w:rPr>
+            </w:pPr>
+          </w:p>
+          <w:p>
+            <w:pPr>
+              <w:spacing w:line="279" w:lineRule="auto"/>
+              <w:rPr>
+                <w:rFonts w:ascii="Arial"/>
+                <w:sz w:val="21"/>
+              </w:rPr>
+            </w:pPr>
+          </w:p>
+          <w:p>
+            <w:pPr>
+              <w:spacing w:line="279" w:lineRule="auto"/>
+              <w:rPr>
+                <w:rFonts w:ascii="Arial"/>
+                <w:sz w:val="21"/>
+              </w:rPr>
+            </w:pPr>
+          </w:p>
+          <w:p>
+            <w:pPr>
+              <w:spacing w:line="279" w:lineRule="auto"/>
+              <w:rPr>
+                <w:rFonts w:ascii="Arial"/>
+                <w:sz w:val="21"/>
+              </w:rPr>
+            </w:pPr>
+          </w:p>
+          <w:p>
+            <w:pPr>
+              <w:pStyle w:val="6"/>
+              <w:spacing w:before="61" w:line="228" w:lineRule="auto"/>
+              <w:ind w:left="51"/>
+            </w:pPr>
             <w:r>
               <w:rPr>
                 <w:rFonts w:hint="eastAsia"/>
                 <w:spacing w:val="7"/>
               </w:rPr>
-              <w:tab/>
-            </w:r>
-            <w:r>
-              <w:rPr>
-                <w:rFonts w:hint="eastAsia"/>
-                <w:spacing w:val="7"/>
-              </w:rPr>
               <w:t>孙人杰</w:t>
-            </w:r>
-          </w:p>
-        </w:tc>
-        <w:tc>
-          <w:tcPr>
-            <w:tcW w:w="949" w:type="dxa"/>
-            <w:vAlign w:val="top"/>
-          </w:tcPr>
-          <w:p>
-            <w:pPr>
-              <w:spacing w:line="242" w:lineRule="auto"/>
-              <w:rPr>
-                <w:rFonts w:ascii="Arial"/>
-                <w:sz w:val="21"/>
-              </w:rPr>
-            </w:pPr>
-          </w:p>
-          <w:p>
-            <w:pPr>
-              <w:spacing w:line="243" w:lineRule="auto"/>
-              <w:rPr>
-                <w:rFonts w:ascii="Arial"/>
-                <w:sz w:val="21"/>
-              </w:rPr>
-            </w:pPr>
-          </w:p>
-          <w:p>
-            <w:pPr>
-              <w:spacing w:line="243" w:lineRule="auto"/>
-              <w:rPr>
-                <w:rFonts w:ascii="Arial"/>
-                <w:sz w:val="21"/>
-              </w:rPr>
-            </w:pPr>
-          </w:p>
-          <w:p>
-            <w:pPr>
-              <w:pStyle w:val="6"/>
-              <w:spacing w:before="62" w:line="228" w:lineRule="auto"/>
-              <w:ind w:left="46"/>
-            </w:pPr>
-            <w:r>
-              <w:rPr>
-                <w:spacing w:val="4"/>
-              </w:rPr>
-              <w:t>符合</w:t>
-            </w:r>
-          </w:p>
-        </w:tc>
-        <w:tc>
-          <w:tcPr>
-            <w:tcW w:w="1089" w:type="dxa"/>
-            <w:vAlign w:val="top"/>
-          </w:tcPr>
-          <w:p>
-            <w:pPr>
-              <w:spacing w:line="242" w:lineRule="auto"/>
-              <w:rPr>
-                <w:rFonts w:ascii="Arial"/>
-                <w:sz w:val="21"/>
-              </w:rPr>
-            </w:pPr>
-          </w:p>
-          <w:p>
-            <w:pPr>
-              <w:spacing w:line="243" w:lineRule="auto"/>
-              <w:rPr>
-                <w:rFonts w:ascii="Arial"/>
-                <w:sz w:val="21"/>
-              </w:rPr>
-            </w:pPr>
-          </w:p>
-          <w:p>
-            <w:pPr>
-              <w:spacing w:line="243" w:lineRule="auto"/>
-              <w:rPr>
-                <w:rFonts w:ascii="Arial"/>
-                <w:sz w:val="21"/>
-              </w:rPr>
-            </w:pPr>
-          </w:p>
-          <w:p>
-            <w:pPr>
-              <w:pStyle w:val="6"/>
-              <w:spacing w:before="62" w:line="229" w:lineRule="auto"/>
-              <w:ind w:left="51"/>
-            </w:pPr>
-            <w:r>
-              <w:rPr>
-                <w:rFonts w:hint="eastAsia"/>
-                <w:spacing w:val="4"/>
-              </w:rPr>
-              <w:t>郑永伟</w:t>
-            </w:r>
-          </w:p>
-        </w:tc>
-      </w:tr>
-      <w:tr>
-        <w:tblPrEx>
-          <w:tblBorders>
-            <w:top w:val="single" w:color="000000" w:sz="8" w:space="0"/>
-            <w:left w:val="single" w:color="000000" w:sz="8" w:space="0"/>
-            <w:bottom w:val="single" w:color="000000" w:sz="8" w:space="0"/>
-            <w:right w:val="single" w:color="000000" w:sz="8" w:space="0"/>
-            <w:insideH w:val="single" w:color="000000" w:sz="8" w:space="0"/>
-            <w:insideV w:val="single" w:color="000000" w:sz="8" w:space="0"/>
-          </w:tblBorders>
-          <w:tblCellMar>
-            <w:top w:w="0" w:type="dxa"/>
-            <w:left w:w="0" w:type="dxa"/>
-            <w:bottom w:w="0" w:type="dxa"/>
-            <w:right w:w="0" w:type="dxa"/>
-          </w:tblCellMar>
-        </w:tblPrEx>
-        <w:trPr>
-          <w:trHeight w:val="1763" w:hRule="atLeast"/>
-        </w:trPr>
-        <w:tc>
-          <w:tcPr>
-            <w:tcW w:w="500" w:type="dxa"/>
-            <w:vAlign w:val="top"/>
-          </w:tcPr>
-          <w:p>
-            <w:pPr>
-              <w:spacing w:line="343" w:lineRule="auto"/>
-              <w:rPr>
-                <w:rFonts w:ascii="Arial"/>
-                <w:sz w:val="21"/>
-              </w:rPr>
-            </w:pPr>
-          </w:p>
-          <w:p>
-            <w:pPr>
-              <w:spacing w:line="344" w:lineRule="auto"/>
-              <w:rPr>
-                <w:rFonts w:ascii="Arial"/>
-                <w:sz w:val="21"/>
-              </w:rPr>
-            </w:pPr>
-          </w:p>
-          <w:p>
-            <w:pPr>
-              <w:spacing w:before="55" w:line="271" w:lineRule="exact"/>
-              <w:ind w:left="199"/>
-              <w:rPr>
-                <w:rFonts w:ascii="Arial" w:hAnsi="Arial" w:eastAsia="Arial" w:cs="Arial"/>
-                <w:sz w:val="19"/>
-                <w:szCs w:val="19"/>
-              </w:rPr>
-            </w:pPr>
-            <w:r>
-              <w:rPr>
-                <w:rFonts w:ascii="Arial" w:hAnsi="Arial" w:eastAsia="Arial" w:cs="Arial"/>
-                <w:position w:val="1"/>
-                <w:sz w:val="19"/>
-                <w:szCs w:val="19"/>
-              </w:rPr>
-              <w:t>3</w:t>
-            </w:r>
-          </w:p>
-        </w:tc>
-        <w:tc>
-          <w:tcPr>
-            <w:tcW w:w="700" w:type="dxa"/>
-            <w:vMerge w:val="continue"/>
-            <w:tcBorders>
-              <w:top w:val="nil"/>
-            </w:tcBorders>
-            <w:vAlign w:val="top"/>
-          </w:tcPr>
-          <w:p>
-            <w:pPr>
-              <w:rPr>
-                <w:rFonts w:ascii="Arial"/>
-                <w:sz w:val="21"/>
-              </w:rPr>
-            </w:pPr>
-          </w:p>
-        </w:tc>
-        <w:tc>
-          <w:tcPr>
-            <w:tcW w:w="3725" w:type="dxa"/>
-            <w:vAlign w:val="top"/>
-          </w:tcPr>
-          <w:p>
-            <w:pPr>
-              <w:pStyle w:val="6"/>
-              <w:spacing w:before="129" w:line="271" w:lineRule="exact"/>
-              <w:ind w:left="32"/>
-            </w:pPr>
-            <w:r>
-              <w:rPr>
-                <w:rFonts w:ascii="Arial" w:hAnsi="Arial" w:eastAsia="Arial" w:cs="Arial"/>
-                <w:spacing w:val="4"/>
-                <w:position w:val="1"/>
-              </w:rPr>
-              <w:t xml:space="preserve">7.5.3 </w:t>
-            </w:r>
-            <w:r>
-              <w:rPr>
-                <w:spacing w:val="4"/>
-                <w:position w:val="1"/>
-              </w:rPr>
-              <w:t>技术应用</w:t>
-            </w:r>
-          </w:p>
-          <w:p>
-            <w:pPr>
-              <w:pStyle w:val="6"/>
-              <w:spacing w:before="28" w:line="191" w:lineRule="auto"/>
-              <w:ind w:left="33"/>
-            </w:pPr>
-            <w:r>
-              <w:rPr>
-                <w:spacing w:val="7"/>
-              </w:rPr>
-              <w:t>组织应对技术成果应用进行管理：</w:t>
-            </w:r>
-          </w:p>
-          <w:p>
-            <w:pPr>
-              <w:pStyle w:val="6"/>
-              <w:spacing w:before="1" w:line="239" w:lineRule="auto"/>
-              <w:ind w:left="32" w:right="122" w:hanging="2"/>
-            </w:pPr>
-            <w:r>
-              <w:rPr>
-                <w:rFonts w:ascii="Arial" w:hAnsi="Arial" w:eastAsia="Arial" w:cs="Arial"/>
-                <w:spacing w:val="8"/>
-              </w:rPr>
-              <w:t>a)</w:t>
-            </w:r>
-            <w:r>
-              <w:rPr>
-                <w:spacing w:val="8"/>
-              </w:rPr>
-              <w:t>根据运维业务需求和业务场景，识别技</w:t>
-            </w:r>
-            <w:r>
-              <w:rPr>
-                <w:spacing w:val="6"/>
-              </w:rPr>
-              <w:t>术成果应用机会；</w:t>
-            </w:r>
-          </w:p>
-          <w:p>
-            <w:pPr>
-              <w:pStyle w:val="6"/>
-              <w:spacing w:line="258" w:lineRule="auto"/>
-              <w:ind w:left="30" w:right="753" w:firstLine="5"/>
-            </w:pPr>
-            <w:r>
-              <w:rPr>
-                <w:rFonts w:ascii="Arial" w:hAnsi="Arial" w:eastAsia="Arial" w:cs="Arial"/>
-                <w:spacing w:val="5"/>
-              </w:rPr>
-              <w:t>b)</w:t>
-            </w:r>
-            <w:r>
-              <w:rPr>
-                <w:spacing w:val="5"/>
-              </w:rPr>
-              <w:t>制定技术成果应用方案并实施。</w:t>
-            </w:r>
-            <w:r>
-              <w:rPr>
-                <w:spacing w:val="7"/>
-              </w:rPr>
-              <w:t>记录技术应用的工作数据。</w:t>
-            </w:r>
-          </w:p>
-        </w:tc>
-        <w:tc>
-          <w:tcPr>
-            <w:tcW w:w="4774" w:type="dxa"/>
-            <w:vAlign w:val="top"/>
-          </w:tcPr>
-          <w:p>
-            <w:pPr>
-              <w:pStyle w:val="6"/>
-              <w:spacing w:before="254" w:line="262" w:lineRule="auto"/>
-              <w:ind w:left="36" w:right="171" w:firstLine="13"/>
-            </w:pPr>
-            <w:r>
-              <w:rPr>
-                <w:rFonts w:ascii="Arial" w:hAnsi="Arial" w:eastAsia="Arial" w:cs="Arial"/>
-                <w:spacing w:val="7"/>
-              </w:rPr>
-              <w:t>1)</w:t>
-            </w:r>
-            <w:r>
-              <w:rPr>
-                <w:spacing w:val="7"/>
-              </w:rPr>
-              <w:t>查看组织识别的技术成果应用机会记录，判断是否来源于运维业务需求和业务场景；</w:t>
-            </w:r>
-          </w:p>
-          <w:p>
-            <w:pPr>
-              <w:pStyle w:val="6"/>
-              <w:spacing w:before="5" w:line="241" w:lineRule="auto"/>
-              <w:ind w:left="34" w:right="149"/>
-            </w:pPr>
-            <w:r>
-              <w:rPr>
-                <w:spacing w:val="8"/>
-              </w:rPr>
-              <w:t>抽查技术成果的应用方案、实施记录和工作数据，判断是否有包含应用场景描述、应用效果分析等内容，判断组织是否对技术成果应用进行了管理。</w:t>
-            </w:r>
-          </w:p>
-        </w:tc>
-        <w:tc>
-          <w:tcPr>
-            <w:tcW w:w="1908" w:type="dxa"/>
-            <w:shd w:val="clear" w:color="auto" w:fill="auto"/>
-            <w:vAlign w:val="top"/>
-          </w:tcPr>
-          <w:p>
-            <w:pPr>
-              <w:pStyle w:val="6"/>
-              <w:shd w:val="clear"/>
-              <w:spacing w:line="239" w:lineRule="auto"/>
-              <w:ind w:left="42" w:right="65" w:hanging="3"/>
-              <w:rPr>
-                <w:rFonts w:hint="eastAsia"/>
-                <w:spacing w:val="8"/>
-              </w:rPr>
-            </w:pPr>
-            <w:r>
-              <w:rPr>
-                <w:rFonts w:hint="eastAsia"/>
-                <w:spacing w:val="8"/>
-              </w:rPr>
-              <w:t>公司运维研发成果及说明</w:t>
-            </w:r>
-          </w:p>
-          <w:p>
-            <w:pPr>
-              <w:pStyle w:val="6"/>
-              <w:shd w:val="clear"/>
-              <w:spacing w:line="239" w:lineRule="auto"/>
-              <w:ind w:left="42" w:right="65" w:hanging="3"/>
-            </w:pPr>
-            <w:r>
-              <w:rPr>
-                <w:rFonts w:hint="eastAsia"/>
-              </w:rPr>
-              <w:t>360安全云数字化协作平台</w:t>
-            </w:r>
-            <w:r>
-              <w:t>使用说明书</w:t>
-            </w:r>
-          </w:p>
-          <w:p>
-            <w:pPr>
-              <w:pStyle w:val="6"/>
-              <w:shd w:val="clear"/>
-              <w:spacing w:line="239" w:lineRule="auto"/>
-              <w:ind w:left="42" w:right="65" w:hanging="3"/>
-            </w:pPr>
-            <w:r>
-              <w:t>应用系统常见故障运维手册</w:t>
-            </w:r>
-          </w:p>
-          <w:p>
-            <w:pPr>
-              <w:pStyle w:val="6"/>
-              <w:shd w:val="clear"/>
-              <w:spacing w:line="239" w:lineRule="auto"/>
-              <w:ind w:left="42" w:right="65" w:hanging="3"/>
-            </w:pPr>
-            <w:r>
-              <w:t>数据库巡检手册</w:t>
-            </w:r>
-          </w:p>
-        </w:tc>
-        <w:tc>
-          <w:tcPr>
-            <w:tcW w:w="1987" w:type="dxa"/>
-            <w:vAlign w:val="top"/>
-          </w:tcPr>
-          <w:p>
-            <w:pPr>
-              <w:spacing w:line="357" w:lineRule="auto"/>
-              <w:rPr>
-                <w:rFonts w:ascii="Arial"/>
-                <w:sz w:val="21"/>
-              </w:rPr>
-            </w:pPr>
-          </w:p>
-          <w:p>
-            <w:pPr>
-              <w:spacing w:line="358" w:lineRule="auto"/>
-              <w:rPr>
-                <w:rFonts w:ascii="Arial"/>
-                <w:sz w:val="21"/>
-              </w:rPr>
-            </w:pPr>
-          </w:p>
-          <w:p>
-            <w:pPr>
-              <w:pStyle w:val="6"/>
-              <w:spacing w:before="62" w:line="228" w:lineRule="auto"/>
-              <w:ind w:left="100"/>
-            </w:pPr>
-            <w:r>
-              <w:rPr>
-                <w:rFonts w:hint="eastAsia"/>
-                <w:spacing w:val="6"/>
-              </w:rPr>
-              <w:t>研发中心</w:t>
-            </w:r>
-            <w:r>
-              <w:rPr>
-                <w:rFonts w:hint="eastAsia"/>
-                <w:spacing w:val="6"/>
-              </w:rPr>
-              <w:tab/>
-            </w:r>
-            <w:r>
-              <w:rPr>
-                <w:rFonts w:hint="eastAsia"/>
-                <w:spacing w:val="6"/>
-              </w:rPr>
-              <w:t>经理</w:t>
-            </w:r>
-            <w:r>
-              <w:rPr>
-                <w:rFonts w:hint="eastAsia"/>
-                <w:spacing w:val="6"/>
-              </w:rPr>
-              <w:tab/>
-            </w:r>
-            <w:r>
-              <w:rPr>
-                <w:rFonts w:hint="eastAsia"/>
-                <w:spacing w:val="6"/>
-              </w:rPr>
-              <w:t>孙人杰</w:t>
-            </w:r>
-          </w:p>
-        </w:tc>
-        <w:tc>
-          <w:tcPr>
-            <w:tcW w:w="949" w:type="dxa"/>
-            <w:vAlign w:val="top"/>
-          </w:tcPr>
-          <w:p>
-            <w:pPr>
-              <w:spacing w:line="244" w:lineRule="auto"/>
-              <w:rPr>
-                <w:rFonts w:ascii="Arial"/>
-                <w:sz w:val="21"/>
-              </w:rPr>
-            </w:pPr>
-          </w:p>
-          <w:p>
-            <w:pPr>
-              <w:spacing w:line="244" w:lineRule="auto"/>
-              <w:rPr>
-                <w:rFonts w:ascii="Arial"/>
-                <w:sz w:val="21"/>
-              </w:rPr>
-            </w:pPr>
-          </w:p>
-          <w:p>
-            <w:pPr>
-              <w:spacing w:line="244" w:lineRule="auto"/>
-              <w:rPr>
-                <w:rFonts w:ascii="Arial"/>
-                <w:sz w:val="21"/>
-              </w:rPr>
-            </w:pPr>
-          </w:p>
-          <w:p>
-            <w:pPr>
-              <w:pStyle w:val="6"/>
-              <w:spacing w:before="62" w:line="228" w:lineRule="auto"/>
-              <w:ind w:left="46"/>
-            </w:pPr>
-            <w:r>
-              <w:rPr>
-                <w:spacing w:val="4"/>
-              </w:rPr>
-              <w:t>符合</w:t>
-            </w:r>
-          </w:p>
-        </w:tc>
-        <w:tc>
-          <w:tcPr>
-            <w:tcW w:w="1089" w:type="dxa"/>
-            <w:vAlign w:val="top"/>
-          </w:tcPr>
-          <w:p>
-            <w:pPr>
-              <w:spacing w:line="244" w:lineRule="auto"/>
-              <w:rPr>
-                <w:rFonts w:ascii="Arial"/>
-                <w:sz w:val="21"/>
-              </w:rPr>
-            </w:pPr>
-          </w:p>
-          <w:p>
-            <w:pPr>
-              <w:spacing w:line="244" w:lineRule="auto"/>
-              <w:rPr>
-                <w:rFonts w:ascii="Arial"/>
-                <w:sz w:val="21"/>
-              </w:rPr>
-            </w:pPr>
-          </w:p>
-          <w:p>
-            <w:pPr>
-              <w:spacing w:line="244" w:lineRule="auto"/>
-              <w:rPr>
-                <w:rFonts w:ascii="Arial"/>
-                <w:sz w:val="21"/>
-              </w:rPr>
-            </w:pPr>
-          </w:p>
-          <w:p>
-            <w:pPr>
-              <w:pStyle w:val="6"/>
-              <w:spacing w:before="62" w:line="229" w:lineRule="auto"/>
-              <w:ind w:left="51"/>
-            </w:pPr>
-            <w:r>
-              <w:rPr>
-                <w:rFonts w:hint="eastAsia"/>
-                <w:spacing w:val="4"/>
-              </w:rPr>
-              <w:t>郑永伟</w:t>
             </w:r>
           </w:p>
         </w:tc>
@@ -18846,7 +20612,7 @@
           </w:tblCellMar>
         </w:tblPrEx>
         <w:trPr>
-          <w:trHeight w:val="5003" w:hRule="atLeast"/>
+          <w:trHeight w:val="4789" w:hRule="atLeast"/>
         </w:trPr>
         <w:tc>
           <w:tcPr>
@@ -18855,89 +20621,89 @@
           </w:tcPr>
           <w:p>
             <w:pPr>
-              <w:spacing w:line="261" w:lineRule="auto"/>
-              <w:rPr>
-                <w:rFonts w:ascii="Arial"/>
-                <w:sz w:val="21"/>
-              </w:rPr>
-            </w:pPr>
-          </w:p>
-          <w:p>
-            <w:pPr>
-              <w:spacing w:line="261" w:lineRule="auto"/>
-              <w:rPr>
-                <w:rFonts w:ascii="Arial"/>
-                <w:sz w:val="21"/>
-              </w:rPr>
-            </w:pPr>
-          </w:p>
-          <w:p>
-            <w:pPr>
-              <w:spacing w:line="261" w:lineRule="auto"/>
-              <w:rPr>
-                <w:rFonts w:ascii="Arial"/>
-                <w:sz w:val="21"/>
-              </w:rPr>
-            </w:pPr>
-          </w:p>
-          <w:p>
-            <w:pPr>
-              <w:spacing w:line="262" w:lineRule="auto"/>
-              <w:rPr>
-                <w:rFonts w:ascii="Arial"/>
-                <w:sz w:val="21"/>
-              </w:rPr>
-            </w:pPr>
-          </w:p>
-          <w:p>
-            <w:pPr>
-              <w:spacing w:line="262" w:lineRule="auto"/>
-              <w:rPr>
-                <w:rFonts w:ascii="Arial"/>
-                <w:sz w:val="21"/>
-              </w:rPr>
-            </w:pPr>
-          </w:p>
-          <w:p>
-            <w:pPr>
-              <w:spacing w:line="262" w:lineRule="auto"/>
-              <w:rPr>
-                <w:rFonts w:ascii="Arial"/>
-                <w:sz w:val="21"/>
-              </w:rPr>
-            </w:pPr>
-          </w:p>
-          <w:p>
-            <w:pPr>
-              <w:spacing w:line="262" w:lineRule="auto"/>
-              <w:rPr>
-                <w:rFonts w:ascii="Arial"/>
-                <w:sz w:val="21"/>
-              </w:rPr>
-            </w:pPr>
-          </w:p>
-          <w:p>
-            <w:pPr>
-              <w:spacing w:line="262" w:lineRule="auto"/>
-              <w:rPr>
-                <w:rFonts w:ascii="Arial"/>
-                <w:sz w:val="21"/>
-              </w:rPr>
-            </w:pPr>
-          </w:p>
-          <w:p>
-            <w:pPr>
-              <w:spacing w:line="262" w:lineRule="auto"/>
-              <w:rPr>
-                <w:rFonts w:ascii="Arial"/>
-                <w:sz w:val="21"/>
-              </w:rPr>
-            </w:pPr>
-          </w:p>
-          <w:p>
-            <w:pPr>
-              <w:spacing w:before="54" w:line="204" w:lineRule="auto"/>
-              <w:ind w:left="212"/>
+              <w:spacing w:line="242" w:lineRule="auto"/>
+              <w:rPr>
+                <w:rFonts w:ascii="Arial"/>
+                <w:sz w:val="21"/>
+              </w:rPr>
+            </w:pPr>
+          </w:p>
+          <w:p>
+            <w:pPr>
+              <w:spacing w:line="243" w:lineRule="auto"/>
+              <w:rPr>
+                <w:rFonts w:ascii="Arial"/>
+                <w:sz w:val="21"/>
+              </w:rPr>
+            </w:pPr>
+          </w:p>
+          <w:p>
+            <w:pPr>
+              <w:spacing w:line="243" w:lineRule="auto"/>
+              <w:rPr>
+                <w:rFonts w:ascii="Arial"/>
+                <w:sz w:val="21"/>
+              </w:rPr>
+            </w:pPr>
+          </w:p>
+          <w:p>
+            <w:pPr>
+              <w:spacing w:line="243" w:lineRule="auto"/>
+              <w:rPr>
+                <w:rFonts w:ascii="Arial"/>
+                <w:sz w:val="21"/>
+              </w:rPr>
+            </w:pPr>
+          </w:p>
+          <w:p>
+            <w:pPr>
+              <w:spacing w:line="243" w:lineRule="auto"/>
+              <w:rPr>
+                <w:rFonts w:ascii="Arial"/>
+                <w:sz w:val="21"/>
+              </w:rPr>
+            </w:pPr>
+          </w:p>
+          <w:p>
+            <w:pPr>
+              <w:spacing w:line="243" w:lineRule="auto"/>
+              <w:rPr>
+                <w:rFonts w:ascii="Arial"/>
+                <w:sz w:val="21"/>
+              </w:rPr>
+            </w:pPr>
+          </w:p>
+          <w:p>
+            <w:pPr>
+              <w:spacing w:line="243" w:lineRule="auto"/>
+              <w:rPr>
+                <w:rFonts w:ascii="Arial"/>
+                <w:sz w:val="21"/>
+              </w:rPr>
+            </w:pPr>
+          </w:p>
+          <w:p>
+            <w:pPr>
+              <w:spacing w:line="243" w:lineRule="auto"/>
+              <w:rPr>
+                <w:rFonts w:ascii="Arial"/>
+                <w:sz w:val="21"/>
+              </w:rPr>
+            </w:pPr>
+          </w:p>
+          <w:p>
+            <w:pPr>
+              <w:spacing w:line="243" w:lineRule="auto"/>
+              <w:rPr>
+                <w:rFonts w:ascii="Arial"/>
+                <w:sz w:val="21"/>
+              </w:rPr>
+            </w:pPr>
+          </w:p>
+          <w:p>
+            <w:pPr>
+              <w:spacing w:before="55" w:line="271" w:lineRule="exact"/>
+              <w:ind w:left="199"/>
               <w:rPr>
                 <w:rFonts w:ascii="Arial" w:hAnsi="Arial" w:eastAsia="Arial" w:cs="Arial"/>
                 <w:sz w:val="19"/>
@@ -18947,10 +20713,11 @@
             <w:r>
               <w:rPr>
                 <w:rFonts w:ascii="Arial" w:hAnsi="Arial" w:eastAsia="Arial" w:cs="Arial"/>
+                <w:position w:val="1"/>
                 <w:sz w:val="19"/>
                 <w:szCs w:val="19"/>
               </w:rPr>
-              <w:t>1</w:t>
+              <w:t>3</w:t>
             </w:r>
           </w:p>
         </w:tc>
@@ -18965,1781 +20732,6 @@
           </w:tcPr>
           <w:p>
             <w:pPr>
-              <w:rPr>
-                <w:rFonts w:ascii="Arial"/>
-                <w:sz w:val="21"/>
-              </w:rPr>
-            </w:pPr>
-          </w:p>
-        </w:tc>
-        <w:tc>
-          <w:tcPr>
-            <w:tcW w:w="3725" w:type="dxa"/>
-            <w:vAlign w:val="top"/>
-          </w:tcPr>
-          <w:p>
-            <w:pPr>
-              <w:spacing w:line="264" w:lineRule="auto"/>
-              <w:rPr>
-                <w:rFonts w:ascii="Arial"/>
-                <w:sz w:val="21"/>
-              </w:rPr>
-            </w:pPr>
-          </w:p>
-          <w:p>
-            <w:pPr>
-              <w:spacing w:line="264" w:lineRule="auto"/>
-              <w:rPr>
-                <w:rFonts w:ascii="Arial"/>
-                <w:sz w:val="21"/>
-              </w:rPr>
-            </w:pPr>
-          </w:p>
-          <w:p>
-            <w:pPr>
-              <w:spacing w:line="265" w:lineRule="auto"/>
-              <w:rPr>
-                <w:rFonts w:ascii="Arial"/>
-                <w:sz w:val="21"/>
-              </w:rPr>
-            </w:pPr>
-          </w:p>
-          <w:p>
-            <w:pPr>
-              <w:spacing w:line="265" w:lineRule="auto"/>
-              <w:rPr>
-                <w:rFonts w:ascii="Arial"/>
-                <w:sz w:val="21"/>
-              </w:rPr>
-            </w:pPr>
-          </w:p>
-          <w:p>
-            <w:pPr>
-              <w:pStyle w:val="6"/>
-              <w:spacing w:before="62" w:line="271" w:lineRule="exact"/>
-              <w:ind w:left="32"/>
-            </w:pPr>
-            <w:r>
-              <w:rPr>
-                <w:rFonts w:ascii="Arial" w:hAnsi="Arial" w:eastAsia="Arial" w:cs="Arial"/>
-                <w:spacing w:val="5"/>
-                <w:position w:val="1"/>
-              </w:rPr>
-              <w:t xml:space="preserve">7.6.1 </w:t>
-            </w:r>
-            <w:r>
-              <w:rPr>
-                <w:spacing w:val="5"/>
-                <w:position w:val="1"/>
-              </w:rPr>
-              <w:t>运行维护工具</w:t>
-            </w:r>
-          </w:p>
-          <w:p>
-            <w:pPr>
-              <w:pStyle w:val="6"/>
-              <w:spacing w:before="26" w:line="216" w:lineRule="auto"/>
-              <w:ind w:left="34" w:right="101" w:hanging="1"/>
-            </w:pPr>
-            <w:r>
-              <w:rPr>
-                <w:spacing w:val="8"/>
-              </w:rPr>
-              <w:t>组织具有运行维护服务监控、过程管理工</w:t>
-            </w:r>
-            <w:r>
-              <w:rPr>
-                <w:spacing w:val="5"/>
-              </w:rPr>
-              <w:t>具，应满足：</w:t>
-            </w:r>
-          </w:p>
-          <w:p>
-            <w:pPr>
-              <w:pStyle w:val="6"/>
-              <w:ind w:left="44" w:right="122" w:hanging="14"/>
-            </w:pPr>
-            <w:r>
-              <w:rPr>
-                <w:rFonts w:ascii="Arial" w:hAnsi="Arial" w:eastAsia="Arial" w:cs="Arial"/>
-                <w:spacing w:val="8"/>
-              </w:rPr>
-              <w:t>a)</w:t>
-            </w:r>
-            <w:r>
-              <w:rPr>
-                <w:spacing w:val="8"/>
-              </w:rPr>
-              <w:t>使用监控工具对运维对象进行数据采集</w:t>
-            </w:r>
-            <w:r>
-              <w:t xml:space="preserve"> </w:t>
-            </w:r>
-            <w:r>
-              <w:rPr>
-                <w:spacing w:val="3"/>
-              </w:rPr>
-              <w:t>、统计分析；</w:t>
-            </w:r>
-          </w:p>
-          <w:p>
-            <w:pPr>
-              <w:pStyle w:val="6"/>
-              <w:ind w:left="34" w:right="122" w:firstLine="1"/>
-            </w:pPr>
-            <w:r>
-              <w:rPr>
-                <w:rFonts w:ascii="Arial" w:hAnsi="Arial" w:eastAsia="Arial" w:cs="Arial"/>
-                <w:spacing w:val="7"/>
-              </w:rPr>
-              <w:t>b)</w:t>
-            </w:r>
-            <w:r>
-              <w:rPr>
-                <w:spacing w:val="7"/>
-              </w:rPr>
-              <w:t>使用过程管理工具管理和记录运维服务</w:t>
-            </w:r>
-            <w:r>
-              <w:rPr>
-                <w:spacing w:val="2"/>
-              </w:rPr>
-              <w:t>活动；</w:t>
-            </w:r>
-          </w:p>
-          <w:p>
-            <w:pPr>
-              <w:pStyle w:val="6"/>
-              <w:spacing w:before="1" w:line="261" w:lineRule="auto"/>
-              <w:ind w:left="32" w:right="132" w:hanging="2"/>
-            </w:pPr>
-            <w:r>
-              <w:rPr>
-                <w:rFonts w:ascii="Arial" w:hAnsi="Arial" w:eastAsia="Arial" w:cs="Arial"/>
-                <w:spacing w:val="8"/>
-              </w:rPr>
-              <w:t>c)</w:t>
-            </w:r>
-            <w:r>
-              <w:rPr>
-                <w:spacing w:val="8"/>
-              </w:rPr>
-              <w:t>编制和维护运维工具操作手册，对运维</w:t>
-            </w:r>
-            <w:r>
-              <w:rPr>
-                <w:spacing w:val="7"/>
-              </w:rPr>
-              <w:t>工具的使用进行培训；</w:t>
-            </w:r>
-          </w:p>
-          <w:p>
-            <w:pPr>
-              <w:pStyle w:val="6"/>
-              <w:spacing w:before="5" w:line="241" w:lineRule="auto"/>
-              <w:ind w:left="30" w:right="101" w:firstLine="5"/>
-            </w:pPr>
-            <w:r>
-              <w:rPr>
-                <w:spacing w:val="8"/>
-              </w:rPr>
-              <w:t>定期对运维工具使用效果进行评估，形成</w:t>
-            </w:r>
-            <w:r>
-              <w:rPr>
-                <w:spacing w:val="5"/>
-              </w:rPr>
-              <w:t>评估报告。</w:t>
-            </w:r>
-          </w:p>
-        </w:tc>
-        <w:tc>
-          <w:tcPr>
-            <w:tcW w:w="4774" w:type="dxa"/>
-            <w:vAlign w:val="top"/>
-          </w:tcPr>
-          <w:p>
-            <w:pPr>
-              <w:spacing w:line="346" w:lineRule="auto"/>
-              <w:rPr>
-                <w:rFonts w:ascii="Arial"/>
-                <w:sz w:val="21"/>
-              </w:rPr>
-            </w:pPr>
-          </w:p>
-          <w:p>
-            <w:pPr>
-              <w:spacing w:line="347" w:lineRule="auto"/>
-              <w:rPr>
-                <w:rFonts w:ascii="Arial"/>
-                <w:sz w:val="21"/>
-              </w:rPr>
-            </w:pPr>
-          </w:p>
-          <w:p>
-            <w:pPr>
-              <w:pStyle w:val="6"/>
-              <w:spacing w:before="61"/>
-              <w:ind w:left="34" w:right="149" w:firstLine="14"/>
-            </w:pPr>
-            <w:r>
-              <w:rPr>
-                <w:rFonts w:ascii="Arial" w:hAnsi="Arial" w:eastAsia="Arial" w:cs="Arial"/>
-                <w:spacing w:val="7"/>
-              </w:rPr>
-              <w:t>1)</w:t>
-            </w:r>
-            <w:r>
-              <w:rPr>
-                <w:spacing w:val="7"/>
-              </w:rPr>
-              <w:t>查看监控工具演示，抽查监控工具中的数据采集和</w:t>
-            </w:r>
-            <w:r>
-              <w:rPr>
-                <w:spacing w:val="8"/>
-              </w:rPr>
-              <w:t>统计分析记录，查看工具使用效果评价记录，判断监控工具是否实现对运维对象进行数据采集、统计分析</w:t>
-            </w:r>
-            <w:r>
-              <w:rPr>
-                <w:spacing w:val="3"/>
-              </w:rPr>
-              <w:t>功能；</w:t>
-            </w:r>
-          </w:p>
-          <w:p>
-            <w:pPr>
-              <w:pStyle w:val="6"/>
-              <w:spacing w:before="3" w:line="239" w:lineRule="auto"/>
-              <w:ind w:left="35" w:right="149" w:hanging="2"/>
-            </w:pPr>
-            <w:r>
-              <w:rPr>
-                <w:rFonts w:ascii="Arial" w:hAnsi="Arial" w:eastAsia="Arial" w:cs="Arial"/>
-                <w:spacing w:val="8"/>
-              </w:rPr>
-              <w:t>2)</w:t>
-            </w:r>
-            <w:r>
-              <w:rPr>
-                <w:spacing w:val="8"/>
-              </w:rPr>
-              <w:t>查看过程管理工具演示，抽查过程管理工具中的运维服务活动记录，查看工具使用效果评价记录，判断过程管理工具是实现了记录和管理运维服务活动的功</w:t>
-            </w:r>
-            <w:r>
-              <w:t>能；</w:t>
-            </w:r>
-          </w:p>
-          <w:p>
-            <w:pPr>
-              <w:pStyle w:val="6"/>
-              <w:spacing w:before="3" w:line="248" w:lineRule="auto"/>
-              <w:ind w:left="35" w:right="149"/>
-            </w:pPr>
-            <w:r>
-              <w:rPr>
-                <w:rFonts w:ascii="Arial" w:hAnsi="Arial" w:eastAsia="Arial" w:cs="Arial"/>
-                <w:spacing w:val="8"/>
-              </w:rPr>
-              <w:t>3)</w:t>
-            </w:r>
-            <w:r>
-              <w:rPr>
-                <w:spacing w:val="8"/>
-              </w:rPr>
-              <w:t>查看运维工具操作手册，评估现有的运维工作操作手册是否能够覆盖并清晰描述运维工具的主要功能；查看运维工具使用的培训记录，判断是否对运维工具</w:t>
-            </w:r>
-            <w:r>
-              <w:rPr>
-                <w:spacing w:val="7"/>
-              </w:rPr>
-              <w:t>的使用进行了培训。</w:t>
-            </w:r>
-          </w:p>
-          <w:p>
-            <w:pPr>
-              <w:pStyle w:val="6"/>
-              <w:spacing w:before="12" w:line="241" w:lineRule="auto"/>
-              <w:ind w:left="38" w:right="151" w:hanging="1"/>
-            </w:pPr>
-            <w:r>
-              <w:rPr>
-                <w:spacing w:val="8"/>
-              </w:rPr>
-              <w:t>查看运维工具使用效果评价记录，判断是否对运维工</w:t>
-            </w:r>
-            <w:r>
-              <w:rPr>
-                <w:spacing w:val="6"/>
-              </w:rPr>
-              <w:t>具定期评价改进。</w:t>
-            </w:r>
-          </w:p>
-        </w:tc>
-        <w:tc>
-          <w:tcPr>
-            <w:tcW w:w="1908" w:type="dxa"/>
-            <w:vAlign w:val="top"/>
-          </w:tcPr>
-          <w:p>
-            <w:pPr>
-              <w:spacing w:line="277" w:lineRule="auto"/>
-              <w:rPr>
-                <w:rFonts w:ascii="Arial"/>
-                <w:sz w:val="21"/>
-              </w:rPr>
-            </w:pPr>
-          </w:p>
-          <w:p>
-            <w:pPr>
-              <w:spacing w:line="277" w:lineRule="auto"/>
-              <w:rPr>
-                <w:rFonts w:ascii="Arial"/>
-                <w:sz w:val="21"/>
-              </w:rPr>
-            </w:pPr>
-          </w:p>
-          <w:p>
-            <w:pPr>
-              <w:spacing w:line="277" w:lineRule="auto"/>
-              <w:rPr>
-                <w:rFonts w:ascii="Arial"/>
-                <w:sz w:val="21"/>
-              </w:rPr>
-            </w:pPr>
-          </w:p>
-          <w:p>
-            <w:pPr>
-              <w:spacing w:line="278" w:lineRule="auto"/>
-              <w:rPr>
-                <w:rFonts w:ascii="Arial"/>
-                <w:sz w:val="21"/>
-              </w:rPr>
-            </w:pPr>
-          </w:p>
-          <w:p>
-            <w:pPr>
-              <w:pStyle w:val="6"/>
-              <w:spacing w:before="245"/>
-              <w:ind w:right="65"/>
-            </w:pPr>
-          </w:p>
-          <w:p>
-            <w:pPr>
-              <w:pStyle w:val="6"/>
-              <w:spacing w:before="3"/>
-              <w:ind w:left="40" w:right="63" w:firstLine="102"/>
-              <w:rPr>
-                <w:color w:val="FF0000"/>
-                <w:spacing w:val="4"/>
-              </w:rPr>
-            </w:pPr>
-            <w:r>
-              <w:rPr>
-                <w:color w:val="FF0000"/>
-                <w:spacing w:val="7"/>
-              </w:rPr>
-              <w:t>查看并访谈运维</w:t>
-            </w:r>
-            <w:r>
-              <w:rPr>
-                <w:rFonts w:hint="eastAsia"/>
-                <w:color w:val="FF0000"/>
-                <w:spacing w:val="7"/>
-                <w:lang w:val="en-US" w:eastAsia="zh-CN"/>
-              </w:rPr>
-              <w:t>服务</w:t>
-            </w:r>
-            <w:r>
-              <w:rPr>
-                <w:color w:val="FF0000"/>
-                <w:spacing w:val="7"/>
-              </w:rPr>
-              <w:t>服</w:t>
-            </w:r>
-            <w:r>
-              <w:rPr>
-                <w:color w:val="FF0000"/>
-                <w:spacing w:val="8"/>
-              </w:rPr>
-              <w:t>务负责人，未见运维</w:t>
-            </w:r>
-            <w:r>
-              <w:rPr>
-                <w:color w:val="FF0000"/>
-                <w:spacing w:val="7"/>
-              </w:rPr>
-              <w:t>工具效果的自评估记</w:t>
-            </w:r>
-            <w:r>
-              <w:rPr>
-                <w:color w:val="FF0000"/>
-                <w:spacing w:val="4"/>
-              </w:rPr>
-              <w:t>录信息。</w:t>
-            </w:r>
-          </w:p>
-          <w:p>
-            <w:pPr>
-              <w:pStyle w:val="6"/>
-              <w:spacing w:before="245"/>
-              <w:ind w:left="57" w:right="65" w:hanging="18"/>
-              <w:rPr>
-                <w:rFonts w:hint="eastAsia"/>
-                <w:spacing w:val="7"/>
-                <w:lang w:val="en-US" w:eastAsia="zh-CN"/>
-              </w:rPr>
-            </w:pPr>
-            <w:r>
-              <w:rPr>
-                <w:rFonts w:hint="eastAsia"/>
-                <w:spacing w:val="7"/>
-                <w:shd w:val="clear" w:fill="FFFF00"/>
-                <w:lang w:val="en-US" w:eastAsia="zh-CN"/>
-              </w:rPr>
-              <w:t>360安全云数字化协作平台运维资源应用情况说明</w:t>
-            </w:r>
-          </w:p>
-          <w:p>
-            <w:pPr>
-              <w:pStyle w:val="6"/>
-              <w:spacing w:before="3"/>
-              <w:ind w:left="40" w:right="63" w:firstLine="102"/>
-              <w:rPr>
-                <w:rFonts w:hint="default" w:eastAsia="宋体"/>
-                <w:color w:val="FF0000"/>
-                <w:spacing w:val="4"/>
-                <w:lang w:val="en-US" w:eastAsia="zh-CN"/>
-              </w:rPr>
-            </w:pPr>
-          </w:p>
-        </w:tc>
-        <w:tc>
-          <w:tcPr>
-            <w:tcW w:w="1987" w:type="dxa"/>
-            <w:vAlign w:val="top"/>
-          </w:tcPr>
-          <w:p>
-            <w:pPr>
-              <w:spacing w:line="246" w:lineRule="auto"/>
-              <w:rPr>
-                <w:rFonts w:ascii="Arial"/>
-                <w:sz w:val="21"/>
-              </w:rPr>
-            </w:pPr>
-          </w:p>
-          <w:p>
-            <w:pPr>
-              <w:spacing w:line="246" w:lineRule="auto"/>
-              <w:rPr>
-                <w:rFonts w:ascii="Arial"/>
-                <w:sz w:val="21"/>
-              </w:rPr>
-            </w:pPr>
-          </w:p>
-          <w:p>
-            <w:pPr>
-              <w:spacing w:line="246" w:lineRule="auto"/>
-              <w:rPr>
-                <w:rFonts w:ascii="Arial"/>
-                <w:sz w:val="21"/>
-              </w:rPr>
-            </w:pPr>
-          </w:p>
-          <w:p>
-            <w:pPr>
-              <w:spacing w:line="246" w:lineRule="auto"/>
-              <w:rPr>
-                <w:rFonts w:ascii="Arial"/>
-                <w:sz w:val="21"/>
-              </w:rPr>
-            </w:pPr>
-          </w:p>
-          <w:p>
-            <w:pPr>
-              <w:spacing w:line="246" w:lineRule="auto"/>
-              <w:rPr>
-                <w:rFonts w:ascii="Arial"/>
-                <w:sz w:val="21"/>
-              </w:rPr>
-            </w:pPr>
-          </w:p>
-          <w:p>
-            <w:pPr>
-              <w:spacing w:line="246" w:lineRule="auto"/>
-              <w:rPr>
-                <w:rFonts w:ascii="Arial"/>
-                <w:sz w:val="21"/>
-              </w:rPr>
-            </w:pPr>
-          </w:p>
-          <w:p>
-            <w:pPr>
-              <w:spacing w:line="246" w:lineRule="auto"/>
-              <w:rPr>
-                <w:rFonts w:ascii="Arial"/>
-                <w:sz w:val="21"/>
-              </w:rPr>
-            </w:pPr>
-          </w:p>
-          <w:p>
-            <w:pPr>
-              <w:spacing w:line="246" w:lineRule="auto"/>
-              <w:rPr>
-                <w:rFonts w:ascii="Arial"/>
-                <w:sz w:val="21"/>
-              </w:rPr>
-            </w:pPr>
-          </w:p>
-          <w:p>
-            <w:pPr>
-              <w:spacing w:line="247" w:lineRule="auto"/>
-              <w:rPr>
-                <w:rFonts w:ascii="Arial"/>
-                <w:sz w:val="21"/>
-              </w:rPr>
-            </w:pPr>
-          </w:p>
-          <w:p>
-            <w:pPr>
-              <w:pStyle w:val="6"/>
-              <w:spacing w:before="62" w:line="228" w:lineRule="auto"/>
-              <w:ind w:left="44"/>
-            </w:pPr>
-            <w:r>
-              <w:rPr>
-                <w:rFonts w:hint="eastAsia"/>
-                <w:spacing w:val="8"/>
-              </w:rPr>
-              <w:t>运维服务部经理</w:t>
-            </w:r>
-            <w:r>
-              <w:rPr>
-                <w:rFonts w:hint="eastAsia"/>
-                <w:spacing w:val="8"/>
-              </w:rPr>
-              <w:tab/>
-            </w:r>
-            <w:r>
-              <w:rPr>
-                <w:rFonts w:hint="eastAsia"/>
-                <w:spacing w:val="8"/>
-              </w:rPr>
-              <w:t>郑永伟</w:t>
-            </w:r>
-          </w:p>
-        </w:tc>
-        <w:tc>
-          <w:tcPr>
-            <w:tcW w:w="949" w:type="dxa"/>
-            <w:vAlign w:val="top"/>
-          </w:tcPr>
-          <w:p>
-            <w:pPr>
-              <w:spacing w:line="259" w:lineRule="auto"/>
-              <w:rPr>
-                <w:rFonts w:ascii="Arial"/>
-                <w:sz w:val="21"/>
-              </w:rPr>
-            </w:pPr>
-          </w:p>
-          <w:p>
-            <w:pPr>
-              <w:spacing w:line="259" w:lineRule="auto"/>
-              <w:rPr>
-                <w:rFonts w:ascii="Arial"/>
-                <w:sz w:val="21"/>
-              </w:rPr>
-            </w:pPr>
-          </w:p>
-          <w:p>
-            <w:pPr>
-              <w:spacing w:line="259" w:lineRule="auto"/>
-              <w:rPr>
-                <w:rFonts w:ascii="Arial"/>
-                <w:sz w:val="21"/>
-              </w:rPr>
-            </w:pPr>
-          </w:p>
-          <w:p>
-            <w:pPr>
-              <w:spacing w:line="260" w:lineRule="auto"/>
-              <w:rPr>
-                <w:rFonts w:ascii="Arial"/>
-                <w:sz w:val="21"/>
-              </w:rPr>
-            </w:pPr>
-          </w:p>
-          <w:p>
-            <w:pPr>
-              <w:spacing w:line="260" w:lineRule="auto"/>
-              <w:rPr>
-                <w:rFonts w:ascii="Arial"/>
-                <w:sz w:val="21"/>
-              </w:rPr>
-            </w:pPr>
-          </w:p>
-          <w:p>
-            <w:pPr>
-              <w:spacing w:line="260" w:lineRule="auto"/>
-              <w:rPr>
-                <w:rFonts w:ascii="Arial"/>
-                <w:sz w:val="21"/>
-              </w:rPr>
-            </w:pPr>
-          </w:p>
-          <w:p>
-            <w:pPr>
-              <w:spacing w:line="260" w:lineRule="auto"/>
-              <w:rPr>
-                <w:rFonts w:ascii="Arial"/>
-                <w:sz w:val="21"/>
-              </w:rPr>
-            </w:pPr>
-          </w:p>
-          <w:p>
-            <w:pPr>
-              <w:spacing w:line="260" w:lineRule="auto"/>
-              <w:rPr>
-                <w:rFonts w:ascii="Arial"/>
-                <w:sz w:val="21"/>
-              </w:rPr>
-            </w:pPr>
-          </w:p>
-          <w:p>
-            <w:pPr>
-              <w:spacing w:line="260" w:lineRule="auto"/>
-              <w:rPr>
-                <w:rFonts w:ascii="Arial"/>
-                <w:sz w:val="21"/>
-              </w:rPr>
-            </w:pPr>
-          </w:p>
-          <w:p>
-            <w:pPr>
-              <w:pStyle w:val="6"/>
-              <w:spacing w:before="61" w:line="228" w:lineRule="auto"/>
-              <w:ind w:left="48"/>
-            </w:pPr>
-            <w:r>
-              <w:rPr>
-                <w:color w:val="FF0000"/>
-                <w:spacing w:val="5"/>
-              </w:rPr>
-              <w:t>不符合</w:t>
-            </w:r>
-          </w:p>
-        </w:tc>
-        <w:tc>
-          <w:tcPr>
-            <w:tcW w:w="1089" w:type="dxa"/>
-            <w:vAlign w:val="top"/>
-          </w:tcPr>
-          <w:p>
-            <w:pPr>
-              <w:spacing w:line="259" w:lineRule="auto"/>
-              <w:rPr>
-                <w:rFonts w:ascii="Arial"/>
-                <w:sz w:val="21"/>
-              </w:rPr>
-            </w:pPr>
-          </w:p>
-          <w:p>
-            <w:pPr>
-              <w:spacing w:line="259" w:lineRule="auto"/>
-              <w:rPr>
-                <w:rFonts w:ascii="Arial"/>
-                <w:sz w:val="21"/>
-              </w:rPr>
-            </w:pPr>
-          </w:p>
-          <w:p>
-            <w:pPr>
-              <w:spacing w:line="259" w:lineRule="auto"/>
-              <w:rPr>
-                <w:rFonts w:ascii="Arial"/>
-                <w:sz w:val="21"/>
-              </w:rPr>
-            </w:pPr>
-          </w:p>
-          <w:p>
-            <w:pPr>
-              <w:spacing w:line="260" w:lineRule="auto"/>
-              <w:rPr>
-                <w:rFonts w:ascii="Arial"/>
-                <w:sz w:val="21"/>
-              </w:rPr>
-            </w:pPr>
-          </w:p>
-          <w:p>
-            <w:pPr>
-              <w:spacing w:line="260" w:lineRule="auto"/>
-              <w:rPr>
-                <w:rFonts w:ascii="Arial"/>
-                <w:sz w:val="21"/>
-              </w:rPr>
-            </w:pPr>
-          </w:p>
-          <w:p>
-            <w:pPr>
-              <w:spacing w:line="260" w:lineRule="auto"/>
-              <w:rPr>
-                <w:rFonts w:ascii="Arial"/>
-                <w:sz w:val="21"/>
-              </w:rPr>
-            </w:pPr>
-          </w:p>
-          <w:p>
-            <w:pPr>
-              <w:spacing w:line="260" w:lineRule="auto"/>
-              <w:rPr>
-                <w:rFonts w:ascii="Arial"/>
-                <w:sz w:val="21"/>
-              </w:rPr>
-            </w:pPr>
-          </w:p>
-          <w:p>
-            <w:pPr>
-              <w:spacing w:line="260" w:lineRule="auto"/>
-              <w:rPr>
-                <w:rFonts w:ascii="Arial"/>
-                <w:sz w:val="21"/>
-              </w:rPr>
-            </w:pPr>
-          </w:p>
-          <w:p>
-            <w:pPr>
-              <w:spacing w:line="260" w:lineRule="auto"/>
-              <w:rPr>
-                <w:rFonts w:ascii="Arial"/>
-                <w:sz w:val="21"/>
-              </w:rPr>
-            </w:pPr>
-          </w:p>
-          <w:p>
-            <w:pPr>
-              <w:pStyle w:val="6"/>
-              <w:spacing w:before="61" w:line="228" w:lineRule="auto"/>
-              <w:ind w:left="51"/>
-            </w:pPr>
-            <w:r>
-              <w:rPr>
-                <w:rFonts w:hint="eastAsia"/>
-                <w:spacing w:val="7"/>
-              </w:rPr>
-              <w:t>孙人杰</w:t>
-            </w:r>
-          </w:p>
-        </w:tc>
-      </w:tr>
-      <w:tr>
-        <w:tblPrEx>
-          <w:tblBorders>
-            <w:top w:val="single" w:color="000000" w:sz="8" w:space="0"/>
-            <w:left w:val="single" w:color="000000" w:sz="8" w:space="0"/>
-            <w:bottom w:val="single" w:color="000000" w:sz="8" w:space="0"/>
-            <w:right w:val="single" w:color="000000" w:sz="8" w:space="0"/>
-            <w:insideH w:val="single" w:color="000000" w:sz="8" w:space="0"/>
-            <w:insideV w:val="single" w:color="000000" w:sz="8" w:space="0"/>
-          </w:tblBorders>
-          <w:tblCellMar>
-            <w:top w:w="0" w:type="dxa"/>
-            <w:left w:w="0" w:type="dxa"/>
-            <w:bottom w:w="0" w:type="dxa"/>
-            <w:right w:w="0" w:type="dxa"/>
-          </w:tblCellMar>
-        </w:tblPrEx>
-        <w:trPr>
-          <w:trHeight w:val="2540" w:hRule="atLeast"/>
-        </w:trPr>
-        <w:tc>
-          <w:tcPr>
-            <w:tcW w:w="500" w:type="dxa"/>
-            <w:vAlign w:val="top"/>
-          </w:tcPr>
-          <w:p>
-            <w:pPr>
-              <w:spacing w:line="283" w:lineRule="auto"/>
-              <w:rPr>
-                <w:rFonts w:ascii="Arial"/>
-                <w:sz w:val="21"/>
-              </w:rPr>
-            </w:pPr>
-          </w:p>
-          <w:p>
-            <w:pPr>
-              <w:spacing w:line="283" w:lineRule="auto"/>
-              <w:rPr>
-                <w:rFonts w:ascii="Arial"/>
-                <w:sz w:val="21"/>
-              </w:rPr>
-            </w:pPr>
-          </w:p>
-          <w:p>
-            <w:pPr>
-              <w:spacing w:line="284" w:lineRule="auto"/>
-              <w:rPr>
-                <w:rFonts w:ascii="Arial"/>
-                <w:sz w:val="21"/>
-              </w:rPr>
-            </w:pPr>
-          </w:p>
-          <w:p>
-            <w:pPr>
-              <w:spacing w:line="284" w:lineRule="auto"/>
-              <w:rPr>
-                <w:rFonts w:ascii="Arial"/>
-                <w:sz w:val="21"/>
-              </w:rPr>
-            </w:pPr>
-          </w:p>
-          <w:p>
-            <w:pPr>
-              <w:spacing w:before="54" w:line="204" w:lineRule="auto"/>
-              <w:ind w:left="196"/>
-              <w:rPr>
-                <w:rFonts w:ascii="Arial" w:hAnsi="Arial" w:eastAsia="Arial" w:cs="Arial"/>
-                <w:sz w:val="19"/>
-                <w:szCs w:val="19"/>
-              </w:rPr>
-            </w:pPr>
-            <w:r>
-              <w:rPr>
-                <w:rFonts w:ascii="Arial" w:hAnsi="Arial" w:eastAsia="Arial" w:cs="Arial"/>
-                <w:sz w:val="19"/>
-                <w:szCs w:val="19"/>
-              </w:rPr>
-              <w:t>2</w:t>
-            </w:r>
-          </w:p>
-        </w:tc>
-        <w:tc>
-          <w:tcPr>
-            <w:tcW w:w="700" w:type="dxa"/>
-            <w:vMerge w:val="continue"/>
-            <w:tcBorders>
-              <w:top w:val="nil"/>
-              <w:bottom w:val="nil"/>
-            </w:tcBorders>
-            <w:vAlign w:val="top"/>
-          </w:tcPr>
-          <w:p>
-            <w:pPr>
-              <w:rPr>
-                <w:rFonts w:ascii="Arial"/>
-                <w:sz w:val="21"/>
-              </w:rPr>
-            </w:pPr>
-          </w:p>
-        </w:tc>
-        <w:tc>
-          <w:tcPr>
-            <w:tcW w:w="3725" w:type="dxa"/>
-            <w:vAlign w:val="top"/>
-          </w:tcPr>
-          <w:p>
-            <w:pPr>
-              <w:spacing w:line="329" w:lineRule="auto"/>
-              <w:rPr>
-                <w:rFonts w:ascii="Arial"/>
-                <w:sz w:val="21"/>
-              </w:rPr>
-            </w:pPr>
-          </w:p>
-          <w:p>
-            <w:pPr>
-              <w:pStyle w:val="6"/>
-              <w:spacing w:before="61" w:line="272" w:lineRule="exact"/>
-              <w:ind w:left="32"/>
-            </w:pPr>
-            <w:r>
-              <w:rPr>
-                <w:rFonts w:ascii="Arial" w:hAnsi="Arial" w:eastAsia="Arial" w:cs="Arial"/>
-                <w:spacing w:val="4"/>
-                <w:position w:val="1"/>
-              </w:rPr>
-              <w:t xml:space="preserve">7.6.2 </w:t>
-            </w:r>
-            <w:r>
-              <w:rPr>
-                <w:spacing w:val="4"/>
-                <w:position w:val="1"/>
-              </w:rPr>
-              <w:t>服务台</w:t>
-            </w:r>
-          </w:p>
-          <w:p>
-            <w:pPr>
-              <w:pStyle w:val="6"/>
-              <w:spacing w:before="25" w:line="222" w:lineRule="auto"/>
-              <w:ind w:left="30" w:right="151"/>
-            </w:pPr>
-            <w:r>
-              <w:rPr>
-                <w:spacing w:val="5"/>
-              </w:rPr>
-              <w:t>在基本级能力要求的基础上，还应满足：</w:t>
-            </w:r>
-            <w:r>
-              <w:rPr>
-                <w:spacing w:val="12"/>
-              </w:rPr>
-              <w:t xml:space="preserve"> </w:t>
-            </w:r>
-            <w:r>
-              <w:rPr>
-                <w:rFonts w:ascii="Arial" w:hAnsi="Arial" w:eastAsia="Arial" w:cs="Arial"/>
-                <w:spacing w:val="7"/>
-              </w:rPr>
-              <w:t>a)</w:t>
-            </w:r>
-            <w:r>
-              <w:rPr>
-                <w:spacing w:val="7"/>
-              </w:rPr>
-              <w:t>设定专岗负责处理服务请求；</w:t>
-            </w:r>
-          </w:p>
-          <w:p>
-            <w:pPr>
-              <w:pStyle w:val="6"/>
-              <w:spacing w:before="1" w:line="252" w:lineRule="auto"/>
-              <w:ind w:left="38" w:right="98" w:hanging="2"/>
-            </w:pPr>
-            <w:r>
-              <w:rPr>
-                <w:rFonts w:ascii="Arial" w:hAnsi="Arial" w:eastAsia="Arial" w:cs="Arial"/>
-                <w:spacing w:val="7"/>
-              </w:rPr>
-              <w:t>b)</w:t>
-            </w:r>
-            <w:r>
-              <w:rPr>
-                <w:spacing w:val="7"/>
-              </w:rPr>
-              <w:t>建立服务台的管理制度，包括服务请求</w:t>
-            </w:r>
-            <w:r>
-              <w:rPr>
-                <w:spacing w:val="8"/>
-              </w:rPr>
-              <w:t>的受理、记录、跟踪、反馈以及服务台人</w:t>
-            </w:r>
-            <w:r>
-              <w:rPr>
-                <w:spacing w:val="6"/>
-              </w:rPr>
-              <w:t>员的监督和考评等；</w:t>
-            </w:r>
-          </w:p>
-          <w:p>
-            <w:pPr>
-              <w:pStyle w:val="6"/>
-              <w:spacing w:line="228" w:lineRule="auto"/>
-              <w:ind w:left="31"/>
-            </w:pPr>
-            <w:r>
-              <w:rPr>
-                <w:spacing w:val="7"/>
-              </w:rPr>
-              <w:t>监督管理服务台的日常工作。</w:t>
-            </w:r>
-          </w:p>
-        </w:tc>
-        <w:tc>
-          <w:tcPr>
-            <w:tcW w:w="4774" w:type="dxa"/>
-            <w:vAlign w:val="top"/>
-          </w:tcPr>
-          <w:p>
-            <w:pPr>
-              <w:spacing w:line="453" w:lineRule="auto"/>
-              <w:rPr>
-                <w:rFonts w:ascii="Arial"/>
-                <w:sz w:val="21"/>
-              </w:rPr>
-            </w:pPr>
-          </w:p>
-          <w:p>
-            <w:pPr>
-              <w:pStyle w:val="6"/>
-              <w:spacing w:before="61" w:line="260" w:lineRule="exact"/>
-              <w:ind w:left="49"/>
-            </w:pPr>
-            <w:r>
-              <w:rPr>
-                <w:rFonts w:ascii="Arial" w:hAnsi="Arial" w:eastAsia="Arial" w:cs="Arial"/>
-                <w:spacing w:val="7"/>
-                <w:position w:val="2"/>
-              </w:rPr>
-              <w:t>1)</w:t>
-            </w:r>
-            <w:r>
-              <w:rPr>
-                <w:spacing w:val="7"/>
-                <w:position w:val="2"/>
-              </w:rPr>
-              <w:t>确认组织是否设定了专岗负责处理服务请求；</w:t>
-            </w:r>
-          </w:p>
-          <w:p>
-            <w:pPr>
-              <w:pStyle w:val="6"/>
-              <w:spacing w:before="1" w:line="252" w:lineRule="auto"/>
-              <w:ind w:left="34" w:right="149" w:hanging="1"/>
-              <w:jc w:val="both"/>
-            </w:pPr>
-            <w:r>
-              <w:rPr>
-                <w:rFonts w:ascii="Arial" w:hAnsi="Arial" w:eastAsia="Arial" w:cs="Arial"/>
-                <w:spacing w:val="9"/>
-              </w:rPr>
-              <w:t>2)</w:t>
-            </w:r>
-            <w:r>
-              <w:rPr>
-                <w:spacing w:val="9"/>
-              </w:rPr>
-              <w:t>查看服务台的职能说明和流程管理相关制度文</w:t>
-            </w:r>
-            <w:r>
-              <w:rPr>
-                <w:spacing w:val="8"/>
-              </w:rPr>
-              <w:t>件，判断制度文件是否包含服务请求的受理、记录、跟踪</w:t>
-            </w:r>
-            <w:r>
-              <w:rPr>
-                <w:spacing w:val="13"/>
-              </w:rPr>
-              <w:t xml:space="preserve"> </w:t>
-            </w:r>
-            <w:r>
-              <w:rPr>
-                <w:spacing w:val="8"/>
-              </w:rPr>
-              <w:t>、反馈以及服务台人员的监督和考评等；</w:t>
-            </w:r>
-          </w:p>
-          <w:p>
-            <w:pPr>
-              <w:pStyle w:val="6"/>
-              <w:spacing w:before="1" w:line="241" w:lineRule="auto"/>
-              <w:ind w:left="37" w:right="149" w:hanging="3"/>
-              <w:jc w:val="both"/>
-            </w:pPr>
-            <w:r>
-              <w:rPr>
-                <w:spacing w:val="8"/>
-              </w:rPr>
-              <w:t>抽查服务台工作记录文件和用户评价记录文件，判断</w:t>
-            </w:r>
-            <w:r>
-              <w:rPr>
-                <w:spacing w:val="7"/>
-              </w:rPr>
-              <w:t>是否满足服务台管理制度要求。</w:t>
-            </w:r>
-          </w:p>
-        </w:tc>
-        <w:tc>
-          <w:tcPr>
-            <w:tcW w:w="1908" w:type="dxa"/>
-            <w:vAlign w:val="top"/>
-          </w:tcPr>
-          <w:p>
-            <w:pPr>
-              <w:spacing w:line="251" w:lineRule="auto"/>
-              <w:rPr>
-                <w:rFonts w:ascii="Arial"/>
-                <w:sz w:val="21"/>
-              </w:rPr>
-            </w:pPr>
-          </w:p>
-          <w:p>
-            <w:pPr>
-              <w:spacing w:line="252" w:lineRule="auto"/>
-              <w:rPr>
-                <w:rFonts w:ascii="Arial"/>
-                <w:sz w:val="21"/>
-              </w:rPr>
-            </w:pPr>
-          </w:p>
-          <w:p>
-            <w:pPr>
-              <w:pStyle w:val="6"/>
-              <w:spacing w:before="61" w:line="228" w:lineRule="auto"/>
-              <w:ind w:left="39"/>
-            </w:pPr>
-            <w:r>
-              <w:rPr>
-                <w:spacing w:val="7"/>
-              </w:rPr>
-              <w:t>服务台管理制度</w:t>
-            </w:r>
-          </w:p>
-          <w:p>
-            <w:pPr>
-              <w:pStyle w:val="6"/>
-              <w:spacing w:line="228" w:lineRule="auto"/>
-              <w:ind w:left="39"/>
-              <w:rPr>
-                <w:rFonts w:hint="eastAsia"/>
-                <w:spacing w:val="8"/>
-              </w:rPr>
-            </w:pPr>
-            <w:r>
-              <w:rPr>
-                <w:rFonts w:hint="eastAsia"/>
-                <w:spacing w:val="8"/>
-              </w:rPr>
-              <w:t>服务台操作手册</w:t>
-            </w:r>
-          </w:p>
-          <w:p>
-            <w:pPr>
-              <w:pStyle w:val="6"/>
-              <w:spacing w:before="11" w:line="242" w:lineRule="auto"/>
-              <w:ind w:left="57" w:right="65" w:hanging="18"/>
-            </w:pPr>
-            <w:r>
-              <w:rPr>
-                <w:rFonts w:hint="eastAsia"/>
-                <w:spacing w:val="8"/>
-              </w:rPr>
-              <w:t>服务台应用提升情况说明</w:t>
-            </w:r>
-          </w:p>
-        </w:tc>
-        <w:tc>
-          <w:tcPr>
-            <w:tcW w:w="1987" w:type="dxa"/>
-            <w:vAlign w:val="top"/>
-          </w:tcPr>
-          <w:p>
-            <w:pPr>
-              <w:spacing w:line="279" w:lineRule="auto"/>
-              <w:rPr>
-                <w:rFonts w:ascii="Arial"/>
-                <w:sz w:val="21"/>
-              </w:rPr>
-            </w:pPr>
-          </w:p>
-          <w:p>
-            <w:pPr>
-              <w:spacing w:line="279" w:lineRule="auto"/>
-              <w:rPr>
-                <w:rFonts w:ascii="Arial"/>
-                <w:sz w:val="21"/>
-              </w:rPr>
-            </w:pPr>
-          </w:p>
-          <w:p>
-            <w:pPr>
-              <w:spacing w:line="279" w:lineRule="auto"/>
-              <w:rPr>
-                <w:rFonts w:ascii="Arial"/>
-                <w:sz w:val="21"/>
-              </w:rPr>
-            </w:pPr>
-          </w:p>
-          <w:p>
-            <w:pPr>
-              <w:spacing w:line="279" w:lineRule="auto"/>
-              <w:rPr>
-                <w:rFonts w:ascii="Arial"/>
-                <w:sz w:val="21"/>
-              </w:rPr>
-            </w:pPr>
-          </w:p>
-          <w:p>
-            <w:pPr>
-              <w:pStyle w:val="6"/>
-              <w:spacing w:before="61" w:line="228" w:lineRule="auto"/>
-              <w:ind w:left="44"/>
-            </w:pPr>
-            <w:r>
-              <w:rPr>
-                <w:rFonts w:hint="eastAsia"/>
-                <w:spacing w:val="8"/>
-              </w:rPr>
-              <w:t>运维服务部经理</w:t>
-            </w:r>
-            <w:r>
-              <w:rPr>
-                <w:rFonts w:hint="eastAsia"/>
-                <w:spacing w:val="8"/>
-              </w:rPr>
-              <w:tab/>
-            </w:r>
-            <w:r>
-              <w:rPr>
-                <w:rFonts w:hint="eastAsia"/>
-                <w:spacing w:val="8"/>
-              </w:rPr>
-              <w:t>郑永伟</w:t>
-            </w:r>
-          </w:p>
-        </w:tc>
-        <w:tc>
-          <w:tcPr>
-            <w:tcW w:w="949" w:type="dxa"/>
-            <w:vAlign w:val="top"/>
-          </w:tcPr>
-          <w:p>
-            <w:pPr>
-              <w:spacing w:line="279" w:lineRule="auto"/>
-              <w:rPr>
-                <w:rFonts w:ascii="Arial"/>
-                <w:sz w:val="21"/>
-              </w:rPr>
-            </w:pPr>
-          </w:p>
-          <w:p>
-            <w:pPr>
-              <w:spacing w:line="279" w:lineRule="auto"/>
-              <w:rPr>
-                <w:rFonts w:ascii="Arial"/>
-                <w:sz w:val="21"/>
-              </w:rPr>
-            </w:pPr>
-          </w:p>
-          <w:p>
-            <w:pPr>
-              <w:spacing w:line="279" w:lineRule="auto"/>
-              <w:rPr>
-                <w:rFonts w:ascii="Arial"/>
-                <w:sz w:val="21"/>
-              </w:rPr>
-            </w:pPr>
-          </w:p>
-          <w:p>
-            <w:pPr>
-              <w:spacing w:line="279" w:lineRule="auto"/>
-              <w:rPr>
-                <w:rFonts w:ascii="Arial"/>
-                <w:sz w:val="21"/>
-              </w:rPr>
-            </w:pPr>
-          </w:p>
-          <w:p>
-            <w:pPr>
-              <w:pStyle w:val="6"/>
-              <w:spacing w:before="61" w:line="228" w:lineRule="auto"/>
-              <w:ind w:left="46"/>
-            </w:pPr>
-            <w:r>
-              <w:rPr>
-                <w:spacing w:val="4"/>
-              </w:rPr>
-              <w:t>符合</w:t>
-            </w:r>
-          </w:p>
-        </w:tc>
-        <w:tc>
-          <w:tcPr>
-            <w:tcW w:w="1089" w:type="dxa"/>
-            <w:vAlign w:val="top"/>
-          </w:tcPr>
-          <w:p>
-            <w:pPr>
-              <w:spacing w:line="279" w:lineRule="auto"/>
-              <w:rPr>
-                <w:rFonts w:ascii="Arial"/>
-                <w:sz w:val="21"/>
-              </w:rPr>
-            </w:pPr>
-          </w:p>
-          <w:p>
-            <w:pPr>
-              <w:spacing w:line="279" w:lineRule="auto"/>
-              <w:rPr>
-                <w:rFonts w:ascii="Arial"/>
-                <w:sz w:val="21"/>
-              </w:rPr>
-            </w:pPr>
-          </w:p>
-          <w:p>
-            <w:pPr>
-              <w:spacing w:line="279" w:lineRule="auto"/>
-              <w:rPr>
-                <w:rFonts w:ascii="Arial"/>
-                <w:sz w:val="21"/>
-              </w:rPr>
-            </w:pPr>
-          </w:p>
-          <w:p>
-            <w:pPr>
-              <w:spacing w:line="279" w:lineRule="auto"/>
-              <w:rPr>
-                <w:rFonts w:ascii="Arial"/>
-                <w:sz w:val="21"/>
-              </w:rPr>
-            </w:pPr>
-          </w:p>
-          <w:p>
-            <w:pPr>
-              <w:pStyle w:val="6"/>
-              <w:spacing w:before="61" w:line="228" w:lineRule="auto"/>
-              <w:ind w:left="51"/>
-            </w:pPr>
-            <w:r>
-              <w:rPr>
-                <w:rFonts w:hint="eastAsia"/>
-                <w:spacing w:val="7"/>
-              </w:rPr>
-              <w:t>孙人杰</w:t>
-            </w:r>
-          </w:p>
-        </w:tc>
-      </w:tr>
-    </w:tbl>
-    <w:p>
-      <w:pPr>
-        <w:rPr>
-          <w:rFonts w:ascii="Arial"/>
-          <w:sz w:val="21"/>
-        </w:rPr>
-      </w:pPr>
-    </w:p>
-    <w:p>
-      <w:pPr>
-        <w:rPr>
-          <w:rFonts w:ascii="Arial" w:hAnsi="Arial" w:eastAsia="Arial" w:cs="Arial"/>
-          <w:sz w:val="21"/>
-          <w:szCs w:val="21"/>
-        </w:rPr>
-        <w:sectPr>
-          <w:pgSz w:w="16838" w:h="11906"/>
-          <w:pgMar w:top="1011" w:right="604" w:bottom="0" w:left="580" w:header="0" w:footer="0" w:gutter="0"/>
-          <w:cols w:space="720" w:num="1"/>
-        </w:sectPr>
-      </w:pPr>
-    </w:p>
-    <w:p>
-      <w:pPr>
-        <w:spacing w:line="56" w:lineRule="exact"/>
-      </w:pPr>
-    </w:p>
-    <w:tbl>
-      <w:tblPr>
-        <w:tblStyle w:val="5"/>
-        <w:tblW w:w="15632" w:type="dxa"/>
-        <w:tblInd w:w="10" w:type="dxa"/>
-        <w:tblBorders>
-          <w:top w:val="single" w:color="000000" w:sz="8" w:space="0"/>
-          <w:left w:val="single" w:color="000000" w:sz="8" w:space="0"/>
-          <w:bottom w:val="single" w:color="000000" w:sz="8" w:space="0"/>
-          <w:right w:val="single" w:color="000000" w:sz="8" w:space="0"/>
-          <w:insideH w:val="single" w:color="000000" w:sz="8" w:space="0"/>
-          <w:insideV w:val="single" w:color="000000" w:sz="8" w:space="0"/>
-        </w:tblBorders>
-        <w:tblLayout w:type="fixed"/>
-        <w:tblCellMar>
-          <w:top w:w="0" w:type="dxa"/>
-          <w:left w:w="0" w:type="dxa"/>
-          <w:bottom w:w="0" w:type="dxa"/>
-          <w:right w:w="0" w:type="dxa"/>
-        </w:tblCellMar>
-      </w:tblPr>
-      <w:tblGrid>
-        <w:gridCol w:w="500"/>
-        <w:gridCol w:w="700"/>
-        <w:gridCol w:w="3725"/>
-        <w:gridCol w:w="4774"/>
-        <w:gridCol w:w="1908"/>
-        <w:gridCol w:w="1987"/>
-        <w:gridCol w:w="949"/>
-        <w:gridCol w:w="1089"/>
-      </w:tblGrid>
-      <w:tr>
-        <w:tblPrEx>
-          <w:tblBorders>
-            <w:top w:val="single" w:color="000000" w:sz="8" w:space="0"/>
-            <w:left w:val="single" w:color="000000" w:sz="8" w:space="0"/>
-            <w:bottom w:val="single" w:color="000000" w:sz="8" w:space="0"/>
-            <w:right w:val="single" w:color="000000" w:sz="8" w:space="0"/>
-            <w:insideH w:val="single" w:color="000000" w:sz="8" w:space="0"/>
-            <w:insideV w:val="single" w:color="000000" w:sz="8" w:space="0"/>
-          </w:tblBorders>
-          <w:tblCellMar>
-            <w:top w:w="0" w:type="dxa"/>
-            <w:left w:w="0" w:type="dxa"/>
-            <w:bottom w:w="0" w:type="dxa"/>
-            <w:right w:w="0" w:type="dxa"/>
-          </w:tblCellMar>
-        </w:tblPrEx>
-        <w:trPr>
-          <w:trHeight w:val="575" w:hRule="atLeast"/>
-        </w:trPr>
-        <w:tc>
-          <w:tcPr>
-            <w:tcW w:w="500" w:type="dxa"/>
-            <w:shd w:val="clear" w:color="auto" w:fill="A9D08E"/>
-            <w:vAlign w:val="top"/>
-          </w:tcPr>
-          <w:p>
-            <w:pPr>
-              <w:pStyle w:val="6"/>
-              <w:spacing w:before="197" w:line="230" w:lineRule="auto"/>
-              <w:ind w:left="51"/>
-            </w:pPr>
-            <w:r>
-              <w:rPr>
-                <w:b/>
-                <w:bCs/>
-                <w:spacing w:val="4"/>
-              </w:rPr>
-              <w:t>序号</w:t>
-            </w:r>
-          </w:p>
-        </w:tc>
-        <w:tc>
-          <w:tcPr>
-            <w:tcW w:w="700" w:type="dxa"/>
-            <w:shd w:val="clear" w:color="auto" w:fill="A9D08E"/>
-            <w:vAlign w:val="top"/>
-          </w:tcPr>
-          <w:p>
-            <w:pPr>
-              <w:pStyle w:val="6"/>
-              <w:spacing w:before="62" w:line="221" w:lineRule="auto"/>
-              <w:ind w:left="242" w:right="129" w:hanging="100"/>
-              <w:rPr>
-                <w:sz w:val="21"/>
-                <w:szCs w:val="21"/>
-              </w:rPr>
-            </w:pPr>
-            <w:r>
-              <w:rPr>
-                <w:b/>
-                <w:bCs/>
-                <w:spacing w:val="-9"/>
-                <w:sz w:val="21"/>
-                <w:szCs w:val="21"/>
-              </w:rPr>
-              <w:t>能力</w:t>
-            </w:r>
-            <w:r>
-              <w:rPr>
-                <w:b/>
-                <w:bCs/>
-                <w:spacing w:val="-3"/>
-                <w:sz w:val="21"/>
-                <w:szCs w:val="21"/>
-              </w:rPr>
-              <w:t>域</w:t>
-            </w:r>
-          </w:p>
-        </w:tc>
-        <w:tc>
-          <w:tcPr>
-            <w:tcW w:w="3725" w:type="dxa"/>
-            <w:shd w:val="clear" w:color="auto" w:fill="A9D08E"/>
-            <w:vAlign w:val="top"/>
-          </w:tcPr>
-          <w:p>
-            <w:pPr>
-              <w:pStyle w:val="6"/>
-              <w:spacing w:before="192" w:line="220" w:lineRule="auto"/>
-              <w:ind w:left="1069"/>
-              <w:rPr>
-                <w:sz w:val="21"/>
-                <w:szCs w:val="21"/>
-              </w:rPr>
-            </w:pPr>
-            <w:r>
-              <w:rPr>
-                <w:b/>
-                <w:bCs/>
-                <w:spacing w:val="-1"/>
-                <w:sz w:val="21"/>
-                <w:szCs w:val="21"/>
-              </w:rPr>
-              <w:t>能力项/标准要求</w:t>
-            </w:r>
-          </w:p>
-        </w:tc>
-        <w:tc>
-          <w:tcPr>
-            <w:tcW w:w="4774" w:type="dxa"/>
-            <w:shd w:val="clear" w:color="auto" w:fill="A9D08E"/>
-            <w:vAlign w:val="top"/>
-          </w:tcPr>
-          <w:p>
-            <w:pPr>
-              <w:pStyle w:val="6"/>
-              <w:spacing w:before="192" w:line="219" w:lineRule="auto"/>
-              <w:ind w:left="1964"/>
-              <w:rPr>
-                <w:sz w:val="21"/>
-                <w:szCs w:val="21"/>
-              </w:rPr>
-            </w:pPr>
-            <w:r>
-              <w:rPr>
-                <w:b/>
-                <w:bCs/>
-                <w:spacing w:val="-2"/>
-                <w:sz w:val="21"/>
-                <w:szCs w:val="21"/>
-              </w:rPr>
-              <w:t>评估要点</w:t>
-            </w:r>
-          </w:p>
-        </w:tc>
-        <w:tc>
-          <w:tcPr>
-            <w:tcW w:w="1908" w:type="dxa"/>
-            <w:shd w:val="clear" w:color="auto" w:fill="A9D08E"/>
-            <w:vAlign w:val="top"/>
-          </w:tcPr>
-          <w:p>
-            <w:pPr>
-              <w:pStyle w:val="6"/>
-              <w:spacing w:before="192" w:line="221" w:lineRule="auto"/>
-              <w:ind w:left="538"/>
-              <w:rPr>
-                <w:sz w:val="21"/>
-                <w:szCs w:val="21"/>
-              </w:rPr>
-            </w:pPr>
-            <w:r>
-              <w:rPr>
-                <w:b/>
-                <w:bCs/>
-                <w:spacing w:val="-2"/>
-                <w:sz w:val="21"/>
-                <w:szCs w:val="21"/>
-              </w:rPr>
-              <w:t>客观记录</w:t>
-            </w:r>
-          </w:p>
-        </w:tc>
-        <w:tc>
-          <w:tcPr>
-            <w:tcW w:w="1987" w:type="dxa"/>
-            <w:shd w:val="clear" w:color="auto" w:fill="A9D08E"/>
-            <w:vAlign w:val="top"/>
-          </w:tcPr>
-          <w:p>
-            <w:pPr>
-              <w:pStyle w:val="6"/>
-              <w:spacing w:before="192" w:line="220" w:lineRule="auto"/>
-              <w:ind w:left="472"/>
-              <w:rPr>
-                <w:sz w:val="21"/>
-                <w:szCs w:val="21"/>
-              </w:rPr>
-            </w:pPr>
-            <w:r>
-              <w:rPr>
-                <w:b/>
-                <w:bCs/>
-                <w:spacing w:val="-1"/>
-                <w:sz w:val="21"/>
-                <w:szCs w:val="21"/>
-              </w:rPr>
-              <w:t>被审核人员</w:t>
-            </w:r>
-          </w:p>
-        </w:tc>
-        <w:tc>
-          <w:tcPr>
-            <w:tcW w:w="949" w:type="dxa"/>
-            <w:shd w:val="clear" w:color="auto" w:fill="A9D08E"/>
-            <w:vAlign w:val="top"/>
-          </w:tcPr>
-          <w:p>
-            <w:pPr>
-              <w:pStyle w:val="6"/>
-              <w:spacing w:before="192" w:line="220" w:lineRule="auto"/>
-              <w:ind w:left="62"/>
-              <w:rPr>
-                <w:sz w:val="21"/>
-                <w:szCs w:val="21"/>
-              </w:rPr>
-            </w:pPr>
-            <w:r>
-              <w:rPr>
-                <w:b/>
-                <w:bCs/>
-                <w:spacing w:val="-1"/>
-                <w:sz w:val="21"/>
-                <w:szCs w:val="21"/>
-              </w:rPr>
-              <w:t>检查结果</w:t>
-            </w:r>
-          </w:p>
-        </w:tc>
-        <w:tc>
-          <w:tcPr>
-            <w:tcW w:w="1089" w:type="dxa"/>
-            <w:shd w:val="clear" w:color="auto" w:fill="A9D08E"/>
-            <w:vAlign w:val="top"/>
-          </w:tcPr>
-          <w:p>
-            <w:pPr>
-              <w:pStyle w:val="6"/>
-              <w:spacing w:before="192" w:line="221" w:lineRule="auto"/>
-              <w:ind w:left="247"/>
-              <w:rPr>
-                <w:sz w:val="21"/>
-                <w:szCs w:val="21"/>
-              </w:rPr>
-            </w:pPr>
-            <w:r>
-              <w:rPr>
-                <w:b/>
-                <w:bCs/>
-                <w:spacing w:val="-6"/>
-                <w:sz w:val="21"/>
-                <w:szCs w:val="21"/>
-              </w:rPr>
-              <w:t>审核人</w:t>
-            </w:r>
-          </w:p>
-        </w:tc>
-      </w:tr>
-      <w:tr>
-        <w:tblPrEx>
-          <w:tblBorders>
-            <w:top w:val="single" w:color="000000" w:sz="8" w:space="0"/>
-            <w:left w:val="single" w:color="000000" w:sz="8" w:space="0"/>
-            <w:bottom w:val="single" w:color="000000" w:sz="8" w:space="0"/>
-            <w:right w:val="single" w:color="000000" w:sz="8" w:space="0"/>
-            <w:insideH w:val="single" w:color="000000" w:sz="8" w:space="0"/>
-            <w:insideV w:val="single" w:color="000000" w:sz="8" w:space="0"/>
-          </w:tblBorders>
-          <w:tblCellMar>
-            <w:top w:w="0" w:type="dxa"/>
-            <w:left w:w="0" w:type="dxa"/>
-            <w:bottom w:w="0" w:type="dxa"/>
-            <w:right w:w="0" w:type="dxa"/>
-          </w:tblCellMar>
-        </w:tblPrEx>
-        <w:trPr>
-          <w:trHeight w:val="4789" w:hRule="atLeast"/>
-        </w:trPr>
-        <w:tc>
-          <w:tcPr>
-            <w:tcW w:w="500" w:type="dxa"/>
-            <w:vAlign w:val="top"/>
-          </w:tcPr>
-          <w:p>
-            <w:pPr>
-              <w:spacing w:line="242" w:lineRule="auto"/>
-              <w:rPr>
-                <w:rFonts w:ascii="Arial"/>
-                <w:sz w:val="21"/>
-              </w:rPr>
-            </w:pPr>
-          </w:p>
-          <w:p>
-            <w:pPr>
-              <w:spacing w:line="243" w:lineRule="auto"/>
-              <w:rPr>
-                <w:rFonts w:ascii="Arial"/>
-                <w:sz w:val="21"/>
-              </w:rPr>
-            </w:pPr>
-          </w:p>
-          <w:p>
-            <w:pPr>
-              <w:spacing w:line="243" w:lineRule="auto"/>
-              <w:rPr>
-                <w:rFonts w:ascii="Arial"/>
-                <w:sz w:val="21"/>
-              </w:rPr>
-            </w:pPr>
-          </w:p>
-          <w:p>
-            <w:pPr>
-              <w:spacing w:line="243" w:lineRule="auto"/>
-              <w:rPr>
-                <w:rFonts w:ascii="Arial"/>
-                <w:sz w:val="21"/>
-              </w:rPr>
-            </w:pPr>
-          </w:p>
-          <w:p>
-            <w:pPr>
-              <w:spacing w:line="243" w:lineRule="auto"/>
-              <w:rPr>
-                <w:rFonts w:ascii="Arial"/>
-                <w:sz w:val="21"/>
-              </w:rPr>
-            </w:pPr>
-          </w:p>
-          <w:p>
-            <w:pPr>
-              <w:spacing w:line="243" w:lineRule="auto"/>
-              <w:rPr>
-                <w:rFonts w:ascii="Arial"/>
-                <w:sz w:val="21"/>
-              </w:rPr>
-            </w:pPr>
-          </w:p>
-          <w:p>
-            <w:pPr>
-              <w:spacing w:line="243" w:lineRule="auto"/>
-              <w:rPr>
-                <w:rFonts w:ascii="Arial"/>
-                <w:sz w:val="21"/>
-              </w:rPr>
-            </w:pPr>
-          </w:p>
-          <w:p>
-            <w:pPr>
-              <w:spacing w:line="243" w:lineRule="auto"/>
-              <w:rPr>
-                <w:rFonts w:ascii="Arial"/>
-                <w:sz w:val="21"/>
-              </w:rPr>
-            </w:pPr>
-          </w:p>
-          <w:p>
-            <w:pPr>
-              <w:spacing w:line="243" w:lineRule="auto"/>
-              <w:rPr>
-                <w:rFonts w:ascii="Arial"/>
-                <w:sz w:val="21"/>
-              </w:rPr>
-            </w:pPr>
-          </w:p>
-          <w:p>
-            <w:pPr>
-              <w:spacing w:before="55" w:line="271" w:lineRule="exact"/>
-              <w:ind w:left="199"/>
-              <w:rPr>
-                <w:rFonts w:ascii="Arial" w:hAnsi="Arial" w:eastAsia="Arial" w:cs="Arial"/>
-                <w:sz w:val="19"/>
-                <w:szCs w:val="19"/>
-              </w:rPr>
-            </w:pPr>
-            <w:r>
-              <w:rPr>
-                <w:rFonts w:ascii="Arial" w:hAnsi="Arial" w:eastAsia="Arial" w:cs="Arial"/>
-                <w:position w:val="1"/>
-                <w:sz w:val="19"/>
-                <w:szCs w:val="19"/>
-              </w:rPr>
-              <w:t>3</w:t>
-            </w:r>
-          </w:p>
-        </w:tc>
-        <w:tc>
-          <w:tcPr>
-            <w:tcW w:w="700" w:type="dxa"/>
-            <w:vMerge w:val="restart"/>
-            <w:tcBorders>
-              <w:bottom w:val="nil"/>
-            </w:tcBorders>
-            <w:vAlign w:val="top"/>
-          </w:tcPr>
-          <w:p>
-            <w:pPr>
               <w:spacing w:line="242" w:lineRule="auto"/>
               <w:rPr>
                 <w:rFonts w:ascii="Arial"/>
@@ -21416,28 +21408,21 @@
               <w:pStyle w:val="6"/>
               <w:spacing w:before="62" w:line="228" w:lineRule="auto"/>
               <w:ind w:left="47"/>
+              <w:rPr>
+                <w:rFonts w:hint="default" w:eastAsia="宋体"/>
+                <w:lang w:val="en-US" w:eastAsia="zh-CN"/>
+              </w:rPr>
             </w:pPr>
             <w:r>
               <w:rPr>
                 <w:rFonts w:hint="eastAsia"/>
                 <w:spacing w:val="8"/>
-              </w:rPr>
-              <w:t>运维服务部经理</w:t>
-            </w:r>
-            <w:r>
-              <w:rPr>
-                <w:rFonts w:hint="eastAsia"/>
-                <w:spacing w:val="8"/>
-              </w:rPr>
-              <w:tab/>
-            </w:r>
-            <w:r>
-              <w:rPr>
-                <w:rFonts w:hint="eastAsia"/>
-                <w:spacing w:val="8"/>
-              </w:rPr>
-              <w:t>郑永伟</w:t>
-            </w:r>
+                <w:lang w:val="en-US" w:eastAsia="zh-CN"/>
+              </w:rPr>
+              <w:t>采购部经理-刘培培</w:t>
+            </w:r>
+            <w:bookmarkStart w:id="0" w:name="_GoBack"/>
+            <w:bookmarkEnd w:id="0"/>
           </w:p>
         </w:tc>
         <w:tc>

--- a/4-质量管理/运行记录类文件/040202- 内部审核检查表.docx
+++ b/4-质量管理/运行记录类文件/040202- 内部审核检查表.docx
@@ -184,7 +184,7 @@
           <w:szCs w:val="28"/>
           <w:lang w:val="en-US" w:eastAsia="zh-CN"/>
         </w:rPr>
-        <w:t>24</w:t>
+        <w:t>14</w:t>
       </w:r>
       <w:r>
         <w:rPr>
@@ -201,7 +201,7 @@
           <w:szCs w:val="28"/>
           <w:lang w:val="en-US" w:eastAsia="zh-CN"/>
         </w:rPr>
-        <w:t>25</w:t>
+        <w:t>15</w:t>
       </w:r>
       <w:r>
         <w:rPr>
@@ -7544,6 +7544,7 @@
           </w:p>
           <w:p>
             <w:pPr>
+              <w:pStyle w:val="6"/>
               <w:keepNext w:val="0"/>
               <w:keepLines w:val="0"/>
               <w:pageBreakBefore w:val="0"/>
@@ -7561,14 +7562,13 @@
               <w:ind w:left="0" w:right="0" w:firstLine="0"/>
               <w:textAlignment w:val="baseline"/>
               <w:rPr>
-                <w:rFonts w:ascii="Arial"/>
-                <w:sz w:val="21"/>
-              </w:rPr>
-            </w:pPr>
-            <w:r>
-              <w:rPr>
-                <w:rFonts w:hint="eastAsia" w:ascii="Arial"/>
-                <w:sz w:val="21"/>
+                <w:spacing w:val="8"/>
+              </w:rPr>
+            </w:pPr>
+            <w:r>
+              <w:rPr>
+                <w:rFonts w:hint="eastAsia"/>
+                <w:spacing w:val="8"/>
               </w:rPr>
               <w:t>项目级质量管理程序</w:t>
             </w:r>
@@ -9961,6 +9961,12 @@
             <w:insideH w:val="single" w:color="000000" w:sz="8" w:space="0"/>
             <w:insideV w:val="single" w:color="000000" w:sz="8" w:space="0"/>
           </w:tblBorders>
+          <w:tblCellMar>
+            <w:top w:w="0" w:type="dxa"/>
+            <w:left w:w="0" w:type="dxa"/>
+            <w:bottom w:w="0" w:type="dxa"/>
+            <w:right w:w="0" w:type="dxa"/>
+          </w:tblCellMar>
         </w:tblPrEx>
         <w:trPr>
           <w:trHeight w:val="575" w:hRule="atLeast"/>
@@ -10672,7 +10678,7 @@
               <w:spacing w:before="62" w:line="241" w:lineRule="auto"/>
               <w:ind w:left="42" w:right="63" w:hanging="3"/>
               <w:rPr>
-                <w:spacing w:val="7"/>
+                <w:spacing w:val="8"/>
                 <w:shd w:val="clear"/>
               </w:rPr>
             </w:pPr>
@@ -10691,6 +10697,17 @@
               </w:rPr>
               <w:t>、</w:t>
             </w:r>
+          </w:p>
+          <w:p>
+            <w:pPr>
+              <w:pStyle w:val="6"/>
+              <w:spacing w:before="62" w:line="241" w:lineRule="auto"/>
+              <w:ind w:left="42" w:right="63" w:hanging="3"/>
+              <w:rPr>
+                <w:spacing w:val="7"/>
+                <w:shd w:val="clear"/>
+              </w:rPr>
+            </w:pPr>
             <w:r>
               <w:rPr>
                 <w:rFonts w:hint="eastAsia"/>
@@ -16308,6 +16325,12 @@
             <w:insideH w:val="single" w:color="000000" w:sz="8" w:space="0"/>
             <w:insideV w:val="single" w:color="000000" w:sz="8" w:space="0"/>
           </w:tblBorders>
+          <w:tblCellMar>
+            <w:top w:w="0" w:type="dxa"/>
+            <w:left w:w="0" w:type="dxa"/>
+            <w:bottom w:w="0" w:type="dxa"/>
+            <w:right w:w="0" w:type="dxa"/>
+          </w:tblCellMar>
         </w:tblPrEx>
         <w:trPr>
           <w:trHeight w:val="575" w:hRule="atLeast"/>
@@ -18296,7 +18319,7 @@
           <w:p>
             <w:pPr>
               <w:pStyle w:val="6"/>
-              <w:shd w:val="clear"/>
+              <w:shd w:val="clear" w:fill="FFFF00"/>
               <w:spacing w:line="239" w:lineRule="auto"/>
               <w:ind w:left="42" w:right="65" w:hanging="3"/>
               <w:rPr>
@@ -18315,7 +18338,7 @@
           <w:p>
             <w:pPr>
               <w:pStyle w:val="6"/>
-              <w:shd w:val="clear"/>
+              <w:shd w:val="clear" w:fill="FFFF00"/>
               <w:spacing w:line="239" w:lineRule="auto"/>
               <w:ind w:left="42" w:right="65" w:hanging="3"/>
             </w:pPr>
@@ -18332,7 +18355,7 @@
           <w:p>
             <w:pPr>
               <w:pStyle w:val="6"/>
-              <w:shd w:val="clear"/>
+              <w:shd w:val="clear" w:fill="FFFF00"/>
               <w:spacing w:line="239" w:lineRule="auto"/>
               <w:ind w:left="42" w:right="65" w:hanging="3"/>
             </w:pPr>
@@ -18343,7 +18366,7 @@
           <w:p>
             <w:pPr>
               <w:pStyle w:val="6"/>
-              <w:shd w:val="clear"/>
+              <w:shd w:val="clear" w:fill="FFFF00"/>
               <w:spacing w:line="239" w:lineRule="auto"/>
               <w:ind w:left="42" w:right="65" w:hanging="3"/>
             </w:pPr>
@@ -21265,22 +21288,6 @@
           </w:p>
           <w:p>
             <w:pPr>
-              <w:spacing w:line="262" w:lineRule="auto"/>
-              <w:rPr>
-                <w:rFonts w:ascii="Arial"/>
-                <w:sz w:val="21"/>
-              </w:rPr>
-            </w:pPr>
-            <w:r>
-              <w:rPr>
-                <w:rFonts w:hint="eastAsia" w:ascii="Arial"/>
-                <w:sz w:val="21"/>
-              </w:rPr>
-              <w:t>供应商管理制度</w:t>
-            </w:r>
-          </w:p>
-          <w:p>
-            <w:pPr>
               <w:pStyle w:val="6"/>
               <w:spacing w:before="62" w:line="228" w:lineRule="auto"/>
               <w:ind w:left="42"/>
@@ -21294,7 +21301,7 @@
                 <w:rFonts w:hint="eastAsia"/>
                 <w:spacing w:val="7"/>
               </w:rPr>
-              <w:t>备品备件管理制度</w:t>
+              <w:t>供应商管理制度</w:t>
             </w:r>
           </w:p>
           <w:p>
@@ -21312,6 +21319,24 @@
                 <w:rFonts w:hint="eastAsia"/>
                 <w:spacing w:val="7"/>
               </w:rPr>
+              <w:t>备品备件管理制度</w:t>
+            </w:r>
+          </w:p>
+          <w:p>
+            <w:pPr>
+              <w:pStyle w:val="6"/>
+              <w:spacing w:before="62" w:line="228" w:lineRule="auto"/>
+              <w:ind w:left="42"/>
+              <w:rPr>
+                <w:rFonts w:hint="eastAsia"/>
+                <w:spacing w:val="7"/>
+              </w:rPr>
+            </w:pPr>
+            <w:r>
+              <w:rPr>
+                <w:rFonts w:hint="eastAsia"/>
+                <w:spacing w:val="7"/>
+              </w:rPr>
               <w:t>备品备件应用提升情况说明</w:t>
             </w:r>
           </w:p>
@@ -21421,8 +21446,6 @@
               </w:rPr>
               <w:t>采购部经理-刘培培</w:t>
             </w:r>
-            <w:bookmarkStart w:id="0" w:name="_GoBack"/>
-            <w:bookmarkEnd w:id="0"/>
           </w:p>
         </w:tc>
         <w:tc>
@@ -29091,7 +29114,7 @@
                 <w:rFonts w:hint="eastAsia"/>
                 <w:spacing w:val="8"/>
               </w:rPr>
-              <w:t>060201-过程框架设计方案</w:t>
+              <w:t>过程框架设计方案</w:t>
             </w:r>
           </w:p>
           <w:p>
@@ -31464,14 +31487,14 @@
               <w:spacing w:before="2"/>
               <w:ind w:left="39" w:right="55" w:firstLine="3"/>
               <w:rPr>
-                <w:rFonts w:hint="eastAsia" w:ascii="Arial"/>
-                <w:sz w:val="21"/>
-              </w:rPr>
-            </w:pPr>
-            <w:r>
-              <w:rPr>
-                <w:rFonts w:hint="eastAsia" w:ascii="Arial"/>
-                <w:sz w:val="21"/>
+                <w:rFonts w:hint="eastAsia"/>
+                <w:spacing w:val="7"/>
+              </w:rPr>
+            </w:pPr>
+            <w:r>
+              <w:rPr>
+                <w:rFonts w:hint="eastAsia"/>
+                <w:spacing w:val="7"/>
               </w:rPr>
               <w:t>服务事件管理程序</w:t>
             </w:r>
@@ -31493,17 +31516,26 @@
               <w:rPr>
                 <w:spacing w:val="7"/>
               </w:rPr>
-              <w:t>运维2025年度第一季</w:t>
-            </w:r>
-            <w:r>
-              <w:rPr>
-                <w:spacing w:val="8"/>
+              <w:t>运维</w:t>
+            </w:r>
+            <w:r>
+              <w:rPr>
+                <w:spacing w:val="7"/>
+                <w:shd w:val="clear" w:fill="FFFF00"/>
+              </w:rPr>
+              <w:t>2025年度第一季</w:t>
+            </w:r>
+            <w:r>
+              <w:rPr>
+                <w:spacing w:val="8"/>
+                <w:shd w:val="clear" w:fill="FFFF00"/>
               </w:rPr>
               <w:t>度运维服务能力工作</w:t>
             </w:r>
             <w:r>
               <w:rPr>
                 <w:spacing w:val="5"/>
+                <w:shd w:val="clear" w:fill="FFFF00"/>
               </w:rPr>
               <w:t>总结</w:t>
             </w:r>
@@ -32842,7 +32874,15 @@
               <w:rPr>
                 <w:spacing w:val="7"/>
               </w:rPr>
-              <w:t>运维服务管理平台的变更记录</w:t>
+              <w:t>运维服务</w:t>
+            </w:r>
+            <w:bookmarkStart w:id="0" w:name="_GoBack"/>
+            <w:bookmarkEnd w:id="0"/>
+            <w:r>
+              <w:rPr>
+                <w:spacing w:val="7"/>
+              </w:rPr>
+              <w:t>管理平台的变更记录</w:t>
             </w:r>
           </w:p>
           <w:p>

--- a/4-质量管理/运行记录类文件/040202- 内部审核检查表.docx
+++ b/4-质量管理/运行记录类文件/040202- 内部审核检查表.docx
@@ -11100,12 +11100,6 @@
             <w:insideH w:val="single" w:color="000000" w:sz="8" w:space="0"/>
             <w:insideV w:val="single" w:color="000000" w:sz="8" w:space="0"/>
           </w:tblBorders>
-          <w:tblCellMar>
-            <w:top w:w="0" w:type="dxa"/>
-            <w:left w:w="0" w:type="dxa"/>
-            <w:bottom w:w="0" w:type="dxa"/>
-            <w:right w:w="0" w:type="dxa"/>
-          </w:tblCellMar>
         </w:tblPrEx>
         <w:trPr>
           <w:trHeight w:val="2540" w:hRule="atLeast"/>
@@ -21339,6 +21333,8 @@
               </w:rPr>
               <w:t>备品备件应用提升情况说明</w:t>
             </w:r>
+            <w:bookmarkStart w:id="0" w:name="_GoBack"/>
+            <w:bookmarkEnd w:id="0"/>
           </w:p>
         </w:tc>
         <w:tc>
@@ -25419,12 +25415,6 @@
             <w:insideH w:val="single" w:color="000000" w:sz="8" w:space="0"/>
             <w:insideV w:val="single" w:color="000000" w:sz="8" w:space="0"/>
           </w:tblBorders>
-          <w:tblCellMar>
-            <w:top w:w="0" w:type="dxa"/>
-            <w:left w:w="0" w:type="dxa"/>
-            <w:bottom w:w="0" w:type="dxa"/>
-            <w:right w:w="0" w:type="dxa"/>
-          </w:tblCellMar>
         </w:tblPrEx>
         <w:trPr>
           <w:trHeight w:val="575" w:hRule="atLeast"/>
@@ -32874,15 +32864,7 @@
               <w:rPr>
                 <w:spacing w:val="7"/>
               </w:rPr>
-              <w:t>运维服务</w:t>
-            </w:r>
-            <w:bookmarkStart w:id="0" w:name="_GoBack"/>
-            <w:bookmarkEnd w:id="0"/>
-            <w:r>
-              <w:rPr>
-                <w:spacing w:val="7"/>
-              </w:rPr>
-              <w:t>管理平台的变更记录</w:t>
+              <w:t>运维服务管理平台的变更记录</w:t>
             </w:r>
           </w:p>
           <w:p>

--- a/4-质量管理/运行记录类文件/040202- 内部审核检查表.docx
+++ b/4-质量管理/运行记录类文件/040202- 内部审核检查表.docx
@@ -1092,22 +1092,6 @@
           <w:p>
             <w:pPr>
               <w:pStyle w:val="6"/>
-              <w:shd w:val="clear" w:fill="FFFF00"/>
-              <w:ind w:left="46" w:right="105" w:hanging="2"/>
-            </w:pPr>
-            <w:r>
-              <w:rPr>
-                <w:spacing w:val="7"/>
-              </w:rPr>
-              <w:t>2025年上半年运维服务能力管理报</w:t>
-            </w:r>
-            <w:r>
-              <w:t>告</w:t>
-            </w:r>
-          </w:p>
-          <w:p>
-            <w:pPr>
-              <w:pStyle w:val="6"/>
               <w:spacing w:line="228" w:lineRule="auto"/>
               <w:ind w:left="41"/>
             </w:pPr>
@@ -1137,36 +1121,6 @@
                 <w:spacing w:val="8"/>
               </w:rPr>
               <w:t>运维服务质量管理计划</w:t>
-            </w:r>
-          </w:p>
-          <w:p>
-            <w:pPr>
-              <w:pStyle w:val="6"/>
-              <w:shd w:val="clear" w:fill="FFFF00"/>
-              <w:spacing w:before="13" w:line="228" w:lineRule="auto"/>
-            </w:pPr>
-            <w:r>
-              <w:rPr>
-                <w:spacing w:val="7"/>
-              </w:rPr>
-              <w:t>2025年上半年运维服务质量管理</w:t>
-            </w:r>
-          </w:p>
-          <w:p>
-            <w:pPr>
-              <w:pStyle w:val="6"/>
-              <w:shd w:val="clear" w:fill="FFFF00"/>
-              <w:spacing w:before="12" w:line="227" w:lineRule="auto"/>
-              <w:ind w:left="40"/>
-              <w:rPr>
-                <w:spacing w:val="4"/>
-              </w:rPr>
-            </w:pPr>
-            <w:r>
-              <w:rPr>
-                <w:spacing w:val="4"/>
-              </w:rPr>
-              <w:t>报告</w:t>
             </w:r>
           </w:p>
           <w:p>
@@ -1218,12 +1172,66 @@
               <w:pStyle w:val="6"/>
               <w:spacing w:line="228" w:lineRule="auto"/>
               <w:ind w:left="44"/>
+              <w:rPr>
+                <w:spacing w:val="7"/>
+              </w:rPr>
             </w:pPr>
             <w:r>
               <w:rPr>
                 <w:spacing w:val="7"/>
               </w:rPr>
               <w:t>项目验收管理制度</w:t>
+            </w:r>
+          </w:p>
+          <w:p>
+            <w:pPr>
+              <w:pStyle w:val="6"/>
+              <w:spacing w:line="228" w:lineRule="auto"/>
+              <w:ind w:left="44"/>
+              <w:rPr>
+                <w:rFonts w:hint="eastAsia"/>
+                <w:spacing w:val="7"/>
+              </w:rPr>
+            </w:pPr>
+            <w:r>
+              <w:rPr>
+                <w:rFonts w:hint="eastAsia"/>
+                <w:spacing w:val="7"/>
+              </w:rPr>
+              <w:t>2025第一季度运维服务能力管理总结报告</w:t>
+            </w:r>
+          </w:p>
+          <w:p>
+            <w:pPr>
+              <w:pStyle w:val="6"/>
+              <w:spacing w:line="228" w:lineRule="auto"/>
+              <w:ind w:left="44"/>
+              <w:rPr>
+                <w:rFonts w:hint="eastAsia"/>
+                <w:spacing w:val="7"/>
+              </w:rPr>
+            </w:pPr>
+            <w:r>
+              <w:rPr>
+                <w:rFonts w:hint="eastAsia"/>
+                <w:spacing w:val="7"/>
+              </w:rPr>
+              <w:t>2025第</w:t>
+            </w:r>
+            <w:r>
+              <w:rPr>
+                <w:rFonts w:hint="eastAsia"/>
+                <w:spacing w:val="7"/>
+                <w:lang w:val="en-US" w:eastAsia="zh-CN"/>
+              </w:rPr>
+              <w:t>二</w:t>
+            </w:r>
+            <w:r>
+              <w:rPr>
+                <w:rFonts w:hint="eastAsia"/>
+                <w:spacing w:val="7"/>
+              </w:rPr>
+              <w:t>季度运维服务能力管理总结报告</w:t>
             </w:r>
           </w:p>
         </w:tc>
@@ -4581,42 +4589,49 @@
           <w:p>
             <w:pPr>
               <w:pStyle w:val="6"/>
-              <w:shd w:val="clear" w:fill="FFFF00"/>
-              <w:spacing w:before="14"/>
-              <w:ind w:left="46" w:right="105" w:hanging="2"/>
-            </w:pPr>
-            <w:r>
-              <w:rPr>
-                <w:spacing w:val="7"/>
-              </w:rPr>
-              <w:t>2025年上半年运维服务能力管理报</w:t>
-            </w:r>
-            <w:r>
-              <w:t>告</w:t>
-            </w:r>
-          </w:p>
-          <w:p>
-            <w:pPr>
-              <w:pStyle w:val="6"/>
-              <w:shd w:val="clear" w:fill="FFFF00"/>
-              <w:ind w:left="46" w:right="105" w:hanging="2"/>
-            </w:pPr>
-            <w:r>
-              <w:rPr>
-                <w:spacing w:val="7"/>
-              </w:rPr>
-              <w:t>2025年上半年运维服务质量管理报</w:t>
-            </w:r>
-            <w:r>
-              <w:t>告</w:t>
-            </w:r>
-          </w:p>
-          <w:p>
-            <w:pPr>
-              <w:pStyle w:val="6"/>
-              <w:spacing w:before="1"/>
-              <w:ind w:right="1900"/>
-            </w:pPr>
+              <w:spacing w:line="228" w:lineRule="auto"/>
+              <w:ind w:left="44"/>
+              <w:rPr>
+                <w:rFonts w:hint="eastAsia"/>
+                <w:spacing w:val="7"/>
+              </w:rPr>
+            </w:pPr>
+            <w:r>
+              <w:rPr>
+                <w:rFonts w:hint="eastAsia"/>
+                <w:spacing w:val="7"/>
+              </w:rPr>
+              <w:t>2025第一季度运维服务能力管理总结报告</w:t>
+            </w:r>
+          </w:p>
+          <w:p>
+            <w:pPr>
+              <w:pStyle w:val="6"/>
+              <w:spacing w:line="228" w:lineRule="auto"/>
+              <w:ind w:left="44"/>
+            </w:pPr>
+            <w:r>
+              <w:rPr>
+                <w:rFonts w:hint="eastAsia"/>
+                <w:spacing w:val="7"/>
+              </w:rPr>
+              <w:t>2025第</w:t>
+            </w:r>
+            <w:r>
+              <w:rPr>
+                <w:rFonts w:hint="eastAsia"/>
+                <w:spacing w:val="7"/>
+                <w:lang w:val="en-US" w:eastAsia="zh-CN"/>
+              </w:rPr>
+              <w:t>二</w:t>
+            </w:r>
+            <w:r>
+              <w:rPr>
+                <w:rFonts w:hint="eastAsia"/>
+                <w:spacing w:val="7"/>
+              </w:rPr>
+              <w:t>季度运维服务能力管理总结报告</w:t>
+            </w:r>
           </w:p>
         </w:tc>
         <w:tc>
@@ -11100,6 +11115,12 @@
             <w:insideH w:val="single" w:color="000000" w:sz="8" w:space="0"/>
             <w:insideV w:val="single" w:color="000000" w:sz="8" w:space="0"/>
           </w:tblBorders>
+          <w:tblCellMar>
+            <w:top w:w="0" w:type="dxa"/>
+            <w:left w:w="0" w:type="dxa"/>
+            <w:bottom w:w="0" w:type="dxa"/>
+            <w:right w:w="0" w:type="dxa"/>
+          </w:tblCellMar>
         </w:tblPrEx>
         <w:trPr>
           <w:trHeight w:val="2540" w:hRule="atLeast"/>
@@ -18313,7 +18334,7 @@
           <w:p>
             <w:pPr>
               <w:pStyle w:val="6"/>
-              <w:shd w:val="clear" w:fill="FFFF00"/>
+              <w:shd w:val="clear"/>
               <w:spacing w:line="239" w:lineRule="auto"/>
               <w:ind w:left="42" w:right="65" w:hanging="3"/>
               <w:rPr>
@@ -18332,35 +18353,41 @@
           <w:p>
             <w:pPr>
               <w:pStyle w:val="6"/>
-              <w:shd w:val="clear" w:fill="FFFF00"/>
+              <w:shd w:val="clear"/>
               <w:spacing w:line="239" w:lineRule="auto"/>
               <w:ind w:left="42" w:right="65" w:hanging="3"/>
-            </w:pPr>
-            <w:r>
-              <w:rPr>
-                <w:rFonts w:hint="eastAsia"/>
-              </w:rPr>
-              <w:t>360安全云数字化协作平台</w:t>
-            </w:r>
-            <w:r>
-              <w:t>使用说明书</w:t>
-            </w:r>
-          </w:p>
-          <w:p>
-            <w:pPr>
-              <w:pStyle w:val="6"/>
-              <w:shd w:val="clear" w:fill="FFFF00"/>
+              <w:rPr>
+                <w:rFonts w:hint="eastAsia"/>
+              </w:rPr>
+            </w:pPr>
+            <w:r>
+              <w:rPr>
+                <w:rFonts w:hint="eastAsia"/>
+              </w:rPr>
+              <w:t>PC服务器标准化操作作业指导书</w:t>
+            </w:r>
+          </w:p>
+          <w:p>
+            <w:pPr>
+              <w:pStyle w:val="6"/>
+              <w:shd w:val="clear"/>
               <w:spacing w:line="239" w:lineRule="auto"/>
               <w:ind w:left="42" w:right="65" w:hanging="3"/>
-            </w:pPr>
-            <w:r>
-              <w:t>应用系统常见故障运维手册</w:t>
-            </w:r>
-          </w:p>
-          <w:p>
-            <w:pPr>
-              <w:pStyle w:val="6"/>
-              <w:shd w:val="clear" w:fill="FFFF00"/>
+              <w:rPr>
+                <w:rFonts w:hint="eastAsia"/>
+              </w:rPr>
+            </w:pPr>
+            <w:r>
+              <w:rPr>
+                <w:rFonts w:hint="eastAsia"/>
+              </w:rPr>
+              <w:t>PC服务器巡检表</w:t>
+            </w:r>
+          </w:p>
+          <w:p>
+            <w:pPr>
+              <w:pStyle w:val="6"/>
+              <w:shd w:val="clear"/>
               <w:spacing w:line="239" w:lineRule="auto"/>
               <w:ind w:left="42" w:right="65" w:hanging="3"/>
             </w:pPr>
@@ -19337,184 +19364,135 @@
           <w:p>
             <w:pPr>
               <w:pStyle w:val="6"/>
-              <w:spacing w:before="3"/>
-              <w:ind w:left="40" w:right="63" w:firstLine="102"/>
-              <w:rPr>
-                <w:color w:val="FF0000"/>
-                <w:spacing w:val="4"/>
-              </w:rPr>
-            </w:pPr>
-            <w:r>
-              <w:rPr>
-                <w:color w:val="FF0000"/>
-                <w:spacing w:val="7"/>
-              </w:rPr>
-              <w:t>查看并访谈运维</w:t>
-            </w:r>
-            <w:r>
-              <w:rPr>
-                <w:rFonts w:hint="eastAsia"/>
-                <w:color w:val="FF0000"/>
-                <w:spacing w:val="7"/>
-                <w:lang w:val="en-US" w:eastAsia="zh-CN"/>
-              </w:rPr>
-              <w:t>服务</w:t>
-            </w:r>
-            <w:r>
-              <w:rPr>
-                <w:color w:val="FF0000"/>
-                <w:spacing w:val="7"/>
-              </w:rPr>
-              <w:t>服</w:t>
-            </w:r>
-            <w:r>
-              <w:rPr>
-                <w:color w:val="FF0000"/>
-                <w:spacing w:val="8"/>
-              </w:rPr>
-              <w:t>务负责人，未见运维</w:t>
-            </w:r>
-            <w:r>
-              <w:rPr>
-                <w:color w:val="FF0000"/>
-                <w:spacing w:val="7"/>
-              </w:rPr>
-              <w:t>工具效果的自评估记</w:t>
-            </w:r>
-            <w:r>
-              <w:rPr>
-                <w:color w:val="FF0000"/>
-                <w:spacing w:val="4"/>
-              </w:rPr>
-              <w:t>录信息。</w:t>
-            </w:r>
-          </w:p>
-          <w:p>
-            <w:pPr>
-              <w:pStyle w:val="6"/>
-              <w:spacing w:before="245"/>
-              <w:ind w:left="57" w:right="65" w:hanging="18"/>
-              <w:rPr>
-                <w:rFonts w:hint="eastAsia"/>
-                <w:spacing w:val="7"/>
-                <w:lang w:val="en-US" w:eastAsia="zh-CN"/>
-              </w:rPr>
-            </w:pPr>
-            <w:r>
-              <w:rPr>
-                <w:rFonts w:hint="eastAsia"/>
-                <w:spacing w:val="7"/>
-                <w:shd w:val="clear" w:fill="FFFF00"/>
-                <w:lang w:val="en-US" w:eastAsia="zh-CN"/>
-              </w:rPr>
-              <w:t>360安全云数字化协作平台运维资源应用情况说明</w:t>
-            </w:r>
-          </w:p>
-          <w:p>
-            <w:pPr>
-              <w:pStyle w:val="6"/>
-              <w:spacing w:before="3"/>
-              <w:ind w:left="40" w:right="63" w:firstLine="102"/>
-              <w:rPr>
-                <w:rFonts w:hint="default" w:eastAsia="宋体"/>
-                <w:color w:val="FF0000"/>
-                <w:spacing w:val="4"/>
-                <w:lang w:val="en-US" w:eastAsia="zh-CN"/>
-              </w:rPr>
-            </w:pPr>
-          </w:p>
-        </w:tc>
-        <w:tc>
-          <w:tcPr>
-            <w:tcW w:w="1987" w:type="dxa"/>
-            <w:vAlign w:val="top"/>
-          </w:tcPr>
-          <w:p>
-            <w:pPr>
-              <w:spacing w:line="246" w:lineRule="auto"/>
-              <w:rPr>
-                <w:rFonts w:ascii="Arial"/>
-                <w:sz w:val="21"/>
-              </w:rPr>
-            </w:pPr>
-          </w:p>
-          <w:p>
-            <w:pPr>
-              <w:spacing w:line="246" w:lineRule="auto"/>
-              <w:rPr>
-                <w:rFonts w:ascii="Arial"/>
-                <w:sz w:val="21"/>
-              </w:rPr>
-            </w:pPr>
-          </w:p>
-          <w:p>
-            <w:pPr>
-              <w:spacing w:line="246" w:lineRule="auto"/>
-              <w:rPr>
-                <w:rFonts w:ascii="Arial"/>
-                <w:sz w:val="21"/>
-              </w:rPr>
-            </w:pPr>
-          </w:p>
-          <w:p>
-            <w:pPr>
-              <w:spacing w:line="246" w:lineRule="auto"/>
-              <w:rPr>
-                <w:rFonts w:ascii="Arial"/>
-                <w:sz w:val="21"/>
-              </w:rPr>
-            </w:pPr>
-          </w:p>
-          <w:p>
-            <w:pPr>
-              <w:spacing w:line="246" w:lineRule="auto"/>
-              <w:rPr>
-                <w:rFonts w:ascii="Arial"/>
-                <w:sz w:val="21"/>
-              </w:rPr>
-            </w:pPr>
-          </w:p>
-          <w:p>
-            <w:pPr>
-              <w:spacing w:line="246" w:lineRule="auto"/>
-              <w:rPr>
-                <w:rFonts w:ascii="Arial"/>
-                <w:sz w:val="21"/>
-              </w:rPr>
-            </w:pPr>
-          </w:p>
-          <w:p>
-            <w:pPr>
-              <w:spacing w:line="246" w:lineRule="auto"/>
-              <w:rPr>
-                <w:rFonts w:ascii="Arial"/>
-                <w:sz w:val="21"/>
-              </w:rPr>
-            </w:pPr>
-          </w:p>
-          <w:p>
-            <w:pPr>
-              <w:spacing w:line="246" w:lineRule="auto"/>
-              <w:rPr>
-                <w:rFonts w:ascii="Arial"/>
-                <w:sz w:val="21"/>
-              </w:rPr>
-            </w:pPr>
-          </w:p>
-          <w:p>
-            <w:pPr>
-              <w:spacing w:line="247" w:lineRule="auto"/>
-              <w:rPr>
-                <w:rFonts w:ascii="Arial"/>
-                <w:sz w:val="21"/>
-              </w:rPr>
-            </w:pPr>
-          </w:p>
-          <w:p>
-            <w:pPr>
-              <w:pStyle w:val="6"/>
               <w:spacing w:before="62" w:line="228" w:lineRule="auto"/>
               <w:ind w:left="44"/>
+              <w:rPr>
+                <w:rFonts w:hint="default"/>
+                <w:spacing w:val="8"/>
+                <w:lang w:val="en-US" w:eastAsia="zh-CN"/>
+              </w:rPr>
+            </w:pPr>
+            <w:r>
+              <w:rPr>
+                <w:rFonts w:hint="default"/>
+                <w:spacing w:val="8"/>
+                <w:lang w:val="en-US" w:eastAsia="zh-CN"/>
+              </w:rPr>
+              <w:t>运维服务工具应用情况说明</w:t>
+            </w:r>
+          </w:p>
+          <w:p>
+            <w:pPr>
+              <w:pStyle w:val="6"/>
+              <w:spacing w:before="62" w:line="228" w:lineRule="auto"/>
+              <w:ind w:left="44"/>
+              <w:rPr>
+                <w:rFonts w:hint="default"/>
+                <w:spacing w:val="8"/>
+                <w:lang w:val="en-US" w:eastAsia="zh-CN"/>
+              </w:rPr>
+            </w:pPr>
+            <w:r>
+              <w:rPr>
+                <w:rFonts w:hint="default"/>
+                <w:spacing w:val="8"/>
+                <w:lang w:val="en-US" w:eastAsia="zh-CN"/>
+              </w:rPr>
+              <w:t>运维工具使用自评报告</w:t>
+            </w:r>
+          </w:p>
+        </w:tc>
+        <w:tc>
+          <w:tcPr>
+            <w:tcW w:w="1987" w:type="dxa"/>
+            <w:vAlign w:val="top"/>
+          </w:tcPr>
+          <w:p>
+            <w:pPr>
+              <w:spacing w:line="246" w:lineRule="auto"/>
+              <w:rPr>
+                <w:rFonts w:ascii="Arial"/>
+                <w:sz w:val="21"/>
+              </w:rPr>
+            </w:pPr>
+          </w:p>
+          <w:p>
+            <w:pPr>
+              <w:spacing w:line="246" w:lineRule="auto"/>
+              <w:rPr>
+                <w:rFonts w:ascii="Arial"/>
+                <w:sz w:val="21"/>
+              </w:rPr>
+            </w:pPr>
+          </w:p>
+          <w:p>
+            <w:pPr>
+              <w:spacing w:line="246" w:lineRule="auto"/>
+              <w:rPr>
+                <w:rFonts w:ascii="Arial"/>
+                <w:sz w:val="21"/>
+              </w:rPr>
+            </w:pPr>
+          </w:p>
+          <w:p>
+            <w:pPr>
+              <w:spacing w:line="246" w:lineRule="auto"/>
+              <w:rPr>
+                <w:rFonts w:ascii="Arial"/>
+                <w:sz w:val="21"/>
+              </w:rPr>
+            </w:pPr>
+          </w:p>
+          <w:p>
+            <w:pPr>
+              <w:spacing w:line="246" w:lineRule="auto"/>
+              <w:rPr>
+                <w:rFonts w:ascii="Arial"/>
+                <w:sz w:val="21"/>
+              </w:rPr>
+            </w:pPr>
+          </w:p>
+          <w:p>
+            <w:pPr>
+              <w:spacing w:line="246" w:lineRule="auto"/>
+              <w:rPr>
+                <w:rFonts w:ascii="Arial"/>
+                <w:sz w:val="21"/>
+              </w:rPr>
+            </w:pPr>
+          </w:p>
+          <w:p>
+            <w:pPr>
+              <w:spacing w:line="246" w:lineRule="auto"/>
+              <w:rPr>
+                <w:rFonts w:ascii="Arial"/>
+                <w:sz w:val="21"/>
+              </w:rPr>
+            </w:pPr>
+          </w:p>
+          <w:p>
+            <w:pPr>
+              <w:spacing w:line="246" w:lineRule="auto"/>
+              <w:rPr>
+                <w:rFonts w:ascii="Arial"/>
+                <w:sz w:val="21"/>
+              </w:rPr>
+            </w:pPr>
+          </w:p>
+          <w:p>
+            <w:pPr>
+              <w:spacing w:line="247" w:lineRule="auto"/>
+              <w:rPr>
+                <w:rFonts w:ascii="Arial"/>
+                <w:sz w:val="21"/>
+              </w:rPr>
+            </w:pPr>
+          </w:p>
+          <w:p>
+            <w:pPr>
+              <w:pStyle w:val="6"/>
+              <w:spacing w:before="62" w:line="228" w:lineRule="auto"/>
+              <w:ind w:left="44"/>
             </w:pPr>
             <w:r>
               <w:rPr>
@@ -19633,10 +19611,10 @@
             </w:pPr>
             <w:r>
               <w:rPr>
-                <w:color w:val="FF0000"/>
+                <w:color w:val="auto"/>
                 <w:spacing w:val="5"/>
               </w:rPr>
-              <w:t>不符合</w:t>
+              <w:t>符合</w:t>
             </w:r>
           </w:p>
         </w:tc>
@@ -21333,8 +21311,6 @@
               </w:rPr>
               <w:t>备品备件应用提升情况说明</w:t>
             </w:r>
-            <w:bookmarkStart w:id="0" w:name="_GoBack"/>
-            <w:bookmarkEnd w:id="0"/>
           </w:p>
         </w:tc>
         <w:tc>
@@ -24370,7 +24346,6 @@
           <w:p>
             <w:pPr>
               <w:pStyle w:val="6"/>
-              <w:shd w:val="clear" w:fill="FFFF00"/>
               <w:spacing w:before="11" w:line="241" w:lineRule="auto"/>
               <w:ind w:right="65"/>
               <w:rPr>
@@ -24383,41 +24358,7 @@
                 <w:rFonts w:hint="eastAsia" w:ascii="Arial"/>
                 <w:sz w:val="21"/>
               </w:rPr>
-              <w:t>2025年二季度人员管理总结报告</w:t>
-            </w:r>
-          </w:p>
-          <w:p>
-            <w:pPr>
-              <w:pStyle w:val="6"/>
-              <w:shd w:val="clear" w:fill="FFFF00"/>
-              <w:spacing w:before="11" w:line="241" w:lineRule="auto"/>
-              <w:ind w:right="65"/>
-              <w:rPr>
-                <w:rFonts w:hint="eastAsia" w:ascii="Arial"/>
-                <w:sz w:val="21"/>
-              </w:rPr>
-            </w:pPr>
-            <w:r>
-              <w:rPr>
-                <w:rFonts w:hint="eastAsia" w:ascii="Arial"/>
-                <w:sz w:val="21"/>
-              </w:rPr>
-              <w:t>2025</w:t>
-            </w:r>
-            <w:r>
-              <w:rPr>
-                <w:rFonts w:hint="eastAsia" w:ascii="Arial"/>
-                <w:sz w:val="21"/>
-                <w:lang w:val="en-US" w:eastAsia="zh-CN"/>
-              </w:rPr>
-              <w:t>一</w:t>
-            </w:r>
-            <w:r>
-              <w:rPr>
-                <w:rFonts w:hint="eastAsia" w:ascii="Arial"/>
-                <w:sz w:val="21"/>
-              </w:rPr>
-              <w:t>季度人员管理总结报告</w:t>
+              <w:t>2025年人员管理总结报告</w:t>
             </w:r>
           </w:p>
         </w:tc>
@@ -25415,6 +25356,12 @@
             <w:insideH w:val="single" w:color="000000" w:sz="8" w:space="0"/>
             <w:insideV w:val="single" w:color="000000" w:sz="8" w:space="0"/>
           </w:tblBorders>
+          <w:tblCellMar>
+            <w:top w:w="0" w:type="dxa"/>
+            <w:left w:w="0" w:type="dxa"/>
+            <w:bottom w:w="0" w:type="dxa"/>
+            <w:right w:w="0" w:type="dxa"/>
+          </w:tblCellMar>
         </w:tblPrEx>
         <w:trPr>
           <w:trHeight w:val="575" w:hRule="atLeast"/>
@@ -26018,25 +25965,6 @@
           <w:p>
             <w:pPr>
               <w:pStyle w:val="6"/>
-              <w:shd w:val="clear" w:fill="FFFF00"/>
-              <w:spacing w:before="11" w:line="241" w:lineRule="auto"/>
-              <w:ind w:right="65"/>
-              <w:rPr>
-                <w:rFonts w:hint="eastAsia" w:ascii="Arial"/>
-                <w:sz w:val="21"/>
-              </w:rPr>
-            </w:pPr>
-            <w:r>
-              <w:rPr>
-                <w:rFonts w:hint="eastAsia" w:ascii="Arial"/>
-                <w:sz w:val="21"/>
-              </w:rPr>
-              <w:t>2025年二季度人员管理总结报告</w:t>
-            </w:r>
-          </w:p>
-          <w:p>
-            <w:pPr>
-              <w:pStyle w:val="6"/>
               <w:spacing w:before="11" w:line="241" w:lineRule="auto"/>
               <w:ind w:left="44" w:right="65" w:firstLine="98"/>
             </w:pPr>
@@ -26044,26 +25972,8 @@
               <w:rPr>
                 <w:rFonts w:hint="eastAsia" w:ascii="Arial"/>
                 <w:sz w:val="21"/>
-                <w:shd w:val="clear" w:fill="FFFF00"/>
-              </w:rPr>
-              <w:t>2025</w:t>
-            </w:r>
-            <w:r>
-              <w:rPr>
-                <w:rFonts w:hint="eastAsia" w:ascii="Arial"/>
-                <w:sz w:val="21"/>
-                <w:shd w:val="clear" w:fill="FFFF00"/>
-                <w:lang w:val="en-US" w:eastAsia="zh-CN"/>
-              </w:rPr>
-              <w:t>一</w:t>
-            </w:r>
-            <w:r>
-              <w:rPr>
-                <w:rFonts w:hint="eastAsia" w:ascii="Arial"/>
-                <w:sz w:val="21"/>
-                <w:shd w:val="clear" w:fill="FFFF00"/>
-              </w:rPr>
-              <w:t>季度人员管理总结报告</w:t>
+              </w:rPr>
+              <w:t>2025年人员管理总结报告</w:t>
             </w:r>
           </w:p>
         </w:tc>
@@ -26651,25 +26561,6 @@
           <w:p>
             <w:pPr>
               <w:pStyle w:val="6"/>
-              <w:shd w:val="clear" w:fill="FFFF00"/>
-              <w:spacing w:before="11" w:line="241" w:lineRule="auto"/>
-              <w:ind w:right="65"/>
-              <w:rPr>
-                <w:rFonts w:hint="eastAsia" w:ascii="Arial"/>
-                <w:sz w:val="21"/>
-              </w:rPr>
-            </w:pPr>
-            <w:r>
-              <w:rPr>
-                <w:rFonts w:hint="eastAsia" w:ascii="Arial"/>
-                <w:sz w:val="21"/>
-              </w:rPr>
-              <w:t>2025年二季度人员管理总结报告</w:t>
-            </w:r>
-          </w:p>
-          <w:p>
-            <w:pPr>
-              <w:pStyle w:val="6"/>
               <w:spacing w:before="11" w:line="227" w:lineRule="auto"/>
               <w:ind w:left="40"/>
             </w:pPr>
@@ -26677,26 +26568,8 @@
               <w:rPr>
                 <w:rFonts w:hint="eastAsia" w:ascii="Arial"/>
                 <w:sz w:val="21"/>
-                <w:shd w:val="clear" w:fill="FFFF00"/>
-              </w:rPr>
-              <w:t>2025</w:t>
-            </w:r>
-            <w:r>
-              <w:rPr>
-                <w:rFonts w:hint="eastAsia" w:ascii="Arial"/>
-                <w:sz w:val="21"/>
-                <w:shd w:val="clear" w:fill="FFFF00"/>
-                <w:lang w:val="en-US" w:eastAsia="zh-CN"/>
-              </w:rPr>
-              <w:t>一</w:t>
-            </w:r>
-            <w:r>
-              <w:rPr>
-                <w:rFonts w:hint="eastAsia" w:ascii="Arial"/>
-                <w:sz w:val="21"/>
-                <w:shd w:val="clear" w:fill="FFFF00"/>
-              </w:rPr>
-              <w:t>季度人员管理总结报告</w:t>
+              </w:rPr>
+              <w:t>2025年人员管理总结报告</w:t>
             </w:r>
           </w:p>
         </w:tc>
@@ -28079,16 +27952,11 @@
             </w:pPr>
             <w:r>
               <w:rPr>
-                <w:spacing w:val="8"/>
-                <w:shd w:val="clear" w:fill="FFFF00"/>
-              </w:rPr>
-              <w:t>运维人员技能级别规</w:t>
-            </w:r>
-            <w:r>
-              <w:rPr>
-                <w:shd w:val="clear" w:fill="FFFF00"/>
-              </w:rPr>
-              <w:t>范</w:t>
+                <w:rFonts w:hint="eastAsia"/>
+                <w:spacing w:val="8"/>
+                <w:shd w:val="clear"/>
+              </w:rPr>
+              <w:t>技能评价管理制度</w:t>
             </w:r>
           </w:p>
         </w:tc>
@@ -32840,10 +32708,6 @@
               <w:shd w:val="clear"/>
               <w:spacing w:before="12"/>
               <w:ind w:left="42" w:right="65"/>
-              <w:rPr>
-                <w:rFonts w:hint="eastAsia"/>
-                <w:spacing w:val="7"/>
-              </w:rPr>
             </w:pPr>
             <w:r>
               <w:rPr>
@@ -32851,62 +32715,6 @@
                 <w:spacing w:val="7"/>
               </w:rPr>
               <w:t>变更管理程序</w:t>
-            </w:r>
-          </w:p>
-          <w:p>
-            <w:pPr>
-              <w:pStyle w:val="6"/>
-              <w:shd w:val="clear" w:fill="FFFF00"/>
-              <w:spacing w:before="12"/>
-              <w:ind w:left="42" w:right="65"/>
-            </w:pPr>
-            <w:r>
-              <w:rPr>
-                <w:spacing w:val="7"/>
-              </w:rPr>
-              <w:t>运维服务管理平台的变更记录</w:t>
-            </w:r>
-          </w:p>
-          <w:p>
-            <w:pPr>
-              <w:pStyle w:val="6"/>
-              <w:shd w:val="clear" w:fill="FFFF00"/>
-              <w:spacing w:line="228" w:lineRule="auto"/>
-              <w:ind w:left="39"/>
-            </w:pPr>
-            <w:r>
-              <w:rPr>
-                <w:spacing w:val="7"/>
-              </w:rPr>
-              <w:t>变更申请单</w:t>
-            </w:r>
-          </w:p>
-          <w:p>
-            <w:pPr>
-              <w:pStyle w:val="6"/>
-              <w:shd w:val="clear" w:fill="FFFF00"/>
-              <w:spacing w:before="12" w:line="227" w:lineRule="auto"/>
-              <w:ind w:left="39"/>
-            </w:pPr>
-            <w:r>
-              <w:rPr>
-                <w:spacing w:val="7"/>
-              </w:rPr>
-              <w:t>变更报告</w:t>
-            </w:r>
-          </w:p>
-          <w:p>
-            <w:pPr>
-              <w:pStyle w:val="6"/>
-              <w:shd w:val="clear" w:fill="FFFF00"/>
-              <w:spacing w:before="13" w:line="227" w:lineRule="auto"/>
-              <w:ind w:left="40"/>
-            </w:pPr>
-            <w:r>
-              <w:rPr>
-                <w:spacing w:val="7"/>
-              </w:rPr>
-              <w:t>测试报告</w:t>
             </w:r>
           </w:p>
         </w:tc>
@@ -33452,62 +33260,6 @@
           <w:p>
             <w:pPr>
               <w:pStyle w:val="6"/>
-              <w:shd w:val="clear" w:fill="FFFF00"/>
-              <w:spacing w:before="13"/>
-              <w:ind w:left="42" w:right="65"/>
-            </w:pPr>
-            <w:r>
-              <w:rPr>
-                <w:spacing w:val="7"/>
-              </w:rPr>
-              <w:t>运维服务管理平台的发布记录</w:t>
-            </w:r>
-          </w:p>
-          <w:p>
-            <w:pPr>
-              <w:pStyle w:val="6"/>
-              <w:shd w:val="clear" w:fill="FFFF00"/>
-              <w:spacing w:line="227" w:lineRule="auto"/>
-              <w:ind w:left="43"/>
-            </w:pPr>
-            <w:r>
-              <w:rPr>
-                <w:spacing w:val="6"/>
-              </w:rPr>
-              <w:t>发布申请表</w:t>
-            </w:r>
-          </w:p>
-          <w:p>
-            <w:pPr>
-              <w:pStyle w:val="6"/>
-              <w:shd w:val="clear" w:fill="FFFF00"/>
-              <w:spacing w:before="13" w:line="227" w:lineRule="auto"/>
-              <w:ind w:left="43"/>
-            </w:pPr>
-            <w:r>
-              <w:rPr>
-                <w:spacing w:val="6"/>
-              </w:rPr>
-              <w:t>发布计划</w:t>
-            </w:r>
-          </w:p>
-          <w:p>
-            <w:pPr>
-              <w:pStyle w:val="6"/>
-              <w:shd w:val="clear" w:fill="FFFF00"/>
-              <w:spacing w:before="12" w:line="227" w:lineRule="auto"/>
-              <w:ind w:left="40"/>
-            </w:pPr>
-            <w:r>
-              <w:rPr>
-                <w:spacing w:val="7"/>
-              </w:rPr>
-              <w:t>方案发布报告</w:t>
-            </w:r>
-          </w:p>
-          <w:p>
-            <w:pPr>
-              <w:pStyle w:val="6"/>
               <w:spacing w:before="15" w:line="233" w:lineRule="auto"/>
               <w:ind w:left="39" w:right="55" w:firstLine="3"/>
             </w:pPr>
@@ -34004,39 +33756,6 @@
                 <w:spacing w:val="7"/>
               </w:rPr>
               <w:t>配置管理过程</w:t>
-            </w:r>
-          </w:p>
-          <w:p>
-            <w:pPr>
-              <w:pStyle w:val="6"/>
-              <w:shd w:val="clear" w:fill="FFFF00"/>
-              <w:spacing w:before="12"/>
-              <w:ind w:left="42" w:right="65"/>
-            </w:pPr>
-            <w:r>
-              <w:rPr>
-                <w:spacing w:val="7"/>
-              </w:rPr>
-              <w:t>运维服务管理平台的配置记录</w:t>
-            </w:r>
-          </w:p>
-          <w:p>
-            <w:pPr>
-              <w:pStyle w:val="6"/>
-              <w:shd w:val="clear" w:fill="FFFF00"/>
-              <w:ind w:left="38" w:right="65" w:firstLine="1"/>
-            </w:pPr>
-            <w:r>
-              <w:rPr>
-                <w:spacing w:val="8"/>
-              </w:rPr>
-              <w:t>配置管理数据库审计</w:t>
-            </w:r>
-            <w:r>
-              <w:rPr>
-                <w:spacing w:val="6"/>
-              </w:rPr>
-              <w:t>报告</w:t>
             </w:r>
           </w:p>
           <w:p>
@@ -35310,25 +35029,6 @@
           <w:p>
             <w:pPr>
               <w:pStyle w:val="6"/>
-              <w:shd w:val="clear" w:fill="FFFF00"/>
-              <w:ind w:left="41" w:right="65" w:hanging="2"/>
-            </w:pPr>
-            <w:r>
-              <w:rPr>
-                <w:spacing w:val="8"/>
-              </w:rPr>
-              <w:t>信息资源系统容量扩</w:t>
-            </w:r>
-            <w:r>
-              <w:rPr>
-                <w:spacing w:val="5"/>
-              </w:rPr>
-              <w:t>容报告</w:t>
-            </w:r>
-          </w:p>
-          <w:p>
-            <w:pPr>
-              <w:pStyle w:val="6"/>
               <w:shd w:val="clear"/>
               <w:spacing w:line="228" w:lineRule="auto"/>
               <w:ind w:left="42"/>
@@ -35756,62 +35456,24 @@
               <w:shd w:val="clear"/>
               <w:spacing w:before="62" w:line="228" w:lineRule="auto"/>
               <w:ind w:left="39"/>
-            </w:pPr>
-            <w:r>
-              <w:rPr>
-                <w:spacing w:val="7"/>
-              </w:rPr>
-              <w:t>信息安全管理过程</w:t>
-            </w:r>
-          </w:p>
-          <w:p>
-            <w:pPr>
-              <w:pStyle w:val="6"/>
-              <w:shd w:val="clear" w:fill="FFFF00"/>
-              <w:spacing w:before="12"/>
-              <w:ind w:left="43" w:right="65" w:hanging="4"/>
-            </w:pPr>
-            <w:r>
-              <w:rPr>
-                <w:spacing w:val="8"/>
-              </w:rPr>
-              <w:t>运维服务风险评估报</w:t>
-            </w:r>
-            <w:r>
-              <w:t>告</w:t>
-            </w:r>
-          </w:p>
-          <w:p>
-            <w:pPr>
-              <w:pStyle w:val="6"/>
-              <w:shd w:val="clear" w:fill="FFFF00"/>
-              <w:ind w:left="39" w:right="65"/>
-            </w:pPr>
-            <w:r>
-              <w:rPr>
-                <w:spacing w:val="8"/>
-              </w:rPr>
-              <w:t>运维服务项目信息安</w:t>
-            </w:r>
-            <w:r>
-              <w:rPr>
-                <w:spacing w:val="6"/>
-              </w:rPr>
-              <w:t>全报告</w:t>
-            </w:r>
-          </w:p>
-          <w:p>
-            <w:pPr>
-              <w:pStyle w:val="6"/>
-              <w:shd w:val="clear" w:fill="FFFF00"/>
-              <w:spacing w:line="228" w:lineRule="auto"/>
-              <w:ind w:left="39"/>
-            </w:pPr>
-            <w:r>
-              <w:rPr>
-                <w:spacing w:val="7"/>
-              </w:rPr>
-              <w:t>信息安全计划</w:t>
+              <w:rPr>
+                <w:rFonts w:hint="eastAsia" w:eastAsia="宋体"/>
+                <w:lang w:val="en-US" w:eastAsia="zh-CN"/>
+              </w:rPr>
+            </w:pPr>
+            <w:r>
+              <w:rPr>
+                <w:spacing w:val="7"/>
+              </w:rPr>
+              <w:t>信息安全管理</w:t>
+            </w:r>
+            <w:r>
+              <w:rPr>
+                <w:rFonts w:hint="eastAsia"/>
+                <w:spacing w:val="7"/>
+                <w:lang w:val="en-US" w:eastAsia="zh-CN"/>
+              </w:rPr>
+              <w:t>程序</w:t>
             </w:r>
           </w:p>
           <w:p>
@@ -35819,7 +35481,50 @@
               <w:pStyle w:val="6"/>
               <w:shd w:val="clear"/>
               <w:spacing w:before="12" w:line="213" w:lineRule="auto"/>
-            </w:pPr>
+              <w:rPr>
+                <w:rFonts w:hint="eastAsia"/>
+              </w:rPr>
+            </w:pPr>
+            <w:r>
+              <w:rPr>
+                <w:rFonts w:hint="eastAsia"/>
+              </w:rPr>
+              <w:t>风险评估办法</w:t>
+            </w:r>
+          </w:p>
+          <w:p>
+            <w:pPr>
+              <w:pStyle w:val="6"/>
+              <w:shd w:val="clear"/>
+              <w:spacing w:before="12" w:line="213" w:lineRule="auto"/>
+              <w:rPr>
+                <w:rFonts w:hint="eastAsia"/>
+              </w:rPr>
+            </w:pPr>
+            <w:r>
+              <w:rPr>
+                <w:rFonts w:hint="eastAsia"/>
+              </w:rPr>
+              <w:t>组织级应急保障制度</w:t>
+            </w:r>
+          </w:p>
+          <w:p>
+            <w:pPr>
+              <w:pStyle w:val="6"/>
+              <w:shd w:val="clear"/>
+              <w:spacing w:before="12" w:line="213" w:lineRule="auto"/>
+              <w:rPr>
+                <w:rFonts w:hint="eastAsia"/>
+              </w:rPr>
+            </w:pPr>
+            <w:r>
+              <w:rPr>
+                <w:rFonts w:hint="eastAsia"/>
+              </w:rPr>
+              <w:t>市民服务中心智能化运维服务项目-应急预案</w:t>
+            </w:r>
+            <w:bookmarkStart w:id="0" w:name="_GoBack"/>
+            <w:bookmarkEnd w:id="0"/>
           </w:p>
         </w:tc>
         <w:tc>
